--- a/Программирование/Лабораторные работы ОТЧЁТЫ/ЛБ4.docx
+++ b/Программирование/Лабораторные работы ОТЧЁТЫ/ЛБ4.docx
@@ -1,6 +1,6 @@
 
 <file path=word/document.xml><?xml version="1.0" encoding="utf-8"?>
-<w:document xmlns:wpc="http://schemas.microsoft.com/office/word/2010/wordprocessingCanvas" xmlns:cx="http://schemas.microsoft.com/office/drawing/2014/chartex" xmlns:cx1="http://schemas.microsoft.com/office/drawing/2015/9/8/chartex" xmlns:cx2="http://schemas.microsoft.com/office/drawing/2015/10/21/chartex" xmlns:cx3="http://schemas.microsoft.com/office/drawing/2016/5/9/chartex" xmlns:cx4="http://schemas.microsoft.com/office/drawing/2016/5/10/chartex" xmlns:cx5="http://schemas.microsoft.com/office/drawing/2016/5/11/chartex" xmlns:cx6="http://schemas.microsoft.com/office/drawing/2016/5/12/chartex" xmlns:cx7="http://schemas.microsoft.com/office/drawing/2016/5/13/chartex" xmlns:cx8="http://schemas.microsoft.com/office/drawing/2016/5/14/chartex" xmlns:mc="http://schemas.openxmlformats.org/markup-compatibility/2006" xmlns:aink="http://schemas.microsoft.com/office/drawing/2016/ink" xmlns:am3d="http://schemas.microsoft.com/office/drawing/2017/model3d" xmlns:o="urn:schemas-microsoft-com:office:office" xmlns:oel="http://schemas.microsoft.com/office/2019/extlst" xmlns:r="http://schemas.openxmlformats.org/officeDocument/2006/relationships" xmlns:m="http://schemas.openxmlformats.org/officeDocument/2006/math" xmlns:v="urn:schemas-microsoft-com:vml" xmlns:wp14="http://schemas.microsoft.com/office/word/2010/wordprocessingDrawing" xmlns:wp="http://schemas.openxmlformats.org/drawingml/2006/wordprocessingDrawing" xmlns:w10="urn:schemas-microsoft-com:office:word" xmlns:w="http://schemas.openxmlformats.org/wordprocessingml/2006/main" xmlns:w14="http://schemas.microsoft.com/office/word/2010/wordml" xmlns:w15="http://schemas.microsoft.com/office/word/2012/wordml" xmlns:w16cex="http://schemas.microsoft.com/office/word/2018/wordml/cex" xmlns:w16cid="http://schemas.microsoft.com/office/word/2016/wordml/cid" xmlns:w16="http://schemas.microsoft.com/office/word/2018/wordml" xmlns:w16sdtdh="http://schemas.microsoft.com/office/word/2020/wordml/sdtdatahash" xmlns:w16se="http://schemas.microsoft.com/office/word/2015/wordml/symex" xmlns:wpg="http://schemas.microsoft.com/office/word/2010/wordprocessingGroup" xmlns:wpi="http://schemas.microsoft.com/office/word/2010/wordprocessingInk" xmlns:wne="http://schemas.microsoft.com/office/word/2006/wordml" xmlns:wps="http://schemas.microsoft.com/office/word/2010/wordprocessingShape" mc:Ignorable="w14 w15 w16se w16cid w16 w16cex w16sdtdh wp14">
+<w:document xmlns:wpc="http://schemas.microsoft.com/office/word/2010/wordprocessingCanvas" xmlns:cx="http://schemas.microsoft.com/office/drawing/2014/chartex" xmlns:cx1="http://schemas.microsoft.com/office/drawing/2015/9/8/chartex" xmlns:cx2="http://schemas.microsoft.com/office/drawing/2015/10/21/chartex" xmlns:cx3="http://schemas.microsoft.com/office/drawing/2016/5/9/chartex" xmlns:cx4="http://schemas.microsoft.com/office/drawing/2016/5/10/chartex" xmlns:cx5="http://schemas.microsoft.com/office/drawing/2016/5/11/chartex" xmlns:cx6="http://schemas.microsoft.com/office/drawing/2016/5/12/chartex" xmlns:cx7="http://schemas.microsoft.com/office/drawing/2016/5/13/chartex" xmlns:cx8="http://schemas.microsoft.com/office/drawing/2016/5/14/chartex" xmlns:mc="http://schemas.openxmlformats.org/markup-compatibility/2006" xmlns:aink="http://schemas.microsoft.com/office/drawing/2016/ink" xmlns:am3d="http://schemas.microsoft.com/office/drawing/2017/model3d" xmlns:o="urn:schemas-microsoft-com:office:office" xmlns:r="http://schemas.openxmlformats.org/officeDocument/2006/relationships" xmlns:m="http://schemas.openxmlformats.org/officeDocument/2006/math" xmlns:v="urn:schemas-microsoft-com:vml" xmlns:wp14="http://schemas.microsoft.com/office/word/2010/wordprocessingDrawing" xmlns:wp="http://schemas.openxmlformats.org/drawingml/2006/wordprocessingDrawing" xmlns:w10="urn:schemas-microsoft-com:office:word" xmlns:w="http://schemas.openxmlformats.org/wordprocessingml/2006/main" xmlns:w14="http://schemas.microsoft.com/office/word/2010/wordml" xmlns:w15="http://schemas.microsoft.com/office/word/2012/wordml" xmlns:w16cex="http://schemas.microsoft.com/office/word/2018/wordml/cex" xmlns:w16cid="http://schemas.microsoft.com/office/word/2016/wordml/cid" xmlns:w16="http://schemas.microsoft.com/office/word/2018/wordml" xmlns:w16sdtdh="http://schemas.microsoft.com/office/word/2020/wordml/sdtdatahash" xmlns:w16se="http://schemas.microsoft.com/office/word/2015/wordml/symex" xmlns:wpg="http://schemas.microsoft.com/office/word/2010/wordprocessingGroup" xmlns:wpi="http://schemas.microsoft.com/office/word/2010/wordprocessingInk" xmlns:wne="http://schemas.microsoft.com/office/word/2006/wordml" xmlns:wps="http://schemas.microsoft.com/office/word/2010/wordprocessingShape" mc:Ignorable="w14 w15 w16se w16cid w16 w16cex w16sdtdh wp14">
   <w:body>
     <w:p>
       <w:pPr>
@@ -519,7 +519,6 @@
           <w:rFonts w:ascii="Times New Roman" w:hAnsi="Times New Roman" w:cs="Times New Roman"/>
           <w:sz w:val="28"/>
           <w:szCs w:val="28"/>
-          <w:lang w:val="en-US"/>
         </w:rPr>
       </w:pPr>
       <w:r>
@@ -587,7 +586,6 @@
           <w:rFonts w:ascii="Times New Roman" w:hAnsi="Times New Roman" w:cs="Times New Roman"/>
           <w:sz w:val="28"/>
           <w:szCs w:val="28"/>
-          <w:lang w:val="en-US"/>
         </w:rPr>
         <w:t xml:space="preserve"> </w:t>
       </w:r>
@@ -663,16 +661,7 @@
                         <w:szCs w:val="28"/>
                         <w:lang w:val="en-US"/>
                       </w:rPr>
-                      <m:t>(</m:t>
-                    </m:r>
-                    <m:r>
-                      <w:rPr>
-                        <w:rFonts w:ascii="Cambria Math" w:hAnsi="Cambria Math" w:cs="Times New Roman"/>
-                        <w:sz w:val="28"/>
-                        <w:szCs w:val="28"/>
-                        <w:lang w:val="en-US"/>
-                      </w:rPr>
-                      <m:t>x-a)</m:t>
+                      <m:t>(x-a)</m:t>
                     </m:r>
                   </m:e>
                   <m:sup>
@@ -720,61 +709,7 @@
                     <w:szCs w:val="28"/>
                     <w:lang w:val="en-US"/>
                   </w:rPr>
-                  <m:t xml:space="preserve">, </m:t>
-                </m:r>
-                <m:r>
-                  <w:rPr>
-                    <w:rFonts w:ascii="Cambria Math" w:hAnsi="Cambria Math" w:cs="Times New Roman"/>
-                    <w:sz w:val="28"/>
-                    <w:szCs w:val="28"/>
-                    <w:lang w:val="en-US"/>
-                  </w:rPr>
-                  <m:t xml:space="preserve">если  </m:t>
-                </m:r>
-                <m:r>
-                  <w:rPr>
-                    <w:rFonts w:ascii="Cambria Math" w:hAnsi="Cambria Math" w:cs="Times New Roman"/>
-                    <w:sz w:val="28"/>
-                    <w:szCs w:val="28"/>
-                    <w:lang w:val="en-US"/>
-                  </w:rPr>
-                  <m:t>1≤</m:t>
-                </m:r>
-                <m:r>
-                  <w:rPr>
-                    <w:rFonts w:ascii="Cambria Math" w:hAnsi="Cambria Math" w:cs="Times New Roman"/>
-                    <w:sz w:val="28"/>
-                    <w:szCs w:val="28"/>
-                    <w:lang w:val="en-US"/>
-                  </w:rPr>
-                  <m:t>x</m:t>
-                </m:r>
-                <m:r>
-                  <w:rPr>
-                    <w:rFonts w:ascii="Cambria Math" w:hAnsi="Cambria Math" w:cs="Times New Roman"/>
-                    <w:sz w:val="28"/>
-                    <w:szCs w:val="28"/>
-                    <w:lang w:val="en-US"/>
-                  </w:rPr>
-                  <m:t>≤</m:t>
-                </m:r>
-                <m:r>
-                  <w:rPr>
-                    <w:rFonts w:ascii="Cambria Math" w:hAnsi="Cambria Math" w:cs="Times New Roman"/>
-                    <w:sz w:val="28"/>
-                    <w:szCs w:val="28"/>
-                    <w:lang w:val="en-US"/>
-                  </w:rPr>
-                  <m:t>2.5</m:t>
-                </m:r>
-                <m:r>
-                  <w:rPr>
-                    <w:rFonts w:ascii="Cambria Math" w:hAnsi="Cambria Math" w:cs="Times New Roman"/>
-                    <w:sz w:val="28"/>
-                    <w:szCs w:val="28"/>
-                    <w:lang w:val="en-US"/>
-                  </w:rPr>
-                  <m:t xml:space="preserve">  </m:t>
+                  <m:t xml:space="preserve">, если  1≤x≤2.5  </m:t>
                 </m:r>
               </m:e>
               <m:e>
@@ -972,16 +907,7 @@
                     <w:szCs w:val="28"/>
                     <w:lang w:val="en-US"/>
                   </w:rPr>
-                  <m:t>,</m:t>
-                </m:r>
-                <m:r>
-                  <w:rPr>
-                    <w:rFonts w:ascii="Cambria Math" w:hAnsi="Cambria Math" w:cs="Times New Roman"/>
-                    <w:sz w:val="28"/>
-                    <w:szCs w:val="28"/>
-                    <w:lang w:val="en-US"/>
-                  </w:rPr>
-                  <m:t xml:space="preserve"> </m:t>
+                  <m:t xml:space="preserve">, </m:t>
                 </m:r>
                 <m:r>
                   <w:rPr>
@@ -998,16 +924,7 @@
                     <w:szCs w:val="28"/>
                     <w:lang w:val="en-US"/>
                   </w:rPr>
-                  <m:t xml:space="preserve"> 2</m:t>
-                </m:r>
-                <m:r>
-                  <w:rPr>
-                    <w:rFonts w:ascii="Cambria Math" w:hAnsi="Cambria Math" w:cs="Times New Roman"/>
-                    <w:sz w:val="28"/>
-                    <w:szCs w:val="28"/>
-                    <w:lang w:val="en-US"/>
-                  </w:rPr>
-                  <m:t>.5&lt;x≤4</m:t>
+                  <m:t xml:space="preserve"> 2.5&lt;x≤4</m:t>
                 </m:r>
               </m:e>
             </m:eqArr>
@@ -1018,16 +935,7 @@
                 <w:szCs w:val="28"/>
                 <w:lang w:val="en-US"/>
               </w:rPr>
-              <m:t>,</m:t>
-            </m:r>
-            <m:r>
-              <w:rPr>
-                <w:rFonts w:ascii="Cambria Math" w:hAnsi="Cambria Math" w:cs="Times New Roman"/>
-                <w:sz w:val="28"/>
-                <w:szCs w:val="28"/>
-                <w:lang w:val="en-US"/>
-              </w:rPr>
-              <m:t xml:space="preserve"> </m:t>
+              <m:t xml:space="preserve">, </m:t>
             </m:r>
             <m:r>
               <w:rPr>
@@ -1044,16 +952,7 @@
                 <w:szCs w:val="28"/>
                 <w:lang w:val="en-US"/>
               </w:rPr>
-              <m:t xml:space="preserve"> </m:t>
-            </m:r>
-            <m:r>
-              <w:rPr>
-                <w:rFonts w:ascii="Cambria Math" w:hAnsi="Cambria Math" w:cs="Times New Roman"/>
-                <w:sz w:val="28"/>
-                <w:szCs w:val="28"/>
-                <w:lang w:val="en-US"/>
-              </w:rPr>
-              <m:t xml:space="preserve">a=0.5;1.0, </m:t>
+              <m:t xml:space="preserve"> a=0.5;1.0, </m:t>
             </m:r>
             <m:r>
               <w:rPr>
@@ -1070,16 +969,7 @@
                 <w:szCs w:val="28"/>
                 <w:lang w:val="en-US"/>
               </w:rPr>
-              <m:t xml:space="preserve"> </m:t>
-            </m:r>
-            <m:r>
-              <w:rPr>
-                <w:rFonts w:ascii="Cambria Math" w:hAnsi="Cambria Math" w:cs="Times New Roman"/>
-                <w:sz w:val="28"/>
-                <w:szCs w:val="28"/>
-                <w:lang w:val="en-US"/>
-              </w:rPr>
-              <m:t>dx=</m:t>
+              <m:t xml:space="preserve"> dx=</m:t>
             </m:r>
             <m:f>
               <m:fPr>
@@ -1178,6 +1068,62 @@
           <w:szCs w:val="28"/>
         </w:rPr>
       </w:pPr>
+      <w:r>
+        <w:rPr>
+          <w:rFonts w:ascii="Times New Roman" w:hAnsi="Times New Roman" w:cs="Times New Roman"/>
+          <w:noProof/>
+          <w:sz w:val="28"/>
+          <w:szCs w:val="28"/>
+        </w:rPr>
+        <w:drawing>
+          <wp:inline distT="0" distB="0" distL="0" distR="0" wp14:anchorId="61EA9C0C" wp14:editId="21166E7C">
+            <wp:extent cx="3924300" cy="7150074"/>
+            <wp:effectExtent l="0" t="0" r="0" b="0"/>
+            <wp:docPr id="1" name="Рисунок 1"/>
+            <wp:cNvGraphicFramePr>
+              <a:graphicFrameLocks xmlns:a="http://schemas.openxmlformats.org/drawingml/2006/main" noChangeAspect="1"/>
+            </wp:cNvGraphicFramePr>
+            <a:graphic xmlns:a="http://schemas.openxmlformats.org/drawingml/2006/main">
+              <a:graphicData uri="http://schemas.openxmlformats.org/drawingml/2006/picture">
+                <pic:pic xmlns:pic="http://schemas.openxmlformats.org/drawingml/2006/picture">
+                  <pic:nvPicPr>
+                    <pic:cNvPr id="0" name="Picture 1"/>
+                    <pic:cNvPicPr>
+                      <a:picLocks noChangeAspect="1" noChangeArrowheads="1"/>
+                    </pic:cNvPicPr>
+                  </pic:nvPicPr>
+                  <pic:blipFill>
+                    <a:blip r:embed="rId5">
+                      <a:extLst>
+                        <a:ext uri="{28A0092B-C50C-407E-A947-70E740481C1C}">
+                          <a14:useLocalDpi xmlns:a14="http://schemas.microsoft.com/office/drawing/2010/main" val="0"/>
+                        </a:ext>
+                      </a:extLst>
+                    </a:blip>
+                    <a:srcRect/>
+                    <a:stretch>
+                      <a:fillRect/>
+                    </a:stretch>
+                  </pic:blipFill>
+                  <pic:spPr bwMode="auto">
+                    <a:xfrm>
+                      <a:off x="0" y="0"/>
+                      <a:ext cx="3958977" cy="7213255"/>
+                    </a:xfrm>
+                    <a:prstGeom prst="rect">
+                      <a:avLst/>
+                    </a:prstGeom>
+                    <a:noFill/>
+                    <a:ln>
+                      <a:noFill/>
+                    </a:ln>
+                  </pic:spPr>
+                </pic:pic>
+              </a:graphicData>
+            </a:graphic>
+          </wp:inline>
+        </w:drawing>
+      </w:r>
     </w:p>
     <w:p>
       <w:pPr>
@@ -1194,6 +1140,7 @@
           <w:sz w:val="28"/>
           <w:szCs w:val="28"/>
         </w:rPr>
+        <w:lastRenderedPageBreak/>
         <w:t>Решение</w:t>
       </w:r>
       <w:r>
@@ -1201,7 +1148,6 @@
           <w:rFonts w:ascii="Times New Roman" w:hAnsi="Times New Roman" w:cs="Times New Roman"/>
           <w:sz w:val="28"/>
           <w:szCs w:val="28"/>
-          <w:lang w:val="en-US"/>
         </w:rPr>
         <w:t xml:space="preserve"> </w:t>
       </w:r>
@@ -1218,13 +1164,1349 @@
           <w:rFonts w:ascii="Times New Roman" w:hAnsi="Times New Roman" w:cs="Times New Roman"/>
           <w:sz w:val="28"/>
           <w:szCs w:val="28"/>
-          <w:lang w:val="en-US"/>
         </w:rPr>
         <w:t>:</w:t>
       </w:r>
     </w:p>
     <w:p>
       <w:pPr>
+        <w:autoSpaceDE w:val="0"/>
+        <w:autoSpaceDN w:val="0"/>
+        <w:adjustRightInd w:val="0"/>
+        <w:spacing w:after="0" w:line="240" w:lineRule="auto"/>
+        <w:rPr>
+          <w:rFonts w:ascii="Cascadia Mono" w:hAnsi="Cascadia Mono" w:cs="Cascadia Mono"/>
+          <w:color w:val="000000"/>
+          <w:sz w:val="24"/>
+          <w:szCs w:val="24"/>
+          <w:highlight w:val="white"/>
+          <w:lang w:val="en-US"/>
+        </w:rPr>
+      </w:pPr>
+      <w:r>
+        <w:rPr>
+          <w:rFonts w:ascii="Cascadia Mono" w:hAnsi="Cascadia Mono" w:cs="Cascadia Mono"/>
+          <w:color w:val="808080"/>
+          <w:sz w:val="24"/>
+          <w:szCs w:val="24"/>
+          <w:highlight w:val="white"/>
+          <w:lang w:val="en-US"/>
+        </w:rPr>
+        <w:t>#include</w:t>
+      </w:r>
+      <w:r>
+        <w:rPr>
+          <w:rFonts w:ascii="Cascadia Mono" w:hAnsi="Cascadia Mono" w:cs="Cascadia Mono"/>
+          <w:color w:val="000000"/>
+          <w:sz w:val="24"/>
+          <w:szCs w:val="24"/>
+          <w:highlight w:val="white"/>
+          <w:lang w:val="en-US"/>
+        </w:rPr>
+        <w:t xml:space="preserve"> </w:t>
+      </w:r>
+      <w:r>
+        <w:rPr>
+          <w:rFonts w:ascii="Cascadia Mono" w:hAnsi="Cascadia Mono" w:cs="Cascadia Mono"/>
+          <w:color w:val="A31515"/>
+          <w:sz w:val="24"/>
+          <w:szCs w:val="24"/>
+          <w:highlight w:val="white"/>
+          <w:lang w:val="en-US"/>
+        </w:rPr>
+        <w:t>&lt;locale.h&gt;</w:t>
+      </w:r>
+    </w:p>
+    <w:p>
+      <w:pPr>
+        <w:autoSpaceDE w:val="0"/>
+        <w:autoSpaceDN w:val="0"/>
+        <w:adjustRightInd w:val="0"/>
+        <w:spacing w:after="0" w:line="240" w:lineRule="auto"/>
+        <w:rPr>
+          <w:rFonts w:ascii="Cascadia Mono" w:hAnsi="Cascadia Mono" w:cs="Cascadia Mono"/>
+          <w:color w:val="000000"/>
+          <w:sz w:val="24"/>
+          <w:szCs w:val="24"/>
+          <w:highlight w:val="white"/>
+          <w:lang w:val="en-US"/>
+        </w:rPr>
+      </w:pPr>
+      <w:r>
+        <w:rPr>
+          <w:rFonts w:ascii="Cascadia Mono" w:hAnsi="Cascadia Mono" w:cs="Cascadia Mono"/>
+          <w:color w:val="808080"/>
+          <w:sz w:val="24"/>
+          <w:szCs w:val="24"/>
+          <w:highlight w:val="white"/>
+          <w:lang w:val="en-US"/>
+        </w:rPr>
+        <w:t>#include</w:t>
+      </w:r>
+      <w:r>
+        <w:rPr>
+          <w:rFonts w:ascii="Cascadia Mono" w:hAnsi="Cascadia Mono" w:cs="Cascadia Mono"/>
+          <w:color w:val="000000"/>
+          <w:sz w:val="24"/>
+          <w:szCs w:val="24"/>
+          <w:highlight w:val="white"/>
+          <w:lang w:val="en-US"/>
+        </w:rPr>
+        <w:t xml:space="preserve"> </w:t>
+      </w:r>
+      <w:r>
+        <w:rPr>
+          <w:rFonts w:ascii="Cascadia Mono" w:hAnsi="Cascadia Mono" w:cs="Cascadia Mono"/>
+          <w:color w:val="A31515"/>
+          <w:sz w:val="24"/>
+          <w:szCs w:val="24"/>
+          <w:highlight w:val="white"/>
+          <w:lang w:val="en-US"/>
+        </w:rPr>
+        <w:t>&lt;stdio.h&gt;</w:t>
+      </w:r>
+    </w:p>
+    <w:p>
+      <w:pPr>
+        <w:autoSpaceDE w:val="0"/>
+        <w:autoSpaceDN w:val="0"/>
+        <w:adjustRightInd w:val="0"/>
+        <w:spacing w:after="0" w:line="240" w:lineRule="auto"/>
+        <w:rPr>
+          <w:rFonts w:ascii="Cascadia Mono" w:hAnsi="Cascadia Mono" w:cs="Cascadia Mono"/>
+          <w:color w:val="000000"/>
+          <w:sz w:val="24"/>
+          <w:szCs w:val="24"/>
+          <w:highlight w:val="white"/>
+          <w:lang w:val="en-US"/>
+        </w:rPr>
+      </w:pPr>
+      <w:r>
+        <w:rPr>
+          <w:rFonts w:ascii="Cascadia Mono" w:hAnsi="Cascadia Mono" w:cs="Cascadia Mono"/>
+          <w:color w:val="808080"/>
+          <w:sz w:val="24"/>
+          <w:szCs w:val="24"/>
+          <w:highlight w:val="white"/>
+          <w:lang w:val="en-US"/>
+        </w:rPr>
+        <w:t>#include</w:t>
+      </w:r>
+      <w:r>
+        <w:rPr>
+          <w:rFonts w:ascii="Cascadia Mono" w:hAnsi="Cascadia Mono" w:cs="Cascadia Mono"/>
+          <w:color w:val="000000"/>
+          <w:sz w:val="24"/>
+          <w:szCs w:val="24"/>
+          <w:highlight w:val="white"/>
+          <w:lang w:val="en-US"/>
+        </w:rPr>
+        <w:t xml:space="preserve"> </w:t>
+      </w:r>
+      <w:r>
+        <w:rPr>
+          <w:rFonts w:ascii="Cascadia Mono" w:hAnsi="Cascadia Mono" w:cs="Cascadia Mono"/>
+          <w:color w:val="A31515"/>
+          <w:sz w:val="24"/>
+          <w:szCs w:val="24"/>
+          <w:highlight w:val="white"/>
+          <w:lang w:val="en-US"/>
+        </w:rPr>
+        <w:t>&lt;math.h&gt;</w:t>
+      </w:r>
+    </w:p>
+    <w:p>
+      <w:pPr>
+        <w:autoSpaceDE w:val="0"/>
+        <w:autoSpaceDN w:val="0"/>
+        <w:adjustRightInd w:val="0"/>
+        <w:spacing w:after="0" w:line="240" w:lineRule="auto"/>
+        <w:rPr>
+          <w:rFonts w:ascii="Cascadia Mono" w:hAnsi="Cascadia Mono" w:cs="Cascadia Mono"/>
+          <w:color w:val="000000"/>
+          <w:sz w:val="24"/>
+          <w:szCs w:val="24"/>
+          <w:highlight w:val="white"/>
+          <w:lang w:val="en-US"/>
+        </w:rPr>
+      </w:pPr>
+    </w:p>
+    <w:p>
+      <w:pPr>
+        <w:autoSpaceDE w:val="0"/>
+        <w:autoSpaceDN w:val="0"/>
+        <w:adjustRightInd w:val="0"/>
+        <w:spacing w:after="0" w:line="240" w:lineRule="auto"/>
+        <w:rPr>
+          <w:rFonts w:ascii="Cascadia Mono" w:hAnsi="Cascadia Mono" w:cs="Cascadia Mono"/>
+          <w:color w:val="000000"/>
+          <w:sz w:val="24"/>
+          <w:szCs w:val="24"/>
+          <w:highlight w:val="white"/>
+          <w:lang w:val="en-US"/>
+        </w:rPr>
+      </w:pPr>
+      <w:r>
+        <w:rPr>
+          <w:rFonts w:ascii="Cascadia Mono" w:hAnsi="Cascadia Mono" w:cs="Cascadia Mono"/>
+          <w:color w:val="0000FF"/>
+          <w:sz w:val="24"/>
+          <w:szCs w:val="24"/>
+          <w:highlight w:val="white"/>
+          <w:lang w:val="en-US"/>
+        </w:rPr>
+        <w:t>void</w:t>
+      </w:r>
+      <w:r>
+        <w:rPr>
+          <w:rFonts w:ascii="Cascadia Mono" w:hAnsi="Cascadia Mono" w:cs="Cascadia Mono"/>
+          <w:color w:val="000000"/>
+          <w:sz w:val="24"/>
+          <w:szCs w:val="24"/>
+          <w:highlight w:val="white"/>
+          <w:lang w:val="en-US"/>
+        </w:rPr>
+        <w:t xml:space="preserve"> main4_1() {</w:t>
+      </w:r>
+    </w:p>
+    <w:p>
+      <w:pPr>
+        <w:autoSpaceDE w:val="0"/>
+        <w:autoSpaceDN w:val="0"/>
+        <w:adjustRightInd w:val="0"/>
+        <w:spacing w:after="0" w:line="240" w:lineRule="auto"/>
+        <w:rPr>
+          <w:rFonts w:ascii="Cascadia Mono" w:hAnsi="Cascadia Mono" w:cs="Cascadia Mono"/>
+          <w:color w:val="000000"/>
+          <w:sz w:val="24"/>
+          <w:szCs w:val="24"/>
+          <w:highlight w:val="white"/>
+          <w:lang w:val="en-US"/>
+        </w:rPr>
+      </w:pPr>
+      <w:r>
+        <w:rPr>
+          <w:rFonts w:ascii="Cascadia Mono" w:hAnsi="Cascadia Mono" w:cs="Cascadia Mono"/>
+          <w:color w:val="000000"/>
+          <w:sz w:val="24"/>
+          <w:szCs w:val="24"/>
+          <w:highlight w:val="white"/>
+          <w:lang w:val="en-US"/>
+        </w:rPr>
+        <w:t xml:space="preserve">    setlocale(</w:t>
+      </w:r>
+      <w:r>
+        <w:rPr>
+          <w:rFonts w:ascii="Cascadia Mono" w:hAnsi="Cascadia Mono" w:cs="Cascadia Mono"/>
+          <w:color w:val="6F008A"/>
+          <w:sz w:val="24"/>
+          <w:szCs w:val="24"/>
+          <w:highlight w:val="white"/>
+          <w:lang w:val="en-US"/>
+        </w:rPr>
+        <w:t>LC_ALL</w:t>
+      </w:r>
+      <w:r>
+        <w:rPr>
+          <w:rFonts w:ascii="Cascadia Mono" w:hAnsi="Cascadia Mono" w:cs="Cascadia Mono"/>
+          <w:color w:val="000000"/>
+          <w:sz w:val="24"/>
+          <w:szCs w:val="24"/>
+          <w:highlight w:val="white"/>
+          <w:lang w:val="en-US"/>
+        </w:rPr>
+        <w:t xml:space="preserve">, </w:t>
+      </w:r>
+      <w:r>
+        <w:rPr>
+          <w:rFonts w:ascii="Cascadia Mono" w:hAnsi="Cascadia Mono" w:cs="Cascadia Mono"/>
+          <w:color w:val="A31515"/>
+          <w:sz w:val="24"/>
+          <w:szCs w:val="24"/>
+          <w:highlight w:val="white"/>
+          <w:lang w:val="en-US"/>
+        </w:rPr>
+        <w:t>"ru_RU"</w:t>
+      </w:r>
+      <w:r>
+        <w:rPr>
+          <w:rFonts w:ascii="Cascadia Mono" w:hAnsi="Cascadia Mono" w:cs="Cascadia Mono"/>
+          <w:color w:val="000000"/>
+          <w:sz w:val="24"/>
+          <w:szCs w:val="24"/>
+          <w:highlight w:val="white"/>
+          <w:lang w:val="en-US"/>
+        </w:rPr>
+        <w:t>);</w:t>
+      </w:r>
+    </w:p>
+    <w:p>
+      <w:pPr>
+        <w:autoSpaceDE w:val="0"/>
+        <w:autoSpaceDN w:val="0"/>
+        <w:adjustRightInd w:val="0"/>
+        <w:spacing w:after="0" w:line="240" w:lineRule="auto"/>
+        <w:rPr>
+          <w:rFonts w:ascii="Cascadia Mono" w:hAnsi="Cascadia Mono" w:cs="Cascadia Mono"/>
+          <w:color w:val="000000"/>
+          <w:sz w:val="24"/>
+          <w:szCs w:val="24"/>
+          <w:highlight w:val="white"/>
+          <w:lang w:val="en-US"/>
+        </w:rPr>
+      </w:pPr>
+    </w:p>
+    <w:p>
+      <w:pPr>
+        <w:autoSpaceDE w:val="0"/>
+        <w:autoSpaceDN w:val="0"/>
+        <w:adjustRightInd w:val="0"/>
+        <w:spacing w:after="0" w:line="240" w:lineRule="auto"/>
+        <w:rPr>
+          <w:rFonts w:ascii="Cascadia Mono" w:hAnsi="Cascadia Mono" w:cs="Cascadia Mono"/>
+          <w:color w:val="000000"/>
+          <w:sz w:val="24"/>
+          <w:szCs w:val="24"/>
+          <w:highlight w:val="white"/>
+        </w:rPr>
+      </w:pPr>
+      <w:r>
+        <w:rPr>
+          <w:rFonts w:ascii="Cascadia Mono" w:hAnsi="Cascadia Mono" w:cs="Cascadia Mono"/>
+          <w:color w:val="000000"/>
+          <w:sz w:val="24"/>
+          <w:szCs w:val="24"/>
+          <w:highlight w:val="white"/>
+          <w:lang w:val="en-US"/>
+        </w:rPr>
+        <w:t xml:space="preserve">    </w:t>
+      </w:r>
+      <w:r>
+        <w:rPr>
+          <w:rFonts w:ascii="Cascadia Mono" w:hAnsi="Cascadia Mono" w:cs="Cascadia Mono"/>
+          <w:color w:val="0000FF"/>
+          <w:sz w:val="24"/>
+          <w:szCs w:val="24"/>
+          <w:highlight w:val="white"/>
+          <w:lang w:val="en-US"/>
+        </w:rPr>
+        <w:t>double</w:t>
+      </w:r>
+      <w:r>
+        <w:rPr>
+          <w:rFonts w:ascii="Cascadia Mono" w:hAnsi="Cascadia Mono" w:cs="Cascadia Mono"/>
+          <w:color w:val="000000"/>
+          <w:sz w:val="24"/>
+          <w:szCs w:val="24"/>
+          <w:highlight w:val="white"/>
+        </w:rPr>
+        <w:t xml:space="preserve"> </w:t>
+      </w:r>
+      <w:r>
+        <w:rPr>
+          <w:rFonts w:ascii="Cascadia Mono" w:hAnsi="Cascadia Mono" w:cs="Cascadia Mono"/>
+          <w:color w:val="000000"/>
+          <w:sz w:val="24"/>
+          <w:szCs w:val="24"/>
+          <w:highlight w:val="white"/>
+          <w:lang w:val="en-US"/>
+        </w:rPr>
+        <w:t>a</w:t>
+      </w:r>
+      <w:r>
+        <w:rPr>
+          <w:rFonts w:ascii="Cascadia Mono" w:hAnsi="Cascadia Mono" w:cs="Cascadia Mono"/>
+          <w:color w:val="000000"/>
+          <w:sz w:val="24"/>
+          <w:szCs w:val="24"/>
+          <w:highlight w:val="white"/>
+        </w:rPr>
+        <w:t xml:space="preserve">, </w:t>
+      </w:r>
+      <w:r>
+        <w:rPr>
+          <w:rFonts w:ascii="Cascadia Mono" w:hAnsi="Cascadia Mono" w:cs="Cascadia Mono"/>
+          <w:color w:val="000000"/>
+          <w:sz w:val="24"/>
+          <w:szCs w:val="24"/>
+          <w:highlight w:val="white"/>
+          <w:lang w:val="en-US"/>
+        </w:rPr>
+        <w:t>x</w:t>
+      </w:r>
+      <w:r>
+        <w:rPr>
+          <w:rFonts w:ascii="Cascadia Mono" w:hAnsi="Cascadia Mono" w:cs="Cascadia Mono"/>
+          <w:color w:val="000000"/>
+          <w:sz w:val="24"/>
+          <w:szCs w:val="24"/>
+          <w:highlight w:val="white"/>
+        </w:rPr>
+        <w:t xml:space="preserve"> = 1.0, </w:t>
+      </w:r>
+      <w:r>
+        <w:rPr>
+          <w:rFonts w:ascii="Cascadia Mono" w:hAnsi="Cascadia Mono" w:cs="Cascadia Mono"/>
+          <w:color w:val="000000"/>
+          <w:sz w:val="24"/>
+          <w:szCs w:val="24"/>
+          <w:highlight w:val="white"/>
+          <w:lang w:val="en-US"/>
+        </w:rPr>
+        <w:t>z</w:t>
+      </w:r>
+      <w:r>
+        <w:rPr>
+          <w:rFonts w:ascii="Cascadia Mono" w:hAnsi="Cascadia Mono" w:cs="Cascadia Mono"/>
+          <w:color w:val="000000"/>
+          <w:sz w:val="24"/>
+          <w:szCs w:val="24"/>
+          <w:highlight w:val="white"/>
+        </w:rPr>
+        <w:t>;</w:t>
+      </w:r>
+    </w:p>
+    <w:p>
+      <w:pPr>
+        <w:autoSpaceDE w:val="0"/>
+        <w:autoSpaceDN w:val="0"/>
+        <w:adjustRightInd w:val="0"/>
+        <w:spacing w:after="0" w:line="240" w:lineRule="auto"/>
+        <w:rPr>
+          <w:rFonts w:ascii="Cascadia Mono" w:hAnsi="Cascadia Mono" w:cs="Cascadia Mono"/>
+          <w:color w:val="000000"/>
+          <w:sz w:val="24"/>
+          <w:szCs w:val="24"/>
+          <w:highlight w:val="white"/>
+        </w:rPr>
+      </w:pPr>
+    </w:p>
+    <w:p>
+      <w:pPr>
+        <w:autoSpaceDE w:val="0"/>
+        <w:autoSpaceDN w:val="0"/>
+        <w:adjustRightInd w:val="0"/>
+        <w:spacing w:after="0" w:line="240" w:lineRule="auto"/>
+        <w:rPr>
+          <w:rFonts w:ascii="Cascadia Mono" w:hAnsi="Cascadia Mono" w:cs="Cascadia Mono"/>
+          <w:color w:val="000000"/>
+          <w:sz w:val="24"/>
+          <w:szCs w:val="24"/>
+          <w:highlight w:val="white"/>
+        </w:rPr>
+      </w:pPr>
+      <w:r>
+        <w:rPr>
+          <w:rFonts w:ascii="Cascadia Mono" w:hAnsi="Cascadia Mono" w:cs="Cascadia Mono"/>
+          <w:color w:val="000000"/>
+          <w:sz w:val="24"/>
+          <w:szCs w:val="24"/>
+          <w:highlight w:val="white"/>
+        </w:rPr>
+        <w:t xml:space="preserve">    </w:t>
+      </w:r>
+      <w:r>
+        <w:rPr>
+          <w:rFonts w:ascii="Cascadia Mono" w:hAnsi="Cascadia Mono" w:cs="Cascadia Mono"/>
+          <w:color w:val="000000"/>
+          <w:sz w:val="24"/>
+          <w:szCs w:val="24"/>
+          <w:highlight w:val="white"/>
+          <w:lang w:val="en-US"/>
+        </w:rPr>
+        <w:t>printf</w:t>
+      </w:r>
+      <w:r>
+        <w:rPr>
+          <w:rFonts w:ascii="Cascadia Mono" w:hAnsi="Cascadia Mono" w:cs="Cascadia Mono"/>
+          <w:color w:val="000000"/>
+          <w:sz w:val="24"/>
+          <w:szCs w:val="24"/>
+          <w:highlight w:val="white"/>
+        </w:rPr>
+        <w:t>(</w:t>
+      </w:r>
+      <w:r>
+        <w:rPr>
+          <w:rFonts w:ascii="Cascadia Mono" w:hAnsi="Cascadia Mono" w:cs="Cascadia Mono"/>
+          <w:color w:val="A31515"/>
+          <w:sz w:val="24"/>
+          <w:szCs w:val="24"/>
+          <w:highlight w:val="white"/>
+        </w:rPr>
+        <w:t xml:space="preserve">"Ввод: значение </w:t>
+      </w:r>
+      <w:r>
+        <w:rPr>
+          <w:rFonts w:ascii="Cascadia Mono" w:hAnsi="Cascadia Mono" w:cs="Cascadia Mono"/>
+          <w:color w:val="A31515"/>
+          <w:sz w:val="24"/>
+          <w:szCs w:val="24"/>
+          <w:highlight w:val="white"/>
+          <w:lang w:val="en-US"/>
+        </w:rPr>
+        <w:t>a</w:t>
+      </w:r>
+      <w:r>
+        <w:rPr>
+          <w:rFonts w:ascii="Cascadia Mono" w:hAnsi="Cascadia Mono" w:cs="Cascadia Mono"/>
+          <w:color w:val="A31515"/>
+          <w:sz w:val="24"/>
+          <w:szCs w:val="24"/>
+          <w:highlight w:val="white"/>
+        </w:rPr>
+        <w:t xml:space="preserve"> (например, 0.5 или 1.0) = "</w:t>
+      </w:r>
+      <w:r>
+        <w:rPr>
+          <w:rFonts w:ascii="Cascadia Mono" w:hAnsi="Cascadia Mono" w:cs="Cascadia Mono"/>
+          <w:color w:val="000000"/>
+          <w:sz w:val="24"/>
+          <w:szCs w:val="24"/>
+          <w:highlight w:val="white"/>
+        </w:rPr>
+        <w:t>);</w:t>
+      </w:r>
+    </w:p>
+    <w:p>
+      <w:pPr>
+        <w:autoSpaceDE w:val="0"/>
+        <w:autoSpaceDN w:val="0"/>
+        <w:adjustRightInd w:val="0"/>
+        <w:spacing w:after="0" w:line="240" w:lineRule="auto"/>
+        <w:rPr>
+          <w:rFonts w:ascii="Cascadia Mono" w:hAnsi="Cascadia Mono" w:cs="Cascadia Mono"/>
+          <w:color w:val="000000"/>
+          <w:sz w:val="24"/>
+          <w:szCs w:val="24"/>
+          <w:highlight w:val="white"/>
+          <w:lang w:val="en-US"/>
+        </w:rPr>
+      </w:pPr>
+      <w:r>
+        <w:rPr>
+          <w:rFonts w:ascii="Cascadia Mono" w:hAnsi="Cascadia Mono" w:cs="Cascadia Mono"/>
+          <w:color w:val="000000"/>
+          <w:sz w:val="24"/>
+          <w:szCs w:val="24"/>
+          <w:highlight w:val="white"/>
+        </w:rPr>
+        <w:t xml:space="preserve">    </w:t>
+      </w:r>
+      <w:r>
+        <w:rPr>
+          <w:rFonts w:ascii="Cascadia Mono" w:hAnsi="Cascadia Mono" w:cs="Cascadia Mono"/>
+          <w:color w:val="000000"/>
+          <w:sz w:val="24"/>
+          <w:szCs w:val="24"/>
+          <w:highlight w:val="white"/>
+          <w:lang w:val="en-US"/>
+        </w:rPr>
+        <w:t>scanf_s(</w:t>
+      </w:r>
+      <w:r>
+        <w:rPr>
+          <w:rFonts w:ascii="Cascadia Mono" w:hAnsi="Cascadia Mono" w:cs="Cascadia Mono"/>
+          <w:color w:val="A31515"/>
+          <w:sz w:val="24"/>
+          <w:szCs w:val="24"/>
+          <w:highlight w:val="white"/>
+          <w:lang w:val="en-US"/>
+        </w:rPr>
+        <w:t>"%lf"</w:t>
+      </w:r>
+      <w:r>
+        <w:rPr>
+          <w:rFonts w:ascii="Cascadia Mono" w:hAnsi="Cascadia Mono" w:cs="Cascadia Mono"/>
+          <w:color w:val="000000"/>
+          <w:sz w:val="24"/>
+          <w:szCs w:val="24"/>
+          <w:highlight w:val="white"/>
+          <w:lang w:val="en-US"/>
+        </w:rPr>
+        <w:t>, &amp;a);</w:t>
+      </w:r>
+    </w:p>
+    <w:p>
+      <w:pPr>
+        <w:autoSpaceDE w:val="0"/>
+        <w:autoSpaceDN w:val="0"/>
+        <w:adjustRightInd w:val="0"/>
+        <w:spacing w:after="0" w:line="240" w:lineRule="auto"/>
+        <w:rPr>
+          <w:rFonts w:ascii="Cascadia Mono" w:hAnsi="Cascadia Mono" w:cs="Cascadia Mono"/>
+          <w:color w:val="000000"/>
+          <w:sz w:val="24"/>
+          <w:szCs w:val="24"/>
+          <w:highlight w:val="white"/>
+          <w:lang w:val="en-US"/>
+        </w:rPr>
+      </w:pPr>
+    </w:p>
+    <w:p>
+      <w:pPr>
+        <w:autoSpaceDE w:val="0"/>
+        <w:autoSpaceDN w:val="0"/>
+        <w:adjustRightInd w:val="0"/>
+        <w:spacing w:after="0" w:line="240" w:lineRule="auto"/>
+        <w:rPr>
+          <w:rFonts w:ascii="Cascadia Mono" w:hAnsi="Cascadia Mono" w:cs="Cascadia Mono"/>
+          <w:color w:val="000000"/>
+          <w:sz w:val="24"/>
+          <w:szCs w:val="24"/>
+          <w:highlight w:val="white"/>
+          <w:lang w:val="en-US"/>
+        </w:rPr>
+      </w:pPr>
+      <w:r>
+        <w:rPr>
+          <w:rFonts w:ascii="Cascadia Mono" w:hAnsi="Cascadia Mono" w:cs="Cascadia Mono"/>
+          <w:color w:val="000000"/>
+          <w:sz w:val="24"/>
+          <w:szCs w:val="24"/>
+          <w:highlight w:val="white"/>
+          <w:lang w:val="en-US"/>
+        </w:rPr>
+        <w:t xml:space="preserve">    </w:t>
+      </w:r>
+      <w:r>
+        <w:rPr>
+          <w:rFonts w:ascii="Cascadia Mono" w:hAnsi="Cascadia Mono" w:cs="Cascadia Mono"/>
+          <w:color w:val="0000FF"/>
+          <w:sz w:val="24"/>
+          <w:szCs w:val="24"/>
+          <w:highlight w:val="white"/>
+          <w:lang w:val="en-US"/>
+        </w:rPr>
+        <w:t>double</w:t>
+      </w:r>
+      <w:r>
+        <w:rPr>
+          <w:rFonts w:ascii="Cascadia Mono" w:hAnsi="Cascadia Mono" w:cs="Cascadia Mono"/>
+          <w:color w:val="000000"/>
+          <w:sz w:val="24"/>
+          <w:szCs w:val="24"/>
+          <w:highlight w:val="white"/>
+          <w:lang w:val="en-US"/>
+        </w:rPr>
+        <w:t xml:space="preserve"> dx = a / 2.0;</w:t>
+      </w:r>
+    </w:p>
+    <w:p>
+      <w:pPr>
+        <w:autoSpaceDE w:val="0"/>
+        <w:autoSpaceDN w:val="0"/>
+        <w:adjustRightInd w:val="0"/>
+        <w:spacing w:after="0" w:line="240" w:lineRule="auto"/>
+        <w:rPr>
+          <w:rFonts w:ascii="Cascadia Mono" w:hAnsi="Cascadia Mono" w:cs="Cascadia Mono"/>
+          <w:color w:val="000000"/>
+          <w:sz w:val="24"/>
+          <w:szCs w:val="24"/>
+          <w:highlight w:val="white"/>
+          <w:lang w:val="en-US"/>
+        </w:rPr>
+      </w:pPr>
+    </w:p>
+    <w:p>
+      <w:pPr>
+        <w:autoSpaceDE w:val="0"/>
+        <w:autoSpaceDN w:val="0"/>
+        <w:adjustRightInd w:val="0"/>
+        <w:spacing w:after="0" w:line="240" w:lineRule="auto"/>
+        <w:rPr>
+          <w:rFonts w:ascii="Cascadia Mono" w:hAnsi="Cascadia Mono" w:cs="Cascadia Mono"/>
+          <w:color w:val="000000"/>
+          <w:sz w:val="24"/>
+          <w:szCs w:val="24"/>
+          <w:highlight w:val="white"/>
+        </w:rPr>
+      </w:pPr>
+      <w:r>
+        <w:rPr>
+          <w:rFonts w:ascii="Cascadia Mono" w:hAnsi="Cascadia Mono" w:cs="Cascadia Mono"/>
+          <w:color w:val="000000"/>
+          <w:sz w:val="24"/>
+          <w:szCs w:val="24"/>
+          <w:highlight w:val="white"/>
+          <w:lang w:val="en-US"/>
+        </w:rPr>
+        <w:t xml:space="preserve">    printf</w:t>
+      </w:r>
+      <w:r>
+        <w:rPr>
+          <w:rFonts w:ascii="Cascadia Mono" w:hAnsi="Cascadia Mono" w:cs="Cascadia Mono"/>
+          <w:color w:val="000000"/>
+          <w:sz w:val="24"/>
+          <w:szCs w:val="24"/>
+          <w:highlight w:val="white"/>
+        </w:rPr>
+        <w:t>(</w:t>
+      </w:r>
+      <w:r>
+        <w:rPr>
+          <w:rFonts w:ascii="Cascadia Mono" w:hAnsi="Cascadia Mono" w:cs="Cascadia Mono"/>
+          <w:color w:val="A31515"/>
+          <w:sz w:val="24"/>
+          <w:szCs w:val="24"/>
+          <w:highlight w:val="white"/>
+        </w:rPr>
+        <w:t xml:space="preserve">"Таблица значений функции </w:t>
+      </w:r>
+      <w:r>
+        <w:rPr>
+          <w:rFonts w:ascii="Cascadia Mono" w:hAnsi="Cascadia Mono" w:cs="Cascadia Mono"/>
+          <w:color w:val="A31515"/>
+          <w:sz w:val="24"/>
+          <w:szCs w:val="24"/>
+          <w:highlight w:val="white"/>
+          <w:lang w:val="en-US"/>
+        </w:rPr>
+        <w:t>z</w:t>
+      </w:r>
+      <w:r>
+        <w:rPr>
+          <w:rFonts w:ascii="Cascadia Mono" w:hAnsi="Cascadia Mono" w:cs="Cascadia Mono"/>
+          <w:color w:val="A31515"/>
+          <w:sz w:val="24"/>
+          <w:szCs w:val="24"/>
+          <w:highlight w:val="white"/>
+        </w:rPr>
+        <w:t>\</w:t>
+      </w:r>
+      <w:r>
+        <w:rPr>
+          <w:rFonts w:ascii="Cascadia Mono" w:hAnsi="Cascadia Mono" w:cs="Cascadia Mono"/>
+          <w:color w:val="A31515"/>
+          <w:sz w:val="24"/>
+          <w:szCs w:val="24"/>
+          <w:highlight w:val="white"/>
+          <w:lang w:val="en-US"/>
+        </w:rPr>
+        <w:t>n</w:t>
+      </w:r>
+      <w:r>
+        <w:rPr>
+          <w:rFonts w:ascii="Cascadia Mono" w:hAnsi="Cascadia Mono" w:cs="Cascadia Mono"/>
+          <w:color w:val="A31515"/>
+          <w:sz w:val="24"/>
+          <w:szCs w:val="24"/>
+          <w:highlight w:val="white"/>
+        </w:rPr>
+        <w:t>"</w:t>
+      </w:r>
+      <w:r>
+        <w:rPr>
+          <w:rFonts w:ascii="Cascadia Mono" w:hAnsi="Cascadia Mono" w:cs="Cascadia Mono"/>
+          <w:color w:val="000000"/>
+          <w:sz w:val="24"/>
+          <w:szCs w:val="24"/>
+          <w:highlight w:val="white"/>
+        </w:rPr>
+        <w:t>);</w:t>
+      </w:r>
+    </w:p>
+    <w:p>
+      <w:pPr>
+        <w:autoSpaceDE w:val="0"/>
+        <w:autoSpaceDN w:val="0"/>
+        <w:adjustRightInd w:val="0"/>
+        <w:spacing w:after="0" w:line="240" w:lineRule="auto"/>
+        <w:rPr>
+          <w:rFonts w:ascii="Cascadia Mono" w:hAnsi="Cascadia Mono" w:cs="Cascadia Mono"/>
+          <w:color w:val="000000"/>
+          <w:sz w:val="24"/>
+          <w:szCs w:val="24"/>
+          <w:highlight w:val="white"/>
+          <w:lang w:val="en-US"/>
+        </w:rPr>
+      </w:pPr>
+      <w:r>
+        <w:rPr>
+          <w:rFonts w:ascii="Cascadia Mono" w:hAnsi="Cascadia Mono" w:cs="Cascadia Mono"/>
+          <w:color w:val="000000"/>
+          <w:sz w:val="24"/>
+          <w:szCs w:val="24"/>
+          <w:highlight w:val="white"/>
+        </w:rPr>
+        <w:t xml:space="preserve">    </w:t>
+      </w:r>
+      <w:r>
+        <w:rPr>
+          <w:rFonts w:ascii="Cascadia Mono" w:hAnsi="Cascadia Mono" w:cs="Cascadia Mono"/>
+          <w:color w:val="000000"/>
+          <w:sz w:val="24"/>
+          <w:szCs w:val="24"/>
+          <w:highlight w:val="white"/>
+          <w:lang w:val="en-US"/>
+        </w:rPr>
+        <w:t>printf(</w:t>
+      </w:r>
+      <w:r>
+        <w:rPr>
+          <w:rFonts w:ascii="Cascadia Mono" w:hAnsi="Cascadia Mono" w:cs="Cascadia Mono"/>
+          <w:color w:val="A31515"/>
+          <w:sz w:val="24"/>
+          <w:szCs w:val="24"/>
+          <w:highlight w:val="white"/>
+          <w:lang w:val="en-US"/>
+        </w:rPr>
+        <w:t>"----------------------------\n"</w:t>
+      </w:r>
+      <w:r>
+        <w:rPr>
+          <w:rFonts w:ascii="Cascadia Mono" w:hAnsi="Cascadia Mono" w:cs="Cascadia Mono"/>
+          <w:color w:val="000000"/>
+          <w:sz w:val="24"/>
+          <w:szCs w:val="24"/>
+          <w:highlight w:val="white"/>
+          <w:lang w:val="en-US"/>
+        </w:rPr>
+        <w:t>);</w:t>
+      </w:r>
+    </w:p>
+    <w:p>
+      <w:pPr>
+        <w:autoSpaceDE w:val="0"/>
+        <w:autoSpaceDN w:val="0"/>
+        <w:adjustRightInd w:val="0"/>
+        <w:spacing w:after="0" w:line="240" w:lineRule="auto"/>
+        <w:rPr>
+          <w:rFonts w:ascii="Cascadia Mono" w:hAnsi="Cascadia Mono" w:cs="Cascadia Mono"/>
+          <w:color w:val="000000"/>
+          <w:sz w:val="24"/>
+          <w:szCs w:val="24"/>
+          <w:highlight w:val="white"/>
+          <w:lang w:val="en-US"/>
+        </w:rPr>
+      </w:pPr>
+      <w:r>
+        <w:rPr>
+          <w:rFonts w:ascii="Cascadia Mono" w:hAnsi="Cascadia Mono" w:cs="Cascadia Mono"/>
+          <w:color w:val="000000"/>
+          <w:sz w:val="24"/>
+          <w:szCs w:val="24"/>
+          <w:highlight w:val="white"/>
+          <w:lang w:val="en-US"/>
+        </w:rPr>
+        <w:t xml:space="preserve">    printf(</w:t>
+      </w:r>
+      <w:r>
+        <w:rPr>
+          <w:rFonts w:ascii="Cascadia Mono" w:hAnsi="Cascadia Mono" w:cs="Cascadia Mono"/>
+          <w:color w:val="A31515"/>
+          <w:sz w:val="24"/>
+          <w:szCs w:val="24"/>
+          <w:highlight w:val="white"/>
+          <w:lang w:val="en-US"/>
+        </w:rPr>
+        <w:t>"|    x    |        z       |\n"</w:t>
+      </w:r>
+      <w:r>
+        <w:rPr>
+          <w:rFonts w:ascii="Cascadia Mono" w:hAnsi="Cascadia Mono" w:cs="Cascadia Mono"/>
+          <w:color w:val="000000"/>
+          <w:sz w:val="24"/>
+          <w:szCs w:val="24"/>
+          <w:highlight w:val="white"/>
+          <w:lang w:val="en-US"/>
+        </w:rPr>
+        <w:t>);</w:t>
+      </w:r>
+    </w:p>
+    <w:p>
+      <w:pPr>
+        <w:autoSpaceDE w:val="0"/>
+        <w:autoSpaceDN w:val="0"/>
+        <w:adjustRightInd w:val="0"/>
+        <w:spacing w:after="0" w:line="240" w:lineRule="auto"/>
+        <w:rPr>
+          <w:rFonts w:ascii="Cascadia Mono" w:hAnsi="Cascadia Mono" w:cs="Cascadia Mono"/>
+          <w:color w:val="000000"/>
+          <w:sz w:val="24"/>
+          <w:szCs w:val="24"/>
+          <w:highlight w:val="white"/>
+          <w:lang w:val="en-US"/>
+        </w:rPr>
+      </w:pPr>
+      <w:r>
+        <w:rPr>
+          <w:rFonts w:ascii="Cascadia Mono" w:hAnsi="Cascadia Mono" w:cs="Cascadia Mono"/>
+          <w:color w:val="000000"/>
+          <w:sz w:val="24"/>
+          <w:szCs w:val="24"/>
+          <w:highlight w:val="white"/>
+          <w:lang w:val="en-US"/>
+        </w:rPr>
+        <w:t xml:space="preserve">    printf(</w:t>
+      </w:r>
+      <w:r>
+        <w:rPr>
+          <w:rFonts w:ascii="Cascadia Mono" w:hAnsi="Cascadia Mono" w:cs="Cascadia Mono"/>
+          <w:color w:val="A31515"/>
+          <w:sz w:val="24"/>
+          <w:szCs w:val="24"/>
+          <w:highlight w:val="white"/>
+          <w:lang w:val="en-US"/>
+        </w:rPr>
+        <w:t>"----------------------------\n"</w:t>
+      </w:r>
+      <w:r>
+        <w:rPr>
+          <w:rFonts w:ascii="Cascadia Mono" w:hAnsi="Cascadia Mono" w:cs="Cascadia Mono"/>
+          <w:color w:val="000000"/>
+          <w:sz w:val="24"/>
+          <w:szCs w:val="24"/>
+          <w:highlight w:val="white"/>
+          <w:lang w:val="en-US"/>
+        </w:rPr>
+        <w:t>);</w:t>
+      </w:r>
+    </w:p>
+    <w:p>
+      <w:pPr>
+        <w:autoSpaceDE w:val="0"/>
+        <w:autoSpaceDN w:val="0"/>
+        <w:adjustRightInd w:val="0"/>
+        <w:spacing w:after="0" w:line="240" w:lineRule="auto"/>
+        <w:rPr>
+          <w:rFonts w:ascii="Cascadia Mono" w:hAnsi="Cascadia Mono" w:cs="Cascadia Mono"/>
+          <w:color w:val="000000"/>
+          <w:sz w:val="24"/>
+          <w:szCs w:val="24"/>
+          <w:highlight w:val="white"/>
+          <w:lang w:val="en-US"/>
+        </w:rPr>
+      </w:pPr>
+    </w:p>
+    <w:p>
+      <w:pPr>
+        <w:autoSpaceDE w:val="0"/>
+        <w:autoSpaceDN w:val="0"/>
+        <w:adjustRightInd w:val="0"/>
+        <w:spacing w:after="0" w:line="240" w:lineRule="auto"/>
+        <w:rPr>
+          <w:rFonts w:ascii="Cascadia Mono" w:hAnsi="Cascadia Mono" w:cs="Cascadia Mono"/>
+          <w:color w:val="000000"/>
+          <w:sz w:val="24"/>
+          <w:szCs w:val="24"/>
+          <w:highlight w:val="white"/>
+          <w:lang w:val="en-US"/>
+        </w:rPr>
+      </w:pPr>
+      <w:r>
+        <w:rPr>
+          <w:rFonts w:ascii="Cascadia Mono" w:hAnsi="Cascadia Mono" w:cs="Cascadia Mono"/>
+          <w:color w:val="000000"/>
+          <w:sz w:val="24"/>
+          <w:szCs w:val="24"/>
+          <w:highlight w:val="white"/>
+          <w:lang w:val="en-US"/>
+        </w:rPr>
+        <w:t xml:space="preserve">    </w:t>
+      </w:r>
+      <w:r>
+        <w:rPr>
+          <w:rFonts w:ascii="Cascadia Mono" w:hAnsi="Cascadia Mono" w:cs="Cascadia Mono"/>
+          <w:color w:val="0000FF"/>
+          <w:sz w:val="24"/>
+          <w:szCs w:val="24"/>
+          <w:highlight w:val="white"/>
+          <w:lang w:val="en-US"/>
+        </w:rPr>
+        <w:t>while</w:t>
+      </w:r>
+      <w:r>
+        <w:rPr>
+          <w:rFonts w:ascii="Cascadia Mono" w:hAnsi="Cascadia Mono" w:cs="Cascadia Mono"/>
+          <w:color w:val="000000"/>
+          <w:sz w:val="24"/>
+          <w:szCs w:val="24"/>
+          <w:highlight w:val="white"/>
+          <w:lang w:val="en-US"/>
+        </w:rPr>
+        <w:t xml:space="preserve"> (x &lt;= 4.0) {</w:t>
+      </w:r>
+    </w:p>
+    <w:p>
+      <w:pPr>
+        <w:autoSpaceDE w:val="0"/>
+        <w:autoSpaceDN w:val="0"/>
+        <w:adjustRightInd w:val="0"/>
+        <w:spacing w:after="0" w:line="240" w:lineRule="auto"/>
+        <w:rPr>
+          <w:rFonts w:ascii="Cascadia Mono" w:hAnsi="Cascadia Mono" w:cs="Cascadia Mono"/>
+          <w:color w:val="000000"/>
+          <w:sz w:val="24"/>
+          <w:szCs w:val="24"/>
+          <w:highlight w:val="white"/>
+          <w:lang w:val="en-US"/>
+        </w:rPr>
+      </w:pPr>
+      <w:r>
+        <w:rPr>
+          <w:rFonts w:ascii="Cascadia Mono" w:hAnsi="Cascadia Mono" w:cs="Cascadia Mono"/>
+          <w:color w:val="000000"/>
+          <w:sz w:val="24"/>
+          <w:szCs w:val="24"/>
+          <w:highlight w:val="white"/>
+          <w:lang w:val="en-US"/>
+        </w:rPr>
+        <w:t xml:space="preserve">        </w:t>
+      </w:r>
+      <w:r>
+        <w:rPr>
+          <w:rFonts w:ascii="Cascadia Mono" w:hAnsi="Cascadia Mono" w:cs="Cascadia Mono"/>
+          <w:color w:val="0000FF"/>
+          <w:sz w:val="24"/>
+          <w:szCs w:val="24"/>
+          <w:highlight w:val="white"/>
+          <w:lang w:val="en-US"/>
+        </w:rPr>
+        <w:t>if</w:t>
+      </w:r>
+      <w:r>
+        <w:rPr>
+          <w:rFonts w:ascii="Cascadia Mono" w:hAnsi="Cascadia Mono" w:cs="Cascadia Mono"/>
+          <w:color w:val="000000"/>
+          <w:sz w:val="24"/>
+          <w:szCs w:val="24"/>
+          <w:highlight w:val="white"/>
+          <w:lang w:val="en-US"/>
+        </w:rPr>
+        <w:t xml:space="preserve"> (x &gt;= 1.0 &amp;&amp; x &lt;= 2.5)</w:t>
+      </w:r>
+    </w:p>
+    <w:p>
+      <w:pPr>
+        <w:autoSpaceDE w:val="0"/>
+        <w:autoSpaceDN w:val="0"/>
+        <w:adjustRightInd w:val="0"/>
+        <w:spacing w:after="0" w:line="240" w:lineRule="auto"/>
+        <w:rPr>
+          <w:rFonts w:ascii="Cascadia Mono" w:hAnsi="Cascadia Mono" w:cs="Cascadia Mono"/>
+          <w:color w:val="000000"/>
+          <w:sz w:val="24"/>
+          <w:szCs w:val="24"/>
+          <w:highlight w:val="white"/>
+          <w:lang w:val="en-US"/>
+        </w:rPr>
+      </w:pPr>
+      <w:r>
+        <w:rPr>
+          <w:rFonts w:ascii="Cascadia Mono" w:hAnsi="Cascadia Mono" w:cs="Cascadia Mono"/>
+          <w:color w:val="000000"/>
+          <w:sz w:val="24"/>
+          <w:szCs w:val="24"/>
+          <w:highlight w:val="white"/>
+          <w:lang w:val="en-US"/>
+        </w:rPr>
+        <w:t xml:space="preserve">            z = pow(a * (x - a), 1.5);</w:t>
+      </w:r>
+    </w:p>
+    <w:p>
+      <w:pPr>
+        <w:autoSpaceDE w:val="0"/>
+        <w:autoSpaceDN w:val="0"/>
+        <w:adjustRightInd w:val="0"/>
+        <w:spacing w:after="0" w:line="240" w:lineRule="auto"/>
+        <w:rPr>
+          <w:rFonts w:ascii="Cascadia Mono" w:hAnsi="Cascadia Mono" w:cs="Cascadia Mono"/>
+          <w:color w:val="000000"/>
+          <w:sz w:val="24"/>
+          <w:szCs w:val="24"/>
+          <w:highlight w:val="white"/>
+          <w:lang w:val="en-US"/>
+        </w:rPr>
+      </w:pPr>
+      <w:r>
+        <w:rPr>
+          <w:rFonts w:ascii="Cascadia Mono" w:hAnsi="Cascadia Mono" w:cs="Cascadia Mono"/>
+          <w:color w:val="000000"/>
+          <w:sz w:val="24"/>
+          <w:szCs w:val="24"/>
+          <w:highlight w:val="white"/>
+          <w:lang w:val="en-US"/>
+        </w:rPr>
+        <w:t xml:space="preserve">        </w:t>
+      </w:r>
+      <w:r>
+        <w:rPr>
+          <w:rFonts w:ascii="Cascadia Mono" w:hAnsi="Cascadia Mono" w:cs="Cascadia Mono"/>
+          <w:color w:val="0000FF"/>
+          <w:sz w:val="24"/>
+          <w:szCs w:val="24"/>
+          <w:highlight w:val="white"/>
+          <w:lang w:val="en-US"/>
+        </w:rPr>
+        <w:t>else</w:t>
+      </w:r>
+    </w:p>
+    <w:p>
+      <w:pPr>
+        <w:autoSpaceDE w:val="0"/>
+        <w:autoSpaceDN w:val="0"/>
+        <w:adjustRightInd w:val="0"/>
+        <w:spacing w:after="0" w:line="240" w:lineRule="auto"/>
+        <w:rPr>
+          <w:rFonts w:ascii="Cascadia Mono" w:hAnsi="Cascadia Mono" w:cs="Cascadia Mono"/>
+          <w:color w:val="000000"/>
+          <w:sz w:val="24"/>
+          <w:szCs w:val="24"/>
+          <w:highlight w:val="white"/>
+          <w:lang w:val="en-US"/>
+        </w:rPr>
+      </w:pPr>
+      <w:r>
+        <w:rPr>
+          <w:rFonts w:ascii="Cascadia Mono" w:hAnsi="Cascadia Mono" w:cs="Cascadia Mono"/>
+          <w:color w:val="000000"/>
+          <w:sz w:val="24"/>
+          <w:szCs w:val="24"/>
+          <w:highlight w:val="white"/>
+          <w:lang w:val="en-US"/>
+        </w:rPr>
+        <w:t xml:space="preserve">            z = (a / 2) * (exp(x / a) + exp(-x / a));</w:t>
+      </w:r>
+    </w:p>
+    <w:p>
+      <w:pPr>
+        <w:autoSpaceDE w:val="0"/>
+        <w:autoSpaceDN w:val="0"/>
+        <w:adjustRightInd w:val="0"/>
+        <w:spacing w:after="0" w:line="240" w:lineRule="auto"/>
+        <w:rPr>
+          <w:rFonts w:ascii="Cascadia Mono" w:hAnsi="Cascadia Mono" w:cs="Cascadia Mono"/>
+          <w:color w:val="000000"/>
+          <w:sz w:val="24"/>
+          <w:szCs w:val="24"/>
+          <w:highlight w:val="white"/>
+          <w:lang w:val="en-US"/>
+        </w:rPr>
+      </w:pPr>
+    </w:p>
+    <w:p>
+      <w:pPr>
+        <w:autoSpaceDE w:val="0"/>
+        <w:autoSpaceDN w:val="0"/>
+        <w:adjustRightInd w:val="0"/>
+        <w:spacing w:after="0" w:line="240" w:lineRule="auto"/>
+        <w:rPr>
+          <w:rFonts w:ascii="Cascadia Mono" w:hAnsi="Cascadia Mono" w:cs="Cascadia Mono"/>
+          <w:color w:val="000000"/>
+          <w:sz w:val="24"/>
+          <w:szCs w:val="24"/>
+          <w:highlight w:val="white"/>
+          <w:lang w:val="en-US"/>
+        </w:rPr>
+      </w:pPr>
+      <w:r>
+        <w:rPr>
+          <w:rFonts w:ascii="Cascadia Mono" w:hAnsi="Cascadia Mono" w:cs="Cascadia Mono"/>
+          <w:color w:val="000000"/>
+          <w:sz w:val="24"/>
+          <w:szCs w:val="24"/>
+          <w:highlight w:val="white"/>
+          <w:lang w:val="en-US"/>
+        </w:rPr>
+        <w:t xml:space="preserve">        printf(</w:t>
+      </w:r>
+      <w:r>
+        <w:rPr>
+          <w:rFonts w:ascii="Cascadia Mono" w:hAnsi="Cascadia Mono" w:cs="Cascadia Mono"/>
+          <w:color w:val="A31515"/>
+          <w:sz w:val="24"/>
+          <w:szCs w:val="24"/>
+          <w:highlight w:val="white"/>
+          <w:lang w:val="en-US"/>
+        </w:rPr>
+        <w:t>"| %7.3f | %14.6f |\n"</w:t>
+      </w:r>
+      <w:r>
+        <w:rPr>
+          <w:rFonts w:ascii="Cascadia Mono" w:hAnsi="Cascadia Mono" w:cs="Cascadia Mono"/>
+          <w:color w:val="000000"/>
+          <w:sz w:val="24"/>
+          <w:szCs w:val="24"/>
+          <w:highlight w:val="white"/>
+          <w:lang w:val="en-US"/>
+        </w:rPr>
+        <w:t>, x, z);</w:t>
+      </w:r>
+    </w:p>
+    <w:p>
+      <w:pPr>
+        <w:autoSpaceDE w:val="0"/>
+        <w:autoSpaceDN w:val="0"/>
+        <w:adjustRightInd w:val="0"/>
+        <w:spacing w:after="0" w:line="240" w:lineRule="auto"/>
+        <w:rPr>
+          <w:rFonts w:ascii="Cascadia Mono" w:hAnsi="Cascadia Mono" w:cs="Cascadia Mono"/>
+          <w:color w:val="000000"/>
+          <w:sz w:val="24"/>
+          <w:szCs w:val="24"/>
+          <w:highlight w:val="white"/>
+          <w:lang w:val="en-US"/>
+        </w:rPr>
+      </w:pPr>
+    </w:p>
+    <w:p>
+      <w:pPr>
+        <w:autoSpaceDE w:val="0"/>
+        <w:autoSpaceDN w:val="0"/>
+        <w:adjustRightInd w:val="0"/>
+        <w:spacing w:after="0" w:line="240" w:lineRule="auto"/>
+        <w:rPr>
+          <w:rFonts w:ascii="Cascadia Mono" w:hAnsi="Cascadia Mono" w:cs="Cascadia Mono"/>
+          <w:color w:val="000000"/>
+          <w:sz w:val="24"/>
+          <w:szCs w:val="24"/>
+          <w:highlight w:val="white"/>
+          <w:lang w:val="en-US"/>
+        </w:rPr>
+      </w:pPr>
+      <w:r>
+        <w:rPr>
+          <w:rFonts w:ascii="Cascadia Mono" w:hAnsi="Cascadia Mono" w:cs="Cascadia Mono"/>
+          <w:color w:val="000000"/>
+          <w:sz w:val="24"/>
+          <w:szCs w:val="24"/>
+          <w:highlight w:val="white"/>
+          <w:lang w:val="en-US"/>
+        </w:rPr>
+        <w:t xml:space="preserve">        x += dx;</w:t>
+      </w:r>
+    </w:p>
+    <w:p>
+      <w:pPr>
+        <w:autoSpaceDE w:val="0"/>
+        <w:autoSpaceDN w:val="0"/>
+        <w:adjustRightInd w:val="0"/>
+        <w:spacing w:after="0" w:line="240" w:lineRule="auto"/>
+        <w:rPr>
+          <w:rFonts w:ascii="Cascadia Mono" w:hAnsi="Cascadia Mono" w:cs="Cascadia Mono"/>
+          <w:color w:val="000000"/>
+          <w:sz w:val="24"/>
+          <w:szCs w:val="24"/>
+          <w:highlight w:val="white"/>
+          <w:lang w:val="en-US"/>
+        </w:rPr>
+      </w:pPr>
+      <w:r>
+        <w:rPr>
+          <w:rFonts w:ascii="Cascadia Mono" w:hAnsi="Cascadia Mono" w:cs="Cascadia Mono"/>
+          <w:color w:val="000000"/>
+          <w:sz w:val="24"/>
+          <w:szCs w:val="24"/>
+          <w:highlight w:val="white"/>
+          <w:lang w:val="en-US"/>
+        </w:rPr>
+        <w:t xml:space="preserve">    }</w:t>
+      </w:r>
+    </w:p>
+    <w:p>
+      <w:pPr>
+        <w:autoSpaceDE w:val="0"/>
+        <w:autoSpaceDN w:val="0"/>
+        <w:adjustRightInd w:val="0"/>
+        <w:spacing w:after="0" w:line="240" w:lineRule="auto"/>
+        <w:rPr>
+          <w:rFonts w:ascii="Cascadia Mono" w:hAnsi="Cascadia Mono" w:cs="Cascadia Mono"/>
+          <w:color w:val="000000"/>
+          <w:sz w:val="24"/>
+          <w:szCs w:val="24"/>
+          <w:highlight w:val="white"/>
+          <w:lang w:val="en-US"/>
+        </w:rPr>
+      </w:pPr>
+    </w:p>
+    <w:p>
+      <w:pPr>
+        <w:autoSpaceDE w:val="0"/>
+        <w:autoSpaceDN w:val="0"/>
+        <w:adjustRightInd w:val="0"/>
+        <w:spacing w:after="0" w:line="240" w:lineRule="auto"/>
+        <w:rPr>
+          <w:rFonts w:ascii="Cascadia Mono" w:hAnsi="Cascadia Mono" w:cs="Cascadia Mono"/>
+          <w:color w:val="000000"/>
+          <w:sz w:val="24"/>
+          <w:szCs w:val="24"/>
+          <w:highlight w:val="white"/>
+          <w:lang w:val="en-US"/>
+        </w:rPr>
+      </w:pPr>
+      <w:r>
+        <w:rPr>
+          <w:rFonts w:ascii="Cascadia Mono" w:hAnsi="Cascadia Mono" w:cs="Cascadia Mono"/>
+          <w:color w:val="000000"/>
+          <w:sz w:val="24"/>
+          <w:szCs w:val="24"/>
+          <w:highlight w:val="white"/>
+          <w:lang w:val="en-US"/>
+        </w:rPr>
+        <w:t xml:space="preserve">    printf(</w:t>
+      </w:r>
+      <w:r>
+        <w:rPr>
+          <w:rFonts w:ascii="Cascadia Mono" w:hAnsi="Cascadia Mono" w:cs="Cascadia Mono"/>
+          <w:color w:val="A31515"/>
+          <w:sz w:val="24"/>
+          <w:szCs w:val="24"/>
+          <w:highlight w:val="white"/>
+          <w:lang w:val="en-US"/>
+        </w:rPr>
+        <w:t>"----------------------------\n"</w:t>
+      </w:r>
+      <w:r>
+        <w:rPr>
+          <w:rFonts w:ascii="Cascadia Mono" w:hAnsi="Cascadia Mono" w:cs="Cascadia Mono"/>
+          <w:color w:val="000000"/>
+          <w:sz w:val="24"/>
+          <w:szCs w:val="24"/>
+          <w:highlight w:val="white"/>
+          <w:lang w:val="en-US"/>
+        </w:rPr>
+        <w:t>);</w:t>
+      </w:r>
+    </w:p>
+    <w:p>
+      <w:pPr>
+        <w:autoSpaceDE w:val="0"/>
+        <w:autoSpaceDN w:val="0"/>
+        <w:adjustRightInd w:val="0"/>
+        <w:spacing w:after="0" w:line="240" w:lineRule="auto"/>
+        <w:rPr>
+          <w:rFonts w:ascii="Cascadia Mono" w:hAnsi="Cascadia Mono" w:cs="Cascadia Mono"/>
+          <w:color w:val="000000"/>
+          <w:sz w:val="24"/>
+          <w:szCs w:val="24"/>
+          <w:highlight w:val="white"/>
+          <w:lang w:val="en-US"/>
+        </w:rPr>
+      </w:pPr>
+      <w:r>
+        <w:rPr>
+          <w:rFonts w:ascii="Cascadia Mono" w:hAnsi="Cascadia Mono" w:cs="Cascadia Mono"/>
+          <w:color w:val="000000"/>
+          <w:sz w:val="24"/>
+          <w:szCs w:val="24"/>
+          <w:highlight w:val="white"/>
+          <w:lang w:val="en-US"/>
+        </w:rPr>
+        <w:t>}</w:t>
+      </w:r>
+    </w:p>
+    <w:p>
+      <w:pPr>
+        <w:rPr>
+          <w:rFonts w:ascii="Times New Roman" w:hAnsi="Times New Roman" w:cs="Times New Roman"/>
+          <w:sz w:val="28"/>
+          <w:szCs w:val="28"/>
+        </w:rPr>
+      </w:pPr>
+    </w:p>
+    <w:p>
+      <w:pPr>
         <w:ind w:firstLine="567"/>
         <w:rPr>
           <w:rFonts w:ascii="Times New Roman" w:hAnsi="Times New Roman" w:cs="Times New Roman"/>
@@ -1232,16 +2514,6 @@
           <w:szCs w:val="28"/>
         </w:rPr>
       </w:pPr>
-    </w:p>
-    <w:p>
-      <w:pPr>
-        <w:ind w:firstLine="567"/>
-        <w:rPr>
-          <w:rFonts w:ascii="Times New Roman" w:hAnsi="Times New Roman" w:cs="Times New Roman"/>
-          <w:sz w:val="28"/>
-          <w:szCs w:val="28"/>
-        </w:rPr>
-      </w:pPr>
       <w:r>
         <w:rPr>
           <w:rFonts w:ascii="Times New Roman" w:hAnsi="Times New Roman" w:cs="Times New Roman"/>
@@ -1261,18 +2533,49 @@
           <w:szCs w:val="28"/>
         </w:rPr>
       </w:pPr>
-    </w:p>
-    <w:p>
-      <w:pPr>
-        <w:ind w:firstLine="567"/>
-        <w:jc w:val="center"/>
-        <w:rPr>
-          <w:rFonts w:ascii="Times New Roman" w:hAnsi="Times New Roman" w:cs="Times New Roman"/>
-          <w:sz w:val="28"/>
-          <w:szCs w:val="28"/>
-        </w:rPr>
-      </w:pPr>
-      <w:r>
+      <w:r>
+        <w:rPr>
+          <w:noProof/>
+        </w:rPr>
+        <w:drawing>
+          <wp:inline distT="0" distB="0" distL="0" distR="0" wp14:anchorId="2D8126EF" wp14:editId="4EBF675B">
+            <wp:extent cx="3914286" cy="2390476"/>
+            <wp:effectExtent l="0" t="0" r="0" b="0"/>
+            <wp:docPr id="2" name="Рисунок 2"/>
+            <wp:cNvGraphicFramePr>
+              <a:graphicFrameLocks xmlns:a="http://schemas.openxmlformats.org/drawingml/2006/main" noChangeAspect="1"/>
+            </wp:cNvGraphicFramePr>
+            <a:graphic xmlns:a="http://schemas.openxmlformats.org/drawingml/2006/main">
+              <a:graphicData uri="http://schemas.openxmlformats.org/drawingml/2006/picture">
+                <pic:pic xmlns:pic="http://schemas.openxmlformats.org/drawingml/2006/picture">
+                  <pic:nvPicPr>
+                    <pic:cNvPr id="1" name=""/>
+                    <pic:cNvPicPr/>
+                  </pic:nvPicPr>
+                  <pic:blipFill>
+                    <a:blip r:embed="rId6"/>
+                    <a:stretch>
+                      <a:fillRect/>
+                    </a:stretch>
+                  </pic:blipFill>
+                  <pic:spPr>
+                    <a:xfrm>
+                      <a:off x="0" y="0"/>
+                      <a:ext cx="3914286" cy="2390476"/>
+                    </a:xfrm>
+                    <a:prstGeom prst="rect">
+                      <a:avLst/>
+                    </a:prstGeom>
+                  </pic:spPr>
+                </pic:pic>
+              </a:graphicData>
+            </a:graphic>
+          </wp:inline>
+        </w:drawing>
+      </w:r>
+    </w:p>
+    <w:p>
+      <w:pPr>
         <w:rPr>
           <w:rFonts w:ascii="Times New Roman" w:hAnsi="Times New Roman" w:cs="Times New Roman"/>
           <w:b/>
@@ -1282,8 +2585,7 @@
           <w:sz w:val="28"/>
           <w:szCs w:val="28"/>
         </w:rPr>
-        <w:t xml:space="preserve">Задача </w:t>
-      </w:r>
+      </w:pPr>
       <w:r>
         <w:rPr>
           <w:rFonts w:ascii="Times New Roman" w:hAnsi="Times New Roman" w:cs="Times New Roman"/>
@@ -1294,196 +2596,8 @@
           <w:sz w:val="28"/>
           <w:szCs w:val="28"/>
         </w:rPr>
-        <w:t>2</w:t>
-      </w:r>
-      <w:r>
-        <w:rPr>
-          <w:rFonts w:ascii="Times New Roman" w:hAnsi="Times New Roman" w:cs="Times New Roman"/>
-          <w:sz w:val="28"/>
-          <w:szCs w:val="28"/>
-        </w:rPr>
-        <w:t xml:space="preserve"> </w:t>
-      </w:r>
-      <w:r>
-        <w:rPr>
-          <w:rFonts w:ascii="Times New Roman" w:hAnsi="Times New Roman" w:cs="Times New Roman"/>
-          <w:sz w:val="28"/>
-          <w:szCs w:val="28"/>
-        </w:rPr>
-        <w:t xml:space="preserve">(программа </w:t>
-      </w:r>
-      <w:r>
-        <w:rPr>
-          <w:rFonts w:ascii="Times New Roman" w:hAnsi="Times New Roman" w:cs="Times New Roman"/>
-          <w:sz w:val="28"/>
-          <w:szCs w:val="28"/>
-        </w:rPr>
-        <w:t>4</w:t>
-      </w:r>
-      <w:r>
-        <w:rPr>
-          <w:rFonts w:ascii="Times New Roman" w:hAnsi="Times New Roman" w:cs="Times New Roman"/>
-          <w:sz w:val="28"/>
-          <w:szCs w:val="28"/>
-        </w:rPr>
-        <w:t>_</w:t>
-      </w:r>
-      <w:r>
-        <w:rPr>
-          <w:rFonts w:ascii="Times New Roman" w:hAnsi="Times New Roman" w:cs="Times New Roman"/>
-          <w:sz w:val="28"/>
-          <w:szCs w:val="28"/>
-        </w:rPr>
-        <w:t>2</w:t>
-      </w:r>
-      <w:r>
-        <w:rPr>
-          <w:rFonts w:ascii="Times New Roman" w:hAnsi="Times New Roman" w:cs="Times New Roman"/>
-          <w:sz w:val="28"/>
-          <w:szCs w:val="28"/>
-        </w:rPr>
-        <w:t>)</w:t>
-      </w:r>
-    </w:p>
-    <w:p>
-      <w:pPr>
-        <w:ind w:firstLine="567"/>
-        <w:jc w:val="both"/>
-        <w:rPr>
-          <w:rFonts w:ascii="Times New Roman" w:hAnsi="Times New Roman" w:cs="Times New Roman"/>
-          <w:sz w:val="28"/>
-          <w:szCs w:val="28"/>
-        </w:rPr>
-      </w:pPr>
-      <w:r>
-        <w:rPr>
-          <w:rFonts w:ascii="Times New Roman" w:hAnsi="Times New Roman" w:cs="Times New Roman"/>
-          <w:sz w:val="28"/>
-          <w:szCs w:val="28"/>
-        </w:rPr>
-        <w:t>Задача:</w:t>
-      </w:r>
-      <w:r>
-        <w:rPr>
-          <w:rFonts w:ascii="Times New Roman" w:hAnsi="Times New Roman" w:cs="Times New Roman"/>
-          <w:sz w:val="28"/>
-          <w:szCs w:val="28"/>
-        </w:rPr>
-        <w:t xml:space="preserve"> </w:t>
-      </w:r>
-    </w:p>
-    <w:p>
-      <w:pPr>
-        <w:ind w:firstLine="567"/>
-        <w:jc w:val="both"/>
-        <w:rPr>
-          <w:rFonts w:ascii="Times New Roman" w:hAnsi="Times New Roman" w:cs="Times New Roman"/>
-          <w:sz w:val="28"/>
-          <w:szCs w:val="28"/>
-        </w:rPr>
-      </w:pPr>
-      <w:r>
-        <w:rPr>
-          <w:rFonts w:ascii="Times New Roman" w:hAnsi="Times New Roman" w:cs="Times New Roman"/>
-          <w:sz w:val="28"/>
-          <w:szCs w:val="28"/>
-        </w:rPr>
-        <w:t>Схема алгоритма:</w:t>
-      </w:r>
-    </w:p>
-    <w:p>
-      <w:pPr>
-        <w:jc w:val="both"/>
-        <w:rPr>
-          <w:rFonts w:ascii="Times New Roman" w:hAnsi="Times New Roman" w:cs="Times New Roman"/>
-          <w:sz w:val="28"/>
-          <w:szCs w:val="28"/>
-        </w:rPr>
-      </w:pPr>
-    </w:p>
-    <w:p>
-      <w:pPr>
-        <w:ind w:firstLine="567"/>
-        <w:jc w:val="both"/>
-        <w:rPr>
-          <w:rFonts w:ascii="Times New Roman" w:hAnsi="Times New Roman" w:cs="Times New Roman"/>
-          <w:sz w:val="28"/>
-          <w:szCs w:val="28"/>
-        </w:rPr>
-      </w:pPr>
-      <w:r>
-        <w:rPr>
-          <w:rFonts w:ascii="Times New Roman" w:hAnsi="Times New Roman" w:cs="Times New Roman"/>
-          <w:sz w:val="28"/>
-          <w:szCs w:val="28"/>
-        </w:rPr>
-        <w:t>Решение</w:t>
-      </w:r>
-      <w:r>
-        <w:rPr>
-          <w:rFonts w:ascii="Times New Roman" w:hAnsi="Times New Roman" w:cs="Times New Roman"/>
-          <w:sz w:val="28"/>
-          <w:szCs w:val="28"/>
-        </w:rPr>
-        <w:t xml:space="preserve"> </w:t>
-      </w:r>
-      <w:r>
-        <w:rPr>
-          <w:rFonts w:ascii="Times New Roman" w:hAnsi="Times New Roman" w:cs="Times New Roman"/>
-          <w:sz w:val="28"/>
-          <w:szCs w:val="28"/>
-        </w:rPr>
-        <w:t>кодом</w:t>
-      </w:r>
-      <w:r>
-        <w:rPr>
-          <w:rFonts w:ascii="Times New Roman" w:hAnsi="Times New Roman" w:cs="Times New Roman"/>
-          <w:sz w:val="28"/>
-          <w:szCs w:val="28"/>
-        </w:rPr>
-        <w:t>:</w:t>
-      </w:r>
-    </w:p>
-    <w:p>
-      <w:pPr>
-        <w:jc w:val="both"/>
-        <w:rPr>
-          <w:rFonts w:ascii="Times New Roman" w:hAnsi="Times New Roman" w:cs="Times New Roman"/>
-          <w:sz w:val="28"/>
-          <w:szCs w:val="28"/>
-        </w:rPr>
-      </w:pPr>
-    </w:p>
-    <w:p>
-      <w:pPr>
-        <w:ind w:firstLine="567"/>
-        <w:jc w:val="both"/>
-        <w:rPr>
-          <w:rFonts w:ascii="Times New Roman" w:hAnsi="Times New Roman" w:cs="Times New Roman"/>
-          <w:sz w:val="28"/>
-          <w:szCs w:val="28"/>
-        </w:rPr>
-      </w:pPr>
-      <w:r>
-        <w:rPr>
-          <w:rFonts w:ascii="Times New Roman" w:hAnsi="Times New Roman" w:cs="Times New Roman"/>
-          <w:sz w:val="28"/>
-          <w:szCs w:val="28"/>
-        </w:rPr>
-        <w:t>Результат работы:</w:t>
-      </w:r>
-    </w:p>
-    <w:p>
-      <w:pPr>
-        <w:tabs>
-          <w:tab w:val="left" w:pos="2025"/>
-        </w:tabs>
-        <w:rPr>
-          <w:rFonts w:ascii="Times New Roman" w:hAnsi="Times New Roman" w:cs="Times New Roman"/>
-          <w:sz w:val="28"/>
-          <w:szCs w:val="28"/>
-        </w:rPr>
-      </w:pPr>
+        <w:br w:type="page"/>
+      </w:r>
     </w:p>
     <w:p>
       <w:pPr>
@@ -1505,6 +2619,7 @@
           <w:sz w:val="28"/>
           <w:szCs w:val="28"/>
         </w:rPr>
+        <w:lastRenderedPageBreak/>
         <w:t xml:space="preserve">Задача </w:t>
       </w:r>
       <w:r>
@@ -1517,7 +2632,7 @@
           <w:sz w:val="28"/>
           <w:szCs w:val="28"/>
         </w:rPr>
-        <w:t>3</w:t>
+        <w:t>2</w:t>
       </w:r>
       <w:r>
         <w:rPr>
@@ -1533,15 +2648,7 @@
           <w:sz w:val="28"/>
           <w:szCs w:val="28"/>
         </w:rPr>
-        <w:t>(программа</w:t>
-      </w:r>
-      <w:r>
-        <w:rPr>
-          <w:rFonts w:ascii="Times New Roman" w:hAnsi="Times New Roman" w:cs="Times New Roman"/>
-          <w:sz w:val="28"/>
-          <w:szCs w:val="28"/>
-        </w:rPr>
-        <w:t xml:space="preserve"> </w:t>
+        <w:t xml:space="preserve">(программа </w:t>
       </w:r>
       <w:r>
         <w:rPr>
@@ -1565,7 +2672,7 @@
           <w:sz w:val="28"/>
           <w:szCs w:val="28"/>
         </w:rPr>
-        <w:t>3</w:t>
+        <w:t>2</w:t>
       </w:r>
       <w:r>
         <w:rPr>
@@ -1602,6 +2709,22 @@
         </w:rPr>
         <w:t xml:space="preserve"> </w:t>
       </w:r>
+      <w:r>
+        <w:rPr>
+          <w:rFonts w:ascii="Times New Roman" w:hAnsi="Times New Roman" w:cs="Times New Roman"/>
+          <w:sz w:val="28"/>
+          <w:szCs w:val="28"/>
+        </w:rPr>
+        <w:t>м</w:t>
+      </w:r>
+      <w:r>
+        <w:rPr>
+          <w:rFonts w:ascii="Times New Roman" w:hAnsi="Times New Roman" w:cs="Times New Roman"/>
+          <w:sz w:val="28"/>
+          <w:szCs w:val="28"/>
+        </w:rPr>
+        <w:t>одифицировать (изменить) программу 3_2 для вычисления функций F1(x) и F2(x) с применением вместо счетного цикла оператора цикла с предусловием. Выполнить ее и сравнить результаты с полученными в предыдущей работе.</w:t>
+      </w:r>
     </w:p>
     <w:p>
       <w:pPr>
@@ -1629,8 +2752,66 @@
           <w:rFonts w:ascii="Times New Roman" w:hAnsi="Times New Roman" w:cs="Times New Roman"/>
           <w:sz w:val="28"/>
           <w:szCs w:val="28"/>
-        </w:rPr>
-      </w:pPr>
+          <w:lang w:val="en-US"/>
+        </w:rPr>
+      </w:pPr>
+      <w:r>
+        <w:rPr>
+          <w:rFonts w:ascii="Times New Roman" w:hAnsi="Times New Roman" w:cs="Times New Roman"/>
+          <w:noProof/>
+          <w:sz w:val="28"/>
+          <w:szCs w:val="28"/>
+          <w:lang w:val="en-US"/>
+        </w:rPr>
+        <w:drawing>
+          <wp:inline distT="0" distB="0" distL="0" distR="0" wp14:anchorId="73D4F2D6" wp14:editId="7F1C0777">
+            <wp:extent cx="3438525" cy="7684758"/>
+            <wp:effectExtent l="0" t="0" r="0" b="0"/>
+            <wp:docPr id="3" name="Рисунок 3"/>
+            <wp:cNvGraphicFramePr>
+              <a:graphicFrameLocks xmlns:a="http://schemas.openxmlformats.org/drawingml/2006/main" noChangeAspect="1"/>
+            </wp:cNvGraphicFramePr>
+            <a:graphic xmlns:a="http://schemas.openxmlformats.org/drawingml/2006/main">
+              <a:graphicData uri="http://schemas.openxmlformats.org/drawingml/2006/picture">
+                <pic:pic xmlns:pic="http://schemas.openxmlformats.org/drawingml/2006/picture">
+                  <pic:nvPicPr>
+                    <pic:cNvPr id="0" name="Picture 2"/>
+                    <pic:cNvPicPr>
+                      <a:picLocks noChangeAspect="1" noChangeArrowheads="1"/>
+                    </pic:cNvPicPr>
+                  </pic:nvPicPr>
+                  <pic:blipFill>
+                    <a:blip r:embed="rId7">
+                      <a:extLst>
+                        <a:ext uri="{28A0092B-C50C-407E-A947-70E740481C1C}">
+                          <a14:useLocalDpi xmlns:a14="http://schemas.microsoft.com/office/drawing/2010/main" val="0"/>
+                        </a:ext>
+                      </a:extLst>
+                    </a:blip>
+                    <a:srcRect/>
+                    <a:stretch>
+                      <a:fillRect/>
+                    </a:stretch>
+                  </pic:blipFill>
+                  <pic:spPr bwMode="auto">
+                    <a:xfrm>
+                      <a:off x="0" y="0"/>
+                      <a:ext cx="3446420" cy="7702402"/>
+                    </a:xfrm>
+                    <a:prstGeom prst="rect">
+                      <a:avLst/>
+                    </a:prstGeom>
+                    <a:noFill/>
+                    <a:ln>
+                      <a:noFill/>
+                    </a:ln>
+                  </pic:spPr>
+                </pic:pic>
+              </a:graphicData>
+            </a:graphic>
+          </wp:inline>
+        </w:drawing>
+      </w:r>
     </w:p>
     <w:p>
       <w:pPr>
@@ -1648,6 +2829,7 @@
           <w:sz w:val="28"/>
           <w:szCs w:val="28"/>
         </w:rPr>
+        <w:lastRenderedPageBreak/>
         <w:t>Решение</w:t>
       </w:r>
       <w:r>
@@ -1655,7 +2837,6 @@
           <w:rFonts w:ascii="Times New Roman" w:hAnsi="Times New Roman" w:cs="Times New Roman"/>
           <w:sz w:val="28"/>
           <w:szCs w:val="28"/>
-          <w:lang w:val="en-US"/>
         </w:rPr>
         <w:t xml:space="preserve"> </w:t>
       </w:r>
@@ -1672,9 +2853,1368 @@
           <w:rFonts w:ascii="Times New Roman" w:hAnsi="Times New Roman" w:cs="Times New Roman"/>
           <w:sz w:val="28"/>
           <w:szCs w:val="28"/>
-          <w:lang w:val="en-US"/>
         </w:rPr>
         <w:t>:</w:t>
+      </w:r>
+    </w:p>
+    <w:p>
+      <w:pPr>
+        <w:autoSpaceDE w:val="0"/>
+        <w:autoSpaceDN w:val="0"/>
+        <w:adjustRightInd w:val="0"/>
+        <w:spacing w:after="0" w:line="240" w:lineRule="auto"/>
+        <w:rPr>
+          <w:rFonts w:ascii="Cascadia Mono" w:hAnsi="Cascadia Mono" w:cs="Cascadia Mono"/>
+          <w:color w:val="000000"/>
+          <w:sz w:val="24"/>
+          <w:szCs w:val="24"/>
+          <w:highlight w:val="white"/>
+          <w:lang w:val="en-US"/>
+        </w:rPr>
+      </w:pPr>
+      <w:r>
+        <w:rPr>
+          <w:rFonts w:ascii="Cascadia Mono" w:hAnsi="Cascadia Mono" w:cs="Cascadia Mono"/>
+          <w:color w:val="808080"/>
+          <w:sz w:val="24"/>
+          <w:szCs w:val="24"/>
+          <w:highlight w:val="white"/>
+          <w:lang w:val="en-US"/>
+        </w:rPr>
+        <w:t>#include</w:t>
+      </w:r>
+      <w:r>
+        <w:rPr>
+          <w:rFonts w:ascii="Cascadia Mono" w:hAnsi="Cascadia Mono" w:cs="Cascadia Mono"/>
+          <w:color w:val="000000"/>
+          <w:sz w:val="24"/>
+          <w:szCs w:val="24"/>
+          <w:highlight w:val="white"/>
+          <w:lang w:val="en-US"/>
+        </w:rPr>
+        <w:t xml:space="preserve"> </w:t>
+      </w:r>
+      <w:r>
+        <w:rPr>
+          <w:rFonts w:ascii="Cascadia Mono" w:hAnsi="Cascadia Mono" w:cs="Cascadia Mono"/>
+          <w:color w:val="A31515"/>
+          <w:sz w:val="24"/>
+          <w:szCs w:val="24"/>
+          <w:highlight w:val="white"/>
+          <w:lang w:val="en-US"/>
+        </w:rPr>
+        <w:t>&lt;locale.h&gt;</w:t>
+      </w:r>
+    </w:p>
+    <w:p>
+      <w:pPr>
+        <w:autoSpaceDE w:val="0"/>
+        <w:autoSpaceDN w:val="0"/>
+        <w:adjustRightInd w:val="0"/>
+        <w:spacing w:after="0" w:line="240" w:lineRule="auto"/>
+        <w:rPr>
+          <w:rFonts w:ascii="Cascadia Mono" w:hAnsi="Cascadia Mono" w:cs="Cascadia Mono"/>
+          <w:color w:val="000000"/>
+          <w:sz w:val="24"/>
+          <w:szCs w:val="24"/>
+          <w:highlight w:val="white"/>
+          <w:lang w:val="en-US"/>
+        </w:rPr>
+      </w:pPr>
+      <w:r>
+        <w:rPr>
+          <w:rFonts w:ascii="Cascadia Mono" w:hAnsi="Cascadia Mono" w:cs="Cascadia Mono"/>
+          <w:color w:val="808080"/>
+          <w:sz w:val="24"/>
+          <w:szCs w:val="24"/>
+          <w:highlight w:val="white"/>
+          <w:lang w:val="en-US"/>
+        </w:rPr>
+        <w:t>#include</w:t>
+      </w:r>
+      <w:r>
+        <w:rPr>
+          <w:rFonts w:ascii="Cascadia Mono" w:hAnsi="Cascadia Mono" w:cs="Cascadia Mono"/>
+          <w:color w:val="000000"/>
+          <w:sz w:val="24"/>
+          <w:szCs w:val="24"/>
+          <w:highlight w:val="white"/>
+          <w:lang w:val="en-US"/>
+        </w:rPr>
+        <w:t xml:space="preserve"> </w:t>
+      </w:r>
+      <w:r>
+        <w:rPr>
+          <w:rFonts w:ascii="Cascadia Mono" w:hAnsi="Cascadia Mono" w:cs="Cascadia Mono"/>
+          <w:color w:val="A31515"/>
+          <w:sz w:val="24"/>
+          <w:szCs w:val="24"/>
+          <w:highlight w:val="white"/>
+          <w:lang w:val="en-US"/>
+        </w:rPr>
+        <w:t>&lt;stdio.h&gt;</w:t>
+      </w:r>
+    </w:p>
+    <w:p>
+      <w:pPr>
+        <w:autoSpaceDE w:val="0"/>
+        <w:autoSpaceDN w:val="0"/>
+        <w:adjustRightInd w:val="0"/>
+        <w:spacing w:after="0" w:line="240" w:lineRule="auto"/>
+        <w:rPr>
+          <w:rFonts w:ascii="Cascadia Mono" w:hAnsi="Cascadia Mono" w:cs="Cascadia Mono"/>
+          <w:color w:val="000000"/>
+          <w:sz w:val="24"/>
+          <w:szCs w:val="24"/>
+          <w:highlight w:val="white"/>
+          <w:lang w:val="en-US"/>
+        </w:rPr>
+      </w:pPr>
+      <w:r>
+        <w:rPr>
+          <w:rFonts w:ascii="Cascadia Mono" w:hAnsi="Cascadia Mono" w:cs="Cascadia Mono"/>
+          <w:color w:val="808080"/>
+          <w:sz w:val="24"/>
+          <w:szCs w:val="24"/>
+          <w:highlight w:val="white"/>
+          <w:lang w:val="en-US"/>
+        </w:rPr>
+        <w:t>#include</w:t>
+      </w:r>
+      <w:r>
+        <w:rPr>
+          <w:rFonts w:ascii="Cascadia Mono" w:hAnsi="Cascadia Mono" w:cs="Cascadia Mono"/>
+          <w:color w:val="000000"/>
+          <w:sz w:val="24"/>
+          <w:szCs w:val="24"/>
+          <w:highlight w:val="white"/>
+          <w:lang w:val="en-US"/>
+        </w:rPr>
+        <w:t xml:space="preserve"> </w:t>
+      </w:r>
+      <w:r>
+        <w:rPr>
+          <w:rFonts w:ascii="Cascadia Mono" w:hAnsi="Cascadia Mono" w:cs="Cascadia Mono"/>
+          <w:color w:val="A31515"/>
+          <w:sz w:val="24"/>
+          <w:szCs w:val="24"/>
+          <w:highlight w:val="white"/>
+          <w:lang w:val="en-US"/>
+        </w:rPr>
+        <w:t>&lt;math.h&gt;</w:t>
+      </w:r>
+    </w:p>
+    <w:p>
+      <w:pPr>
+        <w:autoSpaceDE w:val="0"/>
+        <w:autoSpaceDN w:val="0"/>
+        <w:adjustRightInd w:val="0"/>
+        <w:spacing w:after="0" w:line="240" w:lineRule="auto"/>
+        <w:rPr>
+          <w:rFonts w:ascii="Cascadia Mono" w:hAnsi="Cascadia Mono" w:cs="Cascadia Mono"/>
+          <w:color w:val="000000"/>
+          <w:sz w:val="24"/>
+          <w:szCs w:val="24"/>
+          <w:highlight w:val="white"/>
+          <w:lang w:val="en-US"/>
+        </w:rPr>
+      </w:pPr>
+    </w:p>
+    <w:p>
+      <w:pPr>
+        <w:autoSpaceDE w:val="0"/>
+        <w:autoSpaceDN w:val="0"/>
+        <w:adjustRightInd w:val="0"/>
+        <w:spacing w:after="0" w:line="240" w:lineRule="auto"/>
+        <w:rPr>
+          <w:rFonts w:ascii="Cascadia Mono" w:hAnsi="Cascadia Mono" w:cs="Cascadia Mono"/>
+          <w:color w:val="000000"/>
+          <w:sz w:val="24"/>
+          <w:szCs w:val="24"/>
+          <w:highlight w:val="white"/>
+          <w:lang w:val="en-US"/>
+        </w:rPr>
+      </w:pPr>
+      <w:r>
+        <w:rPr>
+          <w:rFonts w:ascii="Cascadia Mono" w:hAnsi="Cascadia Mono" w:cs="Cascadia Mono"/>
+          <w:color w:val="808080"/>
+          <w:sz w:val="24"/>
+          <w:szCs w:val="24"/>
+          <w:highlight w:val="white"/>
+          <w:lang w:val="en-US"/>
+        </w:rPr>
+        <w:t>#define</w:t>
+      </w:r>
+      <w:r>
+        <w:rPr>
+          <w:rFonts w:ascii="Cascadia Mono" w:hAnsi="Cascadia Mono" w:cs="Cascadia Mono"/>
+          <w:color w:val="000000"/>
+          <w:sz w:val="24"/>
+          <w:szCs w:val="24"/>
+          <w:highlight w:val="white"/>
+          <w:lang w:val="en-US"/>
+        </w:rPr>
+        <w:t xml:space="preserve"> </w:t>
+      </w:r>
+      <w:r>
+        <w:rPr>
+          <w:rFonts w:ascii="Cascadia Mono" w:hAnsi="Cascadia Mono" w:cs="Cascadia Mono"/>
+          <w:color w:val="6F008A"/>
+          <w:sz w:val="24"/>
+          <w:szCs w:val="24"/>
+          <w:highlight w:val="white"/>
+          <w:lang w:val="en-US"/>
+        </w:rPr>
+        <w:t>Pi</w:t>
+      </w:r>
+      <w:r>
+        <w:rPr>
+          <w:rFonts w:ascii="Cascadia Mono" w:hAnsi="Cascadia Mono" w:cs="Cascadia Mono"/>
+          <w:color w:val="000000"/>
+          <w:sz w:val="24"/>
+          <w:szCs w:val="24"/>
+          <w:highlight w:val="white"/>
+          <w:lang w:val="en-US"/>
+        </w:rPr>
+        <w:t xml:space="preserve"> 3.14159265358979323846</w:t>
+      </w:r>
+    </w:p>
+    <w:p>
+      <w:pPr>
+        <w:autoSpaceDE w:val="0"/>
+        <w:autoSpaceDN w:val="0"/>
+        <w:adjustRightInd w:val="0"/>
+        <w:spacing w:after="0" w:line="240" w:lineRule="auto"/>
+        <w:rPr>
+          <w:rFonts w:ascii="Cascadia Mono" w:hAnsi="Cascadia Mono" w:cs="Cascadia Mono"/>
+          <w:color w:val="000000"/>
+          <w:sz w:val="24"/>
+          <w:szCs w:val="24"/>
+          <w:highlight w:val="white"/>
+          <w:lang w:val="en-US"/>
+        </w:rPr>
+      </w:pPr>
+      <w:r>
+        <w:rPr>
+          <w:rFonts w:ascii="Cascadia Mono" w:hAnsi="Cascadia Mono" w:cs="Cascadia Mono"/>
+          <w:color w:val="808080"/>
+          <w:sz w:val="24"/>
+          <w:szCs w:val="24"/>
+          <w:highlight w:val="white"/>
+          <w:lang w:val="en-US"/>
+        </w:rPr>
+        <w:t>#define</w:t>
+      </w:r>
+      <w:r>
+        <w:rPr>
+          <w:rFonts w:ascii="Cascadia Mono" w:hAnsi="Cascadia Mono" w:cs="Cascadia Mono"/>
+          <w:color w:val="000000"/>
+          <w:sz w:val="24"/>
+          <w:szCs w:val="24"/>
+          <w:highlight w:val="white"/>
+          <w:lang w:val="en-US"/>
+        </w:rPr>
+        <w:t xml:space="preserve"> </w:t>
+      </w:r>
+      <w:r>
+        <w:rPr>
+          <w:rFonts w:ascii="Cascadia Mono" w:hAnsi="Cascadia Mono" w:cs="Cascadia Mono"/>
+          <w:color w:val="6F008A"/>
+          <w:sz w:val="24"/>
+          <w:szCs w:val="24"/>
+          <w:highlight w:val="white"/>
+          <w:lang w:val="en-US"/>
+        </w:rPr>
+        <w:t>n</w:t>
+      </w:r>
+      <w:r>
+        <w:rPr>
+          <w:rFonts w:ascii="Cascadia Mono" w:hAnsi="Cascadia Mono" w:cs="Cascadia Mono"/>
+          <w:color w:val="000000"/>
+          <w:sz w:val="24"/>
+          <w:szCs w:val="24"/>
+          <w:highlight w:val="white"/>
+          <w:lang w:val="en-US"/>
+        </w:rPr>
+        <w:t xml:space="preserve"> 20</w:t>
+      </w:r>
+    </w:p>
+    <w:p>
+      <w:pPr>
+        <w:autoSpaceDE w:val="0"/>
+        <w:autoSpaceDN w:val="0"/>
+        <w:adjustRightInd w:val="0"/>
+        <w:spacing w:after="0" w:line="240" w:lineRule="auto"/>
+        <w:rPr>
+          <w:rFonts w:ascii="Cascadia Mono" w:hAnsi="Cascadia Mono" w:cs="Cascadia Mono"/>
+          <w:color w:val="000000"/>
+          <w:sz w:val="24"/>
+          <w:szCs w:val="24"/>
+          <w:highlight w:val="white"/>
+          <w:lang w:val="en-US"/>
+        </w:rPr>
+      </w:pPr>
+      <w:r>
+        <w:rPr>
+          <w:rFonts w:ascii="Cascadia Mono" w:hAnsi="Cascadia Mono" w:cs="Cascadia Mono"/>
+          <w:color w:val="808080"/>
+          <w:sz w:val="24"/>
+          <w:szCs w:val="24"/>
+          <w:highlight w:val="white"/>
+          <w:lang w:val="en-US"/>
+        </w:rPr>
+        <w:t>#define</w:t>
+      </w:r>
+      <w:r>
+        <w:rPr>
+          <w:rFonts w:ascii="Cascadia Mono" w:hAnsi="Cascadia Mono" w:cs="Cascadia Mono"/>
+          <w:color w:val="000000"/>
+          <w:sz w:val="24"/>
+          <w:szCs w:val="24"/>
+          <w:highlight w:val="white"/>
+          <w:lang w:val="en-US"/>
+        </w:rPr>
+        <w:t xml:space="preserve"> </w:t>
+      </w:r>
+      <w:r>
+        <w:rPr>
+          <w:rFonts w:ascii="Cascadia Mono" w:hAnsi="Cascadia Mono" w:cs="Cascadia Mono"/>
+          <w:color w:val="6F008A"/>
+          <w:sz w:val="24"/>
+          <w:szCs w:val="24"/>
+          <w:highlight w:val="white"/>
+          <w:lang w:val="en-US"/>
+        </w:rPr>
+        <w:t>a</w:t>
+      </w:r>
+      <w:r>
+        <w:rPr>
+          <w:rFonts w:ascii="Cascadia Mono" w:hAnsi="Cascadia Mono" w:cs="Cascadia Mono"/>
+          <w:color w:val="000000"/>
+          <w:sz w:val="24"/>
+          <w:szCs w:val="24"/>
+          <w:highlight w:val="white"/>
+          <w:lang w:val="en-US"/>
+        </w:rPr>
+        <w:t xml:space="preserve"> 0</w:t>
+      </w:r>
+    </w:p>
+    <w:p>
+      <w:pPr>
+        <w:autoSpaceDE w:val="0"/>
+        <w:autoSpaceDN w:val="0"/>
+        <w:adjustRightInd w:val="0"/>
+        <w:spacing w:after="0" w:line="240" w:lineRule="auto"/>
+        <w:rPr>
+          <w:rFonts w:ascii="Cascadia Mono" w:hAnsi="Cascadia Mono" w:cs="Cascadia Mono"/>
+          <w:color w:val="000000"/>
+          <w:sz w:val="24"/>
+          <w:szCs w:val="24"/>
+          <w:highlight w:val="white"/>
+          <w:lang w:val="en-US"/>
+        </w:rPr>
+      </w:pPr>
+      <w:r>
+        <w:rPr>
+          <w:rFonts w:ascii="Cascadia Mono" w:hAnsi="Cascadia Mono" w:cs="Cascadia Mono"/>
+          <w:color w:val="808080"/>
+          <w:sz w:val="24"/>
+          <w:szCs w:val="24"/>
+          <w:highlight w:val="white"/>
+          <w:lang w:val="en-US"/>
+        </w:rPr>
+        <w:t>#define</w:t>
+      </w:r>
+      <w:r>
+        <w:rPr>
+          <w:rFonts w:ascii="Cascadia Mono" w:hAnsi="Cascadia Mono" w:cs="Cascadia Mono"/>
+          <w:color w:val="000000"/>
+          <w:sz w:val="24"/>
+          <w:szCs w:val="24"/>
+          <w:highlight w:val="white"/>
+          <w:lang w:val="en-US"/>
+        </w:rPr>
+        <w:t xml:space="preserve"> </w:t>
+      </w:r>
+      <w:r>
+        <w:rPr>
+          <w:rFonts w:ascii="Cascadia Mono" w:hAnsi="Cascadia Mono" w:cs="Cascadia Mono"/>
+          <w:color w:val="6F008A"/>
+          <w:sz w:val="24"/>
+          <w:szCs w:val="24"/>
+          <w:highlight w:val="white"/>
+          <w:lang w:val="en-US"/>
+        </w:rPr>
+        <w:t>b</w:t>
+      </w:r>
+      <w:r>
+        <w:rPr>
+          <w:rFonts w:ascii="Cascadia Mono" w:hAnsi="Cascadia Mono" w:cs="Cascadia Mono"/>
+          <w:color w:val="000000"/>
+          <w:sz w:val="24"/>
+          <w:szCs w:val="24"/>
+          <w:highlight w:val="white"/>
+          <w:lang w:val="en-US"/>
+        </w:rPr>
+        <w:t xml:space="preserve"> 2*</w:t>
+      </w:r>
+      <w:r>
+        <w:rPr>
+          <w:rFonts w:ascii="Cascadia Mono" w:hAnsi="Cascadia Mono" w:cs="Cascadia Mono"/>
+          <w:color w:val="6F008A"/>
+          <w:sz w:val="24"/>
+          <w:szCs w:val="24"/>
+          <w:highlight w:val="white"/>
+          <w:lang w:val="en-US"/>
+        </w:rPr>
+        <w:t>Pi</w:t>
+      </w:r>
+    </w:p>
+    <w:p>
+      <w:pPr>
+        <w:autoSpaceDE w:val="0"/>
+        <w:autoSpaceDN w:val="0"/>
+        <w:adjustRightInd w:val="0"/>
+        <w:spacing w:after="0" w:line="240" w:lineRule="auto"/>
+        <w:rPr>
+          <w:rFonts w:ascii="Cascadia Mono" w:hAnsi="Cascadia Mono" w:cs="Cascadia Mono"/>
+          <w:color w:val="000000"/>
+          <w:sz w:val="24"/>
+          <w:szCs w:val="24"/>
+          <w:highlight w:val="white"/>
+          <w:lang w:val="en-US"/>
+        </w:rPr>
+      </w:pPr>
+    </w:p>
+    <w:p>
+      <w:pPr>
+        <w:autoSpaceDE w:val="0"/>
+        <w:autoSpaceDN w:val="0"/>
+        <w:adjustRightInd w:val="0"/>
+        <w:spacing w:after="0" w:line="240" w:lineRule="auto"/>
+        <w:rPr>
+          <w:rFonts w:ascii="Cascadia Mono" w:hAnsi="Cascadia Mono" w:cs="Cascadia Mono"/>
+          <w:color w:val="000000"/>
+          <w:sz w:val="24"/>
+          <w:szCs w:val="24"/>
+          <w:highlight w:val="white"/>
+          <w:lang w:val="en-US"/>
+        </w:rPr>
+      </w:pPr>
+      <w:r>
+        <w:rPr>
+          <w:rFonts w:ascii="Cascadia Mono" w:hAnsi="Cascadia Mono" w:cs="Cascadia Mono"/>
+          <w:color w:val="0000FF"/>
+          <w:sz w:val="24"/>
+          <w:szCs w:val="24"/>
+          <w:highlight w:val="white"/>
+          <w:lang w:val="en-US"/>
+        </w:rPr>
+        <w:t>void</w:t>
+      </w:r>
+      <w:r>
+        <w:rPr>
+          <w:rFonts w:ascii="Cascadia Mono" w:hAnsi="Cascadia Mono" w:cs="Cascadia Mono"/>
+          <w:color w:val="000000"/>
+          <w:sz w:val="24"/>
+          <w:szCs w:val="24"/>
+          <w:highlight w:val="white"/>
+          <w:lang w:val="en-US"/>
+        </w:rPr>
+        <w:t xml:space="preserve"> main4_2() {</w:t>
+      </w:r>
+    </w:p>
+    <w:p>
+      <w:pPr>
+        <w:autoSpaceDE w:val="0"/>
+        <w:autoSpaceDN w:val="0"/>
+        <w:adjustRightInd w:val="0"/>
+        <w:spacing w:after="0" w:line="240" w:lineRule="auto"/>
+        <w:rPr>
+          <w:rFonts w:ascii="Cascadia Mono" w:hAnsi="Cascadia Mono" w:cs="Cascadia Mono"/>
+          <w:color w:val="000000"/>
+          <w:sz w:val="24"/>
+          <w:szCs w:val="24"/>
+          <w:highlight w:val="white"/>
+          <w:lang w:val="en-US"/>
+        </w:rPr>
+      </w:pPr>
+      <w:r>
+        <w:rPr>
+          <w:rFonts w:ascii="Cascadia Mono" w:hAnsi="Cascadia Mono" w:cs="Cascadia Mono"/>
+          <w:color w:val="000000"/>
+          <w:sz w:val="24"/>
+          <w:szCs w:val="24"/>
+          <w:highlight w:val="white"/>
+          <w:lang w:val="en-US"/>
+        </w:rPr>
+        <w:t xml:space="preserve">    setlocale(</w:t>
+      </w:r>
+      <w:r>
+        <w:rPr>
+          <w:rFonts w:ascii="Cascadia Mono" w:hAnsi="Cascadia Mono" w:cs="Cascadia Mono"/>
+          <w:color w:val="6F008A"/>
+          <w:sz w:val="24"/>
+          <w:szCs w:val="24"/>
+          <w:highlight w:val="white"/>
+          <w:lang w:val="en-US"/>
+        </w:rPr>
+        <w:t>LC_ALL</w:t>
+      </w:r>
+      <w:r>
+        <w:rPr>
+          <w:rFonts w:ascii="Cascadia Mono" w:hAnsi="Cascadia Mono" w:cs="Cascadia Mono"/>
+          <w:color w:val="000000"/>
+          <w:sz w:val="24"/>
+          <w:szCs w:val="24"/>
+          <w:highlight w:val="white"/>
+          <w:lang w:val="en-US"/>
+        </w:rPr>
+        <w:t xml:space="preserve">, </w:t>
+      </w:r>
+      <w:r>
+        <w:rPr>
+          <w:rFonts w:ascii="Cascadia Mono" w:hAnsi="Cascadia Mono" w:cs="Cascadia Mono"/>
+          <w:color w:val="A31515"/>
+          <w:sz w:val="24"/>
+          <w:szCs w:val="24"/>
+          <w:highlight w:val="white"/>
+          <w:lang w:val="en-US"/>
+        </w:rPr>
+        <w:t>"ru_RU"</w:t>
+      </w:r>
+      <w:r>
+        <w:rPr>
+          <w:rFonts w:ascii="Cascadia Mono" w:hAnsi="Cascadia Mono" w:cs="Cascadia Mono"/>
+          <w:color w:val="000000"/>
+          <w:sz w:val="24"/>
+          <w:szCs w:val="24"/>
+          <w:highlight w:val="white"/>
+          <w:lang w:val="en-US"/>
+        </w:rPr>
+        <w:t>);</w:t>
+      </w:r>
+    </w:p>
+    <w:p>
+      <w:pPr>
+        <w:autoSpaceDE w:val="0"/>
+        <w:autoSpaceDN w:val="0"/>
+        <w:adjustRightInd w:val="0"/>
+        <w:spacing w:after="0" w:line="240" w:lineRule="auto"/>
+        <w:rPr>
+          <w:rFonts w:ascii="Cascadia Mono" w:hAnsi="Cascadia Mono" w:cs="Cascadia Mono"/>
+          <w:color w:val="000000"/>
+          <w:sz w:val="24"/>
+          <w:szCs w:val="24"/>
+          <w:highlight w:val="white"/>
+          <w:lang w:val="en-US"/>
+        </w:rPr>
+      </w:pPr>
+    </w:p>
+    <w:p>
+      <w:pPr>
+        <w:autoSpaceDE w:val="0"/>
+        <w:autoSpaceDN w:val="0"/>
+        <w:adjustRightInd w:val="0"/>
+        <w:spacing w:after="0" w:line="240" w:lineRule="auto"/>
+        <w:rPr>
+          <w:rFonts w:ascii="Cascadia Mono" w:hAnsi="Cascadia Mono" w:cs="Cascadia Mono"/>
+          <w:color w:val="000000"/>
+          <w:sz w:val="24"/>
+          <w:szCs w:val="24"/>
+          <w:highlight w:val="white"/>
+          <w:lang w:val="en-US"/>
+        </w:rPr>
+      </w:pPr>
+      <w:r>
+        <w:rPr>
+          <w:rFonts w:ascii="Cascadia Mono" w:hAnsi="Cascadia Mono" w:cs="Cascadia Mono"/>
+          <w:color w:val="000000"/>
+          <w:sz w:val="24"/>
+          <w:szCs w:val="24"/>
+          <w:highlight w:val="white"/>
+          <w:lang w:val="en-US"/>
+        </w:rPr>
+        <w:t xml:space="preserve">    </w:t>
+      </w:r>
+      <w:r>
+        <w:rPr>
+          <w:rFonts w:ascii="Cascadia Mono" w:hAnsi="Cascadia Mono" w:cs="Cascadia Mono"/>
+          <w:color w:val="0000FF"/>
+          <w:sz w:val="24"/>
+          <w:szCs w:val="24"/>
+          <w:highlight w:val="white"/>
+          <w:lang w:val="en-US"/>
+        </w:rPr>
+        <w:t>double</w:t>
+      </w:r>
+      <w:r>
+        <w:rPr>
+          <w:rFonts w:ascii="Cascadia Mono" w:hAnsi="Cascadia Mono" w:cs="Cascadia Mono"/>
+          <w:color w:val="000000"/>
+          <w:sz w:val="24"/>
+          <w:szCs w:val="24"/>
+          <w:highlight w:val="white"/>
+          <w:lang w:val="en-US"/>
+        </w:rPr>
+        <w:t xml:space="preserve"> x, y1, y2, step = (</w:t>
+      </w:r>
+      <w:r>
+        <w:rPr>
+          <w:rFonts w:ascii="Cascadia Mono" w:hAnsi="Cascadia Mono" w:cs="Cascadia Mono"/>
+          <w:color w:val="6F008A"/>
+          <w:sz w:val="24"/>
+          <w:szCs w:val="24"/>
+          <w:highlight w:val="white"/>
+          <w:lang w:val="en-US"/>
+        </w:rPr>
+        <w:t>b</w:t>
+      </w:r>
+      <w:r>
+        <w:rPr>
+          <w:rFonts w:ascii="Cascadia Mono" w:hAnsi="Cascadia Mono" w:cs="Cascadia Mono"/>
+          <w:color w:val="000000"/>
+          <w:sz w:val="24"/>
+          <w:szCs w:val="24"/>
+          <w:highlight w:val="white"/>
+          <w:lang w:val="en-US"/>
+        </w:rPr>
+        <w:t xml:space="preserve"> - </w:t>
+      </w:r>
+      <w:r>
+        <w:rPr>
+          <w:rFonts w:ascii="Cascadia Mono" w:hAnsi="Cascadia Mono" w:cs="Cascadia Mono"/>
+          <w:color w:val="6F008A"/>
+          <w:sz w:val="24"/>
+          <w:szCs w:val="24"/>
+          <w:highlight w:val="white"/>
+          <w:lang w:val="en-US"/>
+        </w:rPr>
+        <w:t>a</w:t>
+      </w:r>
+      <w:r>
+        <w:rPr>
+          <w:rFonts w:ascii="Cascadia Mono" w:hAnsi="Cascadia Mono" w:cs="Cascadia Mono"/>
+          <w:color w:val="000000"/>
+          <w:sz w:val="24"/>
+          <w:szCs w:val="24"/>
+          <w:highlight w:val="white"/>
+          <w:lang w:val="en-US"/>
+        </w:rPr>
+        <w:t>) / (</w:t>
+      </w:r>
+      <w:r>
+        <w:rPr>
+          <w:rFonts w:ascii="Cascadia Mono" w:hAnsi="Cascadia Mono" w:cs="Cascadia Mono"/>
+          <w:color w:val="6F008A"/>
+          <w:sz w:val="24"/>
+          <w:szCs w:val="24"/>
+          <w:highlight w:val="white"/>
+          <w:lang w:val="en-US"/>
+        </w:rPr>
+        <w:t>n</w:t>
+      </w:r>
+      <w:r>
+        <w:rPr>
+          <w:rFonts w:ascii="Cascadia Mono" w:hAnsi="Cascadia Mono" w:cs="Cascadia Mono"/>
+          <w:color w:val="000000"/>
+          <w:sz w:val="24"/>
+          <w:szCs w:val="24"/>
+          <w:highlight w:val="white"/>
+          <w:lang w:val="en-US"/>
+        </w:rPr>
+        <w:t xml:space="preserve"> - 1);</w:t>
+      </w:r>
+    </w:p>
+    <w:p>
+      <w:pPr>
+        <w:autoSpaceDE w:val="0"/>
+        <w:autoSpaceDN w:val="0"/>
+        <w:adjustRightInd w:val="0"/>
+        <w:spacing w:after="0" w:line="240" w:lineRule="auto"/>
+        <w:rPr>
+          <w:rFonts w:ascii="Cascadia Mono" w:hAnsi="Cascadia Mono" w:cs="Cascadia Mono"/>
+          <w:color w:val="000000"/>
+          <w:sz w:val="24"/>
+          <w:szCs w:val="24"/>
+          <w:highlight w:val="white"/>
+        </w:rPr>
+      </w:pPr>
+      <w:r>
+        <w:rPr>
+          <w:rFonts w:ascii="Cascadia Mono" w:hAnsi="Cascadia Mono" w:cs="Cascadia Mono"/>
+          <w:color w:val="000000"/>
+          <w:sz w:val="24"/>
+          <w:szCs w:val="24"/>
+          <w:highlight w:val="white"/>
+          <w:lang w:val="en-US"/>
+        </w:rPr>
+        <w:t xml:space="preserve">    </w:t>
+      </w:r>
+      <w:r>
+        <w:rPr>
+          <w:rFonts w:ascii="Cascadia Mono" w:hAnsi="Cascadia Mono" w:cs="Cascadia Mono"/>
+          <w:color w:val="0000FF"/>
+          <w:sz w:val="24"/>
+          <w:szCs w:val="24"/>
+          <w:highlight w:val="white"/>
+          <w:lang w:val="en-US"/>
+        </w:rPr>
+        <w:t>int</w:t>
+      </w:r>
+      <w:r>
+        <w:rPr>
+          <w:rFonts w:ascii="Cascadia Mono" w:hAnsi="Cascadia Mono" w:cs="Cascadia Mono"/>
+          <w:color w:val="000000"/>
+          <w:sz w:val="24"/>
+          <w:szCs w:val="24"/>
+          <w:highlight w:val="white"/>
+        </w:rPr>
+        <w:t xml:space="preserve"> </w:t>
+      </w:r>
+      <w:r>
+        <w:rPr>
+          <w:rFonts w:ascii="Cascadia Mono" w:hAnsi="Cascadia Mono" w:cs="Cascadia Mono"/>
+          <w:color w:val="000000"/>
+          <w:sz w:val="24"/>
+          <w:szCs w:val="24"/>
+          <w:highlight w:val="white"/>
+          <w:lang w:val="en-US"/>
+        </w:rPr>
+        <w:t>i</w:t>
+      </w:r>
+      <w:r>
+        <w:rPr>
+          <w:rFonts w:ascii="Cascadia Mono" w:hAnsi="Cascadia Mono" w:cs="Cascadia Mono"/>
+          <w:color w:val="000000"/>
+          <w:sz w:val="24"/>
+          <w:szCs w:val="24"/>
+          <w:highlight w:val="white"/>
+        </w:rPr>
+        <w:t xml:space="preserve"> = 0;</w:t>
+      </w:r>
+    </w:p>
+    <w:p>
+      <w:pPr>
+        <w:autoSpaceDE w:val="0"/>
+        <w:autoSpaceDN w:val="0"/>
+        <w:adjustRightInd w:val="0"/>
+        <w:spacing w:after="0" w:line="240" w:lineRule="auto"/>
+        <w:rPr>
+          <w:rFonts w:ascii="Cascadia Mono" w:hAnsi="Cascadia Mono" w:cs="Cascadia Mono"/>
+          <w:color w:val="000000"/>
+          <w:sz w:val="24"/>
+          <w:szCs w:val="24"/>
+          <w:highlight w:val="white"/>
+        </w:rPr>
+      </w:pPr>
+    </w:p>
+    <w:p>
+      <w:pPr>
+        <w:autoSpaceDE w:val="0"/>
+        <w:autoSpaceDN w:val="0"/>
+        <w:adjustRightInd w:val="0"/>
+        <w:spacing w:after="0" w:line="240" w:lineRule="auto"/>
+        <w:rPr>
+          <w:rFonts w:ascii="Cascadia Mono" w:hAnsi="Cascadia Mono" w:cs="Cascadia Mono"/>
+          <w:color w:val="000000"/>
+          <w:sz w:val="24"/>
+          <w:szCs w:val="24"/>
+          <w:highlight w:val="white"/>
+        </w:rPr>
+      </w:pPr>
+      <w:r>
+        <w:rPr>
+          <w:rFonts w:ascii="Cascadia Mono" w:hAnsi="Cascadia Mono" w:cs="Cascadia Mono"/>
+          <w:color w:val="000000"/>
+          <w:sz w:val="24"/>
+          <w:szCs w:val="24"/>
+          <w:highlight w:val="white"/>
+        </w:rPr>
+        <w:t xml:space="preserve">    </w:t>
+      </w:r>
+      <w:r>
+        <w:rPr>
+          <w:rFonts w:ascii="Cascadia Mono" w:hAnsi="Cascadia Mono" w:cs="Cascadia Mono"/>
+          <w:color w:val="000000"/>
+          <w:sz w:val="24"/>
+          <w:szCs w:val="24"/>
+          <w:highlight w:val="white"/>
+          <w:lang w:val="en-US"/>
+        </w:rPr>
+        <w:t>printf</w:t>
+      </w:r>
+      <w:r>
+        <w:rPr>
+          <w:rFonts w:ascii="Cascadia Mono" w:hAnsi="Cascadia Mono" w:cs="Cascadia Mono"/>
+          <w:color w:val="000000"/>
+          <w:sz w:val="24"/>
+          <w:szCs w:val="24"/>
+          <w:highlight w:val="white"/>
+        </w:rPr>
+        <w:t>(</w:t>
+      </w:r>
+      <w:r>
+        <w:rPr>
+          <w:rFonts w:ascii="Cascadia Mono" w:hAnsi="Cascadia Mono" w:cs="Cascadia Mono"/>
+          <w:color w:val="A31515"/>
+          <w:sz w:val="24"/>
+          <w:szCs w:val="24"/>
+          <w:highlight w:val="white"/>
+        </w:rPr>
+        <w:t>"Таблица значений функций:\</w:t>
+      </w:r>
+      <w:r>
+        <w:rPr>
+          <w:rFonts w:ascii="Cascadia Mono" w:hAnsi="Cascadia Mono" w:cs="Cascadia Mono"/>
+          <w:color w:val="A31515"/>
+          <w:sz w:val="24"/>
+          <w:szCs w:val="24"/>
+          <w:highlight w:val="white"/>
+          <w:lang w:val="en-US"/>
+        </w:rPr>
+        <w:t>n</w:t>
+      </w:r>
+      <w:r>
+        <w:rPr>
+          <w:rFonts w:ascii="Cascadia Mono" w:hAnsi="Cascadia Mono" w:cs="Cascadia Mono"/>
+          <w:color w:val="A31515"/>
+          <w:sz w:val="24"/>
+          <w:szCs w:val="24"/>
+          <w:highlight w:val="white"/>
+        </w:rPr>
+        <w:t>"</w:t>
+      </w:r>
+      <w:r>
+        <w:rPr>
+          <w:rFonts w:ascii="Cascadia Mono" w:hAnsi="Cascadia Mono" w:cs="Cascadia Mono"/>
+          <w:color w:val="000000"/>
+          <w:sz w:val="24"/>
+          <w:szCs w:val="24"/>
+          <w:highlight w:val="white"/>
+        </w:rPr>
+        <w:t>);</w:t>
+      </w:r>
+    </w:p>
+    <w:p>
+      <w:pPr>
+        <w:autoSpaceDE w:val="0"/>
+        <w:autoSpaceDN w:val="0"/>
+        <w:adjustRightInd w:val="0"/>
+        <w:spacing w:after="0" w:line="240" w:lineRule="auto"/>
+        <w:rPr>
+          <w:rFonts w:ascii="Cascadia Mono" w:hAnsi="Cascadia Mono" w:cs="Cascadia Mono"/>
+          <w:color w:val="000000"/>
+          <w:sz w:val="24"/>
+          <w:szCs w:val="24"/>
+          <w:highlight w:val="white"/>
+          <w:lang w:val="en-US"/>
+        </w:rPr>
+      </w:pPr>
+      <w:r>
+        <w:rPr>
+          <w:rFonts w:ascii="Cascadia Mono" w:hAnsi="Cascadia Mono" w:cs="Cascadia Mono"/>
+          <w:color w:val="000000"/>
+          <w:sz w:val="24"/>
+          <w:szCs w:val="24"/>
+          <w:highlight w:val="white"/>
+        </w:rPr>
+        <w:t xml:space="preserve">    </w:t>
+      </w:r>
+      <w:r>
+        <w:rPr>
+          <w:rFonts w:ascii="Cascadia Mono" w:hAnsi="Cascadia Mono" w:cs="Cascadia Mono"/>
+          <w:color w:val="000000"/>
+          <w:sz w:val="24"/>
+          <w:szCs w:val="24"/>
+          <w:highlight w:val="white"/>
+          <w:lang w:val="en-US"/>
+        </w:rPr>
+        <w:t>printf(</w:t>
+      </w:r>
+      <w:r>
+        <w:rPr>
+          <w:rFonts w:ascii="Cascadia Mono" w:hAnsi="Cascadia Mono" w:cs="Cascadia Mono"/>
+          <w:color w:val="A31515"/>
+          <w:sz w:val="24"/>
+          <w:szCs w:val="24"/>
+          <w:highlight w:val="white"/>
+          <w:lang w:val="en-US"/>
+        </w:rPr>
+        <w:t>"---------------------------------------------\n"</w:t>
+      </w:r>
+      <w:r>
+        <w:rPr>
+          <w:rFonts w:ascii="Cascadia Mono" w:hAnsi="Cascadia Mono" w:cs="Cascadia Mono"/>
+          <w:color w:val="000000"/>
+          <w:sz w:val="24"/>
+          <w:szCs w:val="24"/>
+          <w:highlight w:val="white"/>
+          <w:lang w:val="en-US"/>
+        </w:rPr>
+        <w:t>);</w:t>
+      </w:r>
+    </w:p>
+    <w:p>
+      <w:pPr>
+        <w:autoSpaceDE w:val="0"/>
+        <w:autoSpaceDN w:val="0"/>
+        <w:adjustRightInd w:val="0"/>
+        <w:spacing w:after="0" w:line="240" w:lineRule="auto"/>
+        <w:rPr>
+          <w:rFonts w:ascii="Cascadia Mono" w:hAnsi="Cascadia Mono" w:cs="Cascadia Mono"/>
+          <w:color w:val="000000"/>
+          <w:sz w:val="24"/>
+          <w:szCs w:val="24"/>
+          <w:highlight w:val="white"/>
+          <w:lang w:val="en-US"/>
+        </w:rPr>
+      </w:pPr>
+      <w:r>
+        <w:rPr>
+          <w:rFonts w:ascii="Cascadia Mono" w:hAnsi="Cascadia Mono" w:cs="Cascadia Mono"/>
+          <w:color w:val="000000"/>
+          <w:sz w:val="24"/>
+          <w:szCs w:val="24"/>
+          <w:highlight w:val="white"/>
+          <w:lang w:val="en-US"/>
+        </w:rPr>
+        <w:t xml:space="preserve">    printf(</w:t>
+      </w:r>
+      <w:r>
+        <w:rPr>
+          <w:rFonts w:ascii="Cascadia Mono" w:hAnsi="Cascadia Mono" w:cs="Cascadia Mono"/>
+          <w:color w:val="A31515"/>
+          <w:sz w:val="24"/>
+          <w:szCs w:val="24"/>
+          <w:highlight w:val="white"/>
+          <w:lang w:val="en-US"/>
+        </w:rPr>
+        <w:t>"|    x    |        y1       |        y2     |\n"</w:t>
+      </w:r>
+      <w:r>
+        <w:rPr>
+          <w:rFonts w:ascii="Cascadia Mono" w:hAnsi="Cascadia Mono" w:cs="Cascadia Mono"/>
+          <w:color w:val="000000"/>
+          <w:sz w:val="24"/>
+          <w:szCs w:val="24"/>
+          <w:highlight w:val="white"/>
+          <w:lang w:val="en-US"/>
+        </w:rPr>
+        <w:t>);</w:t>
+      </w:r>
+    </w:p>
+    <w:p>
+      <w:pPr>
+        <w:autoSpaceDE w:val="0"/>
+        <w:autoSpaceDN w:val="0"/>
+        <w:adjustRightInd w:val="0"/>
+        <w:spacing w:after="0" w:line="240" w:lineRule="auto"/>
+        <w:rPr>
+          <w:rFonts w:ascii="Cascadia Mono" w:hAnsi="Cascadia Mono" w:cs="Cascadia Mono"/>
+          <w:color w:val="000000"/>
+          <w:sz w:val="24"/>
+          <w:szCs w:val="24"/>
+          <w:highlight w:val="white"/>
+          <w:lang w:val="en-US"/>
+        </w:rPr>
+      </w:pPr>
+      <w:r>
+        <w:rPr>
+          <w:rFonts w:ascii="Cascadia Mono" w:hAnsi="Cascadia Mono" w:cs="Cascadia Mono"/>
+          <w:color w:val="000000"/>
+          <w:sz w:val="24"/>
+          <w:szCs w:val="24"/>
+          <w:highlight w:val="white"/>
+          <w:lang w:val="en-US"/>
+        </w:rPr>
+        <w:t xml:space="preserve">    printf(</w:t>
+      </w:r>
+      <w:r>
+        <w:rPr>
+          <w:rFonts w:ascii="Cascadia Mono" w:hAnsi="Cascadia Mono" w:cs="Cascadia Mono"/>
+          <w:color w:val="A31515"/>
+          <w:sz w:val="24"/>
+          <w:szCs w:val="24"/>
+          <w:highlight w:val="white"/>
+          <w:lang w:val="en-US"/>
+        </w:rPr>
+        <w:t>"---------------------------------------------\n"</w:t>
+      </w:r>
+      <w:r>
+        <w:rPr>
+          <w:rFonts w:ascii="Cascadia Mono" w:hAnsi="Cascadia Mono" w:cs="Cascadia Mono"/>
+          <w:color w:val="000000"/>
+          <w:sz w:val="24"/>
+          <w:szCs w:val="24"/>
+          <w:highlight w:val="white"/>
+          <w:lang w:val="en-US"/>
+        </w:rPr>
+        <w:t>);</w:t>
+      </w:r>
+    </w:p>
+    <w:p>
+      <w:pPr>
+        <w:autoSpaceDE w:val="0"/>
+        <w:autoSpaceDN w:val="0"/>
+        <w:adjustRightInd w:val="0"/>
+        <w:spacing w:after="0" w:line="240" w:lineRule="auto"/>
+        <w:rPr>
+          <w:rFonts w:ascii="Cascadia Mono" w:hAnsi="Cascadia Mono" w:cs="Cascadia Mono"/>
+          <w:color w:val="000000"/>
+          <w:sz w:val="24"/>
+          <w:szCs w:val="24"/>
+          <w:highlight w:val="white"/>
+          <w:lang w:val="en-US"/>
+        </w:rPr>
+      </w:pPr>
+    </w:p>
+    <w:p>
+      <w:pPr>
+        <w:autoSpaceDE w:val="0"/>
+        <w:autoSpaceDN w:val="0"/>
+        <w:adjustRightInd w:val="0"/>
+        <w:spacing w:after="0" w:line="240" w:lineRule="auto"/>
+        <w:rPr>
+          <w:rFonts w:ascii="Cascadia Mono" w:hAnsi="Cascadia Mono" w:cs="Cascadia Mono"/>
+          <w:color w:val="000000"/>
+          <w:sz w:val="24"/>
+          <w:szCs w:val="24"/>
+          <w:highlight w:val="white"/>
+          <w:lang w:val="en-US"/>
+        </w:rPr>
+      </w:pPr>
+      <w:r>
+        <w:rPr>
+          <w:rFonts w:ascii="Cascadia Mono" w:hAnsi="Cascadia Mono" w:cs="Cascadia Mono"/>
+          <w:color w:val="000000"/>
+          <w:sz w:val="24"/>
+          <w:szCs w:val="24"/>
+          <w:highlight w:val="white"/>
+          <w:lang w:val="en-US"/>
+        </w:rPr>
+        <w:t xml:space="preserve">    </w:t>
+      </w:r>
+      <w:r>
+        <w:rPr>
+          <w:rFonts w:ascii="Cascadia Mono" w:hAnsi="Cascadia Mono" w:cs="Cascadia Mono"/>
+          <w:color w:val="0000FF"/>
+          <w:sz w:val="24"/>
+          <w:szCs w:val="24"/>
+          <w:highlight w:val="white"/>
+          <w:lang w:val="en-US"/>
+        </w:rPr>
+        <w:t>while</w:t>
+      </w:r>
+      <w:r>
+        <w:rPr>
+          <w:rFonts w:ascii="Cascadia Mono" w:hAnsi="Cascadia Mono" w:cs="Cascadia Mono"/>
+          <w:color w:val="000000"/>
+          <w:sz w:val="24"/>
+          <w:szCs w:val="24"/>
+          <w:highlight w:val="white"/>
+          <w:lang w:val="en-US"/>
+        </w:rPr>
+        <w:t xml:space="preserve"> (i &lt; </w:t>
+      </w:r>
+      <w:r>
+        <w:rPr>
+          <w:rFonts w:ascii="Cascadia Mono" w:hAnsi="Cascadia Mono" w:cs="Cascadia Mono"/>
+          <w:color w:val="6F008A"/>
+          <w:sz w:val="24"/>
+          <w:szCs w:val="24"/>
+          <w:highlight w:val="white"/>
+          <w:lang w:val="en-US"/>
+        </w:rPr>
+        <w:t>n</w:t>
+      </w:r>
+      <w:r>
+        <w:rPr>
+          <w:rFonts w:ascii="Cascadia Mono" w:hAnsi="Cascadia Mono" w:cs="Cascadia Mono"/>
+          <w:color w:val="000000"/>
+          <w:sz w:val="24"/>
+          <w:szCs w:val="24"/>
+          <w:highlight w:val="white"/>
+          <w:lang w:val="en-US"/>
+        </w:rPr>
+        <w:t>) {</w:t>
+      </w:r>
+    </w:p>
+    <w:p>
+      <w:pPr>
+        <w:autoSpaceDE w:val="0"/>
+        <w:autoSpaceDN w:val="0"/>
+        <w:adjustRightInd w:val="0"/>
+        <w:spacing w:after="0" w:line="240" w:lineRule="auto"/>
+        <w:rPr>
+          <w:rFonts w:ascii="Cascadia Mono" w:hAnsi="Cascadia Mono" w:cs="Cascadia Mono"/>
+          <w:color w:val="000000"/>
+          <w:sz w:val="24"/>
+          <w:szCs w:val="24"/>
+          <w:highlight w:val="white"/>
+          <w:lang w:val="en-US"/>
+        </w:rPr>
+      </w:pPr>
+      <w:r>
+        <w:rPr>
+          <w:rFonts w:ascii="Cascadia Mono" w:hAnsi="Cascadia Mono" w:cs="Cascadia Mono"/>
+          <w:color w:val="000000"/>
+          <w:sz w:val="24"/>
+          <w:szCs w:val="24"/>
+          <w:highlight w:val="white"/>
+          <w:lang w:val="en-US"/>
+        </w:rPr>
+        <w:t xml:space="preserve">        x = i * step;</w:t>
+      </w:r>
+    </w:p>
+    <w:p>
+      <w:pPr>
+        <w:autoSpaceDE w:val="0"/>
+        <w:autoSpaceDN w:val="0"/>
+        <w:adjustRightInd w:val="0"/>
+        <w:spacing w:after="0" w:line="240" w:lineRule="auto"/>
+        <w:rPr>
+          <w:rFonts w:ascii="Cascadia Mono" w:hAnsi="Cascadia Mono" w:cs="Cascadia Mono"/>
+          <w:color w:val="000000"/>
+          <w:sz w:val="24"/>
+          <w:szCs w:val="24"/>
+          <w:highlight w:val="white"/>
+          <w:lang w:val="en-US"/>
+        </w:rPr>
+      </w:pPr>
+      <w:r>
+        <w:rPr>
+          <w:rFonts w:ascii="Cascadia Mono" w:hAnsi="Cascadia Mono" w:cs="Cascadia Mono"/>
+          <w:color w:val="000000"/>
+          <w:sz w:val="24"/>
+          <w:szCs w:val="24"/>
+          <w:highlight w:val="white"/>
+          <w:lang w:val="en-US"/>
+        </w:rPr>
+        <w:t xml:space="preserve">        y1 = 5 - 3 * cos(x);</w:t>
+      </w:r>
+    </w:p>
+    <w:p>
+      <w:pPr>
+        <w:autoSpaceDE w:val="0"/>
+        <w:autoSpaceDN w:val="0"/>
+        <w:adjustRightInd w:val="0"/>
+        <w:spacing w:after="0" w:line="240" w:lineRule="auto"/>
+        <w:rPr>
+          <w:rFonts w:ascii="Cascadia Mono" w:hAnsi="Cascadia Mono" w:cs="Cascadia Mono"/>
+          <w:color w:val="000000"/>
+          <w:sz w:val="24"/>
+          <w:szCs w:val="24"/>
+          <w:highlight w:val="white"/>
+          <w:lang w:val="en-US"/>
+        </w:rPr>
+      </w:pPr>
+      <w:r>
+        <w:rPr>
+          <w:rFonts w:ascii="Cascadia Mono" w:hAnsi="Cascadia Mono" w:cs="Cascadia Mono"/>
+          <w:color w:val="000000"/>
+          <w:sz w:val="24"/>
+          <w:szCs w:val="24"/>
+          <w:highlight w:val="white"/>
+          <w:lang w:val="en-US"/>
+        </w:rPr>
+        <w:t xml:space="preserve">        y2 = sqrt(1 + pow(sin(x), 2));</w:t>
+      </w:r>
+    </w:p>
+    <w:p>
+      <w:pPr>
+        <w:autoSpaceDE w:val="0"/>
+        <w:autoSpaceDN w:val="0"/>
+        <w:adjustRightInd w:val="0"/>
+        <w:spacing w:after="0" w:line="240" w:lineRule="auto"/>
+        <w:rPr>
+          <w:rFonts w:ascii="Cascadia Mono" w:hAnsi="Cascadia Mono" w:cs="Cascadia Mono"/>
+          <w:color w:val="000000"/>
+          <w:sz w:val="24"/>
+          <w:szCs w:val="24"/>
+          <w:highlight w:val="white"/>
+          <w:lang w:val="en-US"/>
+        </w:rPr>
+      </w:pPr>
+      <w:r>
+        <w:rPr>
+          <w:rFonts w:ascii="Cascadia Mono" w:hAnsi="Cascadia Mono" w:cs="Cascadia Mono"/>
+          <w:color w:val="000000"/>
+          <w:sz w:val="24"/>
+          <w:szCs w:val="24"/>
+          <w:highlight w:val="white"/>
+          <w:lang w:val="en-US"/>
+        </w:rPr>
+        <w:t xml:space="preserve">        printf(</w:t>
+      </w:r>
+      <w:r>
+        <w:rPr>
+          <w:rFonts w:ascii="Cascadia Mono" w:hAnsi="Cascadia Mono" w:cs="Cascadia Mono"/>
+          <w:color w:val="A31515"/>
+          <w:sz w:val="24"/>
+          <w:szCs w:val="24"/>
+          <w:highlight w:val="white"/>
+          <w:lang w:val="en-US"/>
+        </w:rPr>
+        <w:t>"| %7.3f | %14.6f | %14.6f |\n"</w:t>
+      </w:r>
+      <w:r>
+        <w:rPr>
+          <w:rFonts w:ascii="Cascadia Mono" w:hAnsi="Cascadia Mono" w:cs="Cascadia Mono"/>
+          <w:color w:val="000000"/>
+          <w:sz w:val="24"/>
+          <w:szCs w:val="24"/>
+          <w:highlight w:val="white"/>
+          <w:lang w:val="en-US"/>
+        </w:rPr>
+        <w:t>, x, y1, y2);</w:t>
+      </w:r>
+    </w:p>
+    <w:p>
+      <w:pPr>
+        <w:autoSpaceDE w:val="0"/>
+        <w:autoSpaceDN w:val="0"/>
+        <w:adjustRightInd w:val="0"/>
+        <w:spacing w:after="0" w:line="240" w:lineRule="auto"/>
+        <w:rPr>
+          <w:rFonts w:ascii="Cascadia Mono" w:hAnsi="Cascadia Mono" w:cs="Cascadia Mono"/>
+          <w:color w:val="000000"/>
+          <w:sz w:val="24"/>
+          <w:szCs w:val="24"/>
+          <w:highlight w:val="white"/>
+          <w:lang w:val="en-US"/>
+        </w:rPr>
+      </w:pPr>
+      <w:r>
+        <w:rPr>
+          <w:rFonts w:ascii="Cascadia Mono" w:hAnsi="Cascadia Mono" w:cs="Cascadia Mono"/>
+          <w:color w:val="000000"/>
+          <w:sz w:val="24"/>
+          <w:szCs w:val="24"/>
+          <w:highlight w:val="white"/>
+          <w:lang w:val="en-US"/>
+        </w:rPr>
+        <w:t xml:space="preserve">        i++;</w:t>
+      </w:r>
+    </w:p>
+    <w:p>
+      <w:pPr>
+        <w:autoSpaceDE w:val="0"/>
+        <w:autoSpaceDN w:val="0"/>
+        <w:adjustRightInd w:val="0"/>
+        <w:spacing w:after="0" w:line="240" w:lineRule="auto"/>
+        <w:rPr>
+          <w:rFonts w:ascii="Cascadia Mono" w:hAnsi="Cascadia Mono" w:cs="Cascadia Mono"/>
+          <w:color w:val="000000"/>
+          <w:sz w:val="24"/>
+          <w:szCs w:val="24"/>
+          <w:highlight w:val="white"/>
+          <w:lang w:val="en-US"/>
+        </w:rPr>
+      </w:pPr>
+      <w:r>
+        <w:rPr>
+          <w:rFonts w:ascii="Cascadia Mono" w:hAnsi="Cascadia Mono" w:cs="Cascadia Mono"/>
+          <w:color w:val="000000"/>
+          <w:sz w:val="24"/>
+          <w:szCs w:val="24"/>
+          <w:highlight w:val="white"/>
+          <w:lang w:val="en-US"/>
+        </w:rPr>
+        <w:t xml:space="preserve">    }</w:t>
+      </w:r>
+    </w:p>
+    <w:p>
+      <w:pPr>
+        <w:autoSpaceDE w:val="0"/>
+        <w:autoSpaceDN w:val="0"/>
+        <w:adjustRightInd w:val="0"/>
+        <w:spacing w:after="0" w:line="240" w:lineRule="auto"/>
+        <w:rPr>
+          <w:rFonts w:ascii="Cascadia Mono" w:hAnsi="Cascadia Mono" w:cs="Cascadia Mono"/>
+          <w:color w:val="000000"/>
+          <w:sz w:val="24"/>
+          <w:szCs w:val="24"/>
+          <w:highlight w:val="white"/>
+          <w:lang w:val="en-US"/>
+        </w:rPr>
+      </w:pPr>
+    </w:p>
+    <w:p>
+      <w:pPr>
+        <w:autoSpaceDE w:val="0"/>
+        <w:autoSpaceDN w:val="0"/>
+        <w:adjustRightInd w:val="0"/>
+        <w:spacing w:after="0" w:line="240" w:lineRule="auto"/>
+        <w:rPr>
+          <w:rFonts w:ascii="Cascadia Mono" w:hAnsi="Cascadia Mono" w:cs="Cascadia Mono"/>
+          <w:color w:val="000000"/>
+          <w:sz w:val="24"/>
+          <w:szCs w:val="24"/>
+          <w:highlight w:val="white"/>
+          <w:lang w:val="en-US"/>
+        </w:rPr>
+      </w:pPr>
+      <w:r>
+        <w:rPr>
+          <w:rFonts w:ascii="Cascadia Mono" w:hAnsi="Cascadia Mono" w:cs="Cascadia Mono"/>
+          <w:color w:val="000000"/>
+          <w:sz w:val="24"/>
+          <w:szCs w:val="24"/>
+          <w:highlight w:val="white"/>
+          <w:lang w:val="en-US"/>
+        </w:rPr>
+        <w:t xml:space="preserve">    printf(</w:t>
+      </w:r>
+      <w:r>
+        <w:rPr>
+          <w:rFonts w:ascii="Cascadia Mono" w:hAnsi="Cascadia Mono" w:cs="Cascadia Mono"/>
+          <w:color w:val="A31515"/>
+          <w:sz w:val="24"/>
+          <w:szCs w:val="24"/>
+          <w:highlight w:val="white"/>
+          <w:lang w:val="en-US"/>
+        </w:rPr>
+        <w:t>"---------------------------------------------\n"</w:t>
+      </w:r>
+      <w:r>
+        <w:rPr>
+          <w:rFonts w:ascii="Cascadia Mono" w:hAnsi="Cascadia Mono" w:cs="Cascadia Mono"/>
+          <w:color w:val="000000"/>
+          <w:sz w:val="24"/>
+          <w:szCs w:val="24"/>
+          <w:highlight w:val="white"/>
+          <w:lang w:val="en-US"/>
+        </w:rPr>
+        <w:t>);</w:t>
+      </w:r>
+    </w:p>
+    <w:p>
+      <w:pPr>
+        <w:autoSpaceDE w:val="0"/>
+        <w:autoSpaceDN w:val="0"/>
+        <w:adjustRightInd w:val="0"/>
+        <w:spacing w:after="0" w:line="240" w:lineRule="auto"/>
+        <w:rPr>
+          <w:rFonts w:ascii="Cascadia Mono" w:hAnsi="Cascadia Mono" w:cs="Cascadia Mono"/>
+          <w:color w:val="000000"/>
+          <w:sz w:val="24"/>
+          <w:szCs w:val="24"/>
+          <w:highlight w:val="white"/>
+          <w:lang w:val="en-US"/>
+        </w:rPr>
+      </w:pPr>
+      <w:r>
+        <w:rPr>
+          <w:rFonts w:ascii="Cascadia Mono" w:hAnsi="Cascadia Mono" w:cs="Cascadia Mono"/>
+          <w:color w:val="000000"/>
+          <w:sz w:val="24"/>
+          <w:szCs w:val="24"/>
+          <w:highlight w:val="white"/>
+          <w:lang w:val="en-US"/>
+        </w:rPr>
+        <w:t>}</w:t>
       </w:r>
     </w:p>
     <w:p>
@@ -1708,6 +4248,197 @@
     </w:p>
     <w:p>
       <w:pPr>
+        <w:tabs>
+          <w:tab w:val="left" w:pos="2025"/>
+        </w:tabs>
+        <w:rPr>
+          <w:rFonts w:ascii="Times New Roman" w:hAnsi="Times New Roman" w:cs="Times New Roman"/>
+          <w:sz w:val="28"/>
+          <w:szCs w:val="28"/>
+        </w:rPr>
+      </w:pPr>
+      <w:r>
+        <w:rPr>
+          <w:noProof/>
+        </w:rPr>
+        <w:lastRenderedPageBreak/>
+        <w:drawing>
+          <wp:inline distT="0" distB="0" distL="0" distR="0" wp14:anchorId="7E4B5ABD" wp14:editId="062E3E82">
+            <wp:extent cx="3562350" cy="4078509"/>
+            <wp:effectExtent l="0" t="0" r="0" b="0"/>
+            <wp:docPr id="4" name="Рисунок 4"/>
+            <wp:cNvGraphicFramePr>
+              <a:graphicFrameLocks xmlns:a="http://schemas.openxmlformats.org/drawingml/2006/main" noChangeAspect="1"/>
+            </wp:cNvGraphicFramePr>
+            <a:graphic xmlns:a="http://schemas.openxmlformats.org/drawingml/2006/main">
+              <a:graphicData uri="http://schemas.openxmlformats.org/drawingml/2006/picture">
+                <pic:pic xmlns:pic="http://schemas.openxmlformats.org/drawingml/2006/picture">
+                  <pic:nvPicPr>
+                    <pic:cNvPr id="1" name=""/>
+                    <pic:cNvPicPr/>
+                  </pic:nvPicPr>
+                  <pic:blipFill>
+                    <a:blip r:embed="rId8"/>
+                    <a:stretch>
+                      <a:fillRect/>
+                    </a:stretch>
+                  </pic:blipFill>
+                  <pic:spPr>
+                    <a:xfrm>
+                      <a:off x="0" y="0"/>
+                      <a:ext cx="3578508" cy="4097008"/>
+                    </a:xfrm>
+                    <a:prstGeom prst="rect">
+                      <a:avLst/>
+                    </a:prstGeom>
+                  </pic:spPr>
+                </pic:pic>
+              </a:graphicData>
+            </a:graphic>
+          </wp:inline>
+        </w:drawing>
+      </w:r>
+    </w:p>
+    <w:p>
+      <w:pPr>
+        <w:tabs>
+          <w:tab w:val="left" w:pos="2025"/>
+        </w:tabs>
+        <w:rPr>
+          <w:rFonts w:ascii="Times New Roman" w:hAnsi="Times New Roman" w:cs="Times New Roman"/>
+          <w:sz w:val="28"/>
+          <w:szCs w:val="28"/>
+        </w:rPr>
+      </w:pPr>
+      <w:r>
+        <w:rPr>
+          <w:rFonts w:ascii="Times New Roman" w:hAnsi="Times New Roman" w:cs="Times New Roman"/>
+          <w:sz w:val="28"/>
+          <w:szCs w:val="28"/>
+        </w:rPr>
+        <w:t>Результат полностью совпадает с результатом программы 3_2.</w:t>
+      </w:r>
+    </w:p>
+    <w:p>
+      <w:pPr>
+        <w:rPr>
+          <w:rFonts w:ascii="Times New Roman" w:hAnsi="Times New Roman" w:cs="Times New Roman"/>
+          <w:b/>
+          <w:bCs/>
+          <w:i/>
+          <w:iCs/>
+          <w:sz w:val="28"/>
+          <w:szCs w:val="28"/>
+        </w:rPr>
+      </w:pPr>
+      <w:r>
+        <w:rPr>
+          <w:rFonts w:ascii="Times New Roman" w:hAnsi="Times New Roman" w:cs="Times New Roman"/>
+          <w:b/>
+          <w:bCs/>
+          <w:i/>
+          <w:iCs/>
+          <w:sz w:val="28"/>
+          <w:szCs w:val="28"/>
+        </w:rPr>
+        <w:br w:type="page"/>
+      </w:r>
+    </w:p>
+    <w:p>
+      <w:pPr>
+        <w:ind w:firstLine="567"/>
+        <w:jc w:val="center"/>
+        <w:rPr>
+          <w:rFonts w:ascii="Times New Roman" w:hAnsi="Times New Roman" w:cs="Times New Roman"/>
+          <w:sz w:val="28"/>
+          <w:szCs w:val="28"/>
+        </w:rPr>
+      </w:pPr>
+      <w:r>
+        <w:rPr>
+          <w:rFonts w:ascii="Times New Roman" w:hAnsi="Times New Roman" w:cs="Times New Roman"/>
+          <w:b/>
+          <w:bCs/>
+          <w:i/>
+          <w:iCs/>
+          <w:sz w:val="28"/>
+          <w:szCs w:val="28"/>
+        </w:rPr>
+        <w:lastRenderedPageBreak/>
+        <w:t xml:space="preserve">Задача </w:t>
+      </w:r>
+      <w:r>
+        <w:rPr>
+          <w:rFonts w:ascii="Times New Roman" w:hAnsi="Times New Roman" w:cs="Times New Roman"/>
+          <w:b/>
+          <w:bCs/>
+          <w:i/>
+          <w:iCs/>
+          <w:sz w:val="28"/>
+          <w:szCs w:val="28"/>
+        </w:rPr>
+        <w:t>3</w:t>
+      </w:r>
+      <w:r>
+        <w:rPr>
+          <w:rFonts w:ascii="Times New Roman" w:hAnsi="Times New Roman" w:cs="Times New Roman"/>
+          <w:sz w:val="28"/>
+          <w:szCs w:val="28"/>
+        </w:rPr>
+        <w:t xml:space="preserve"> </w:t>
+      </w:r>
+      <w:r>
+        <w:rPr>
+          <w:rFonts w:ascii="Times New Roman" w:hAnsi="Times New Roman" w:cs="Times New Roman"/>
+          <w:sz w:val="28"/>
+          <w:szCs w:val="28"/>
+        </w:rPr>
+        <w:t>(программа</w:t>
+      </w:r>
+      <w:r>
+        <w:rPr>
+          <w:rFonts w:ascii="Times New Roman" w:hAnsi="Times New Roman" w:cs="Times New Roman"/>
+          <w:sz w:val="28"/>
+          <w:szCs w:val="28"/>
+        </w:rPr>
+        <w:t xml:space="preserve"> </w:t>
+      </w:r>
+      <w:r>
+        <w:rPr>
+          <w:rFonts w:ascii="Times New Roman" w:hAnsi="Times New Roman" w:cs="Times New Roman"/>
+          <w:sz w:val="28"/>
+          <w:szCs w:val="28"/>
+        </w:rPr>
+        <w:t>4</w:t>
+      </w:r>
+      <w:r>
+        <w:rPr>
+          <w:rFonts w:ascii="Times New Roman" w:hAnsi="Times New Roman" w:cs="Times New Roman"/>
+          <w:sz w:val="28"/>
+          <w:szCs w:val="28"/>
+        </w:rPr>
+        <w:t>_</w:t>
+      </w:r>
+      <w:r>
+        <w:rPr>
+          <w:rFonts w:ascii="Times New Roman" w:hAnsi="Times New Roman" w:cs="Times New Roman"/>
+          <w:sz w:val="28"/>
+          <w:szCs w:val="28"/>
+        </w:rPr>
+        <w:t>3</w:t>
+      </w:r>
+      <w:r>
+        <w:rPr>
+          <w:rFonts w:ascii="Times New Roman" w:hAnsi="Times New Roman" w:cs="Times New Roman"/>
+          <w:sz w:val="28"/>
+          <w:szCs w:val="28"/>
+        </w:rPr>
+        <w:t>)</w:t>
+      </w:r>
+    </w:p>
+    <w:p>
+      <w:pPr>
+        <w:ind w:firstLine="567"/>
         <w:jc w:val="both"/>
         <w:rPr>
           <w:rFonts w:ascii="Times New Roman" w:hAnsi="Times New Roman" w:cs="Times New Roman"/>
@@ -1715,6 +4446,1547 @@
           <w:szCs w:val="28"/>
         </w:rPr>
       </w:pPr>
+      <w:r>
+        <w:rPr>
+          <w:rFonts w:ascii="Times New Roman" w:hAnsi="Times New Roman" w:cs="Times New Roman"/>
+          <w:sz w:val="28"/>
+          <w:szCs w:val="28"/>
+        </w:rPr>
+        <w:t>Задача:</w:t>
+      </w:r>
+      <w:r>
+        <w:rPr>
+          <w:rFonts w:ascii="Times New Roman" w:hAnsi="Times New Roman" w:cs="Times New Roman"/>
+          <w:sz w:val="28"/>
+          <w:szCs w:val="28"/>
+        </w:rPr>
+        <w:t xml:space="preserve"> </w:t>
+      </w:r>
+      <w:r>
+        <w:rPr>
+          <w:rFonts w:ascii="Times New Roman" w:hAnsi="Times New Roman" w:cs="Times New Roman"/>
+          <w:sz w:val="28"/>
+          <w:szCs w:val="28"/>
+        </w:rPr>
+        <w:t>и</w:t>
+      </w:r>
+      <w:r>
+        <w:rPr>
+          <w:rFonts w:ascii="Times New Roman" w:hAnsi="Times New Roman" w:cs="Times New Roman"/>
+          <w:sz w:val="28"/>
+          <w:szCs w:val="28"/>
+        </w:rPr>
+        <w:t>зменить программу4_1</w:t>
+      </w:r>
+      <w:r>
+        <w:rPr>
+          <w:rFonts w:ascii="Times New Roman" w:hAnsi="Times New Roman" w:cs="Times New Roman"/>
+          <w:sz w:val="28"/>
+          <w:szCs w:val="28"/>
+        </w:rPr>
+        <w:t xml:space="preserve"> -</w:t>
+      </w:r>
+      <w:r>
+        <w:rPr>
+          <w:rFonts w:ascii="Times New Roman" w:hAnsi="Times New Roman" w:cs="Times New Roman"/>
+          <w:sz w:val="28"/>
+          <w:szCs w:val="28"/>
+        </w:rPr>
+        <w:t xml:space="preserve"> вместо цикла с предусловием использовать цикл с параметром.</w:t>
+      </w:r>
+    </w:p>
+    <w:p>
+      <w:pPr>
+        <w:ind w:firstLine="567"/>
+        <w:jc w:val="both"/>
+        <w:rPr>
+          <w:rFonts w:ascii="Times New Roman" w:hAnsi="Times New Roman" w:cs="Times New Roman"/>
+          <w:sz w:val="28"/>
+          <w:szCs w:val="28"/>
+        </w:rPr>
+      </w:pPr>
+      <w:r>
+        <w:rPr>
+          <w:rFonts w:ascii="Times New Roman" w:hAnsi="Times New Roman" w:cs="Times New Roman"/>
+          <w:sz w:val="28"/>
+          <w:szCs w:val="28"/>
+        </w:rPr>
+        <w:t>Схема алгоритма:</w:t>
+      </w:r>
+    </w:p>
+    <w:p>
+      <w:pPr>
+        <w:jc w:val="both"/>
+        <w:rPr>
+          <w:rFonts w:ascii="Times New Roman" w:hAnsi="Times New Roman" w:cs="Times New Roman"/>
+          <w:sz w:val="28"/>
+          <w:szCs w:val="28"/>
+        </w:rPr>
+      </w:pPr>
+      <w:r>
+        <w:rPr>
+          <w:rFonts w:ascii="Times New Roman" w:hAnsi="Times New Roman" w:cs="Times New Roman"/>
+          <w:noProof/>
+          <w:sz w:val="28"/>
+          <w:szCs w:val="28"/>
+        </w:rPr>
+        <w:drawing>
+          <wp:inline distT="0" distB="0" distL="0" distR="0" wp14:anchorId="24B649DA" wp14:editId="33F4E874">
+            <wp:extent cx="5388191" cy="7991475"/>
+            <wp:effectExtent l="0" t="0" r="0" b="0"/>
+            <wp:docPr id="5" name="Рисунок 5"/>
+            <wp:cNvGraphicFramePr>
+              <a:graphicFrameLocks xmlns:a="http://schemas.openxmlformats.org/drawingml/2006/main" noChangeAspect="1"/>
+            </wp:cNvGraphicFramePr>
+            <a:graphic xmlns:a="http://schemas.openxmlformats.org/drawingml/2006/main">
+              <a:graphicData uri="http://schemas.openxmlformats.org/drawingml/2006/picture">
+                <pic:pic xmlns:pic="http://schemas.openxmlformats.org/drawingml/2006/picture">
+                  <pic:nvPicPr>
+                    <pic:cNvPr id="0" name="Picture 3"/>
+                    <pic:cNvPicPr>
+                      <a:picLocks noChangeAspect="1" noChangeArrowheads="1"/>
+                    </pic:cNvPicPr>
+                  </pic:nvPicPr>
+                  <pic:blipFill>
+                    <a:blip r:embed="rId9">
+                      <a:extLst>
+                        <a:ext uri="{28A0092B-C50C-407E-A947-70E740481C1C}">
+                          <a14:useLocalDpi xmlns:a14="http://schemas.microsoft.com/office/drawing/2010/main" val="0"/>
+                        </a:ext>
+                      </a:extLst>
+                    </a:blip>
+                    <a:srcRect/>
+                    <a:stretch>
+                      <a:fillRect/>
+                    </a:stretch>
+                  </pic:blipFill>
+                  <pic:spPr bwMode="auto">
+                    <a:xfrm>
+                      <a:off x="0" y="0"/>
+                      <a:ext cx="5392378" cy="7997685"/>
+                    </a:xfrm>
+                    <a:prstGeom prst="rect">
+                      <a:avLst/>
+                    </a:prstGeom>
+                    <a:noFill/>
+                    <a:ln>
+                      <a:noFill/>
+                    </a:ln>
+                  </pic:spPr>
+                </pic:pic>
+              </a:graphicData>
+            </a:graphic>
+          </wp:inline>
+        </w:drawing>
+      </w:r>
+    </w:p>
+    <w:p>
+      <w:pPr>
+        <w:ind w:firstLine="567"/>
+        <w:jc w:val="both"/>
+        <w:rPr>
+          <w:rFonts w:ascii="Times New Roman" w:hAnsi="Times New Roman" w:cs="Times New Roman"/>
+          <w:sz w:val="28"/>
+          <w:szCs w:val="28"/>
+        </w:rPr>
+      </w:pPr>
+      <w:r>
+        <w:rPr>
+          <w:rFonts w:ascii="Times New Roman" w:hAnsi="Times New Roman" w:cs="Times New Roman"/>
+          <w:sz w:val="28"/>
+          <w:szCs w:val="28"/>
+        </w:rPr>
+        <w:lastRenderedPageBreak/>
+        <w:t>Решение</w:t>
+      </w:r>
+      <w:r>
+        <w:rPr>
+          <w:rFonts w:ascii="Times New Roman" w:hAnsi="Times New Roman" w:cs="Times New Roman"/>
+          <w:sz w:val="28"/>
+          <w:szCs w:val="28"/>
+        </w:rPr>
+        <w:t xml:space="preserve"> </w:t>
+      </w:r>
+      <w:r>
+        <w:rPr>
+          <w:rFonts w:ascii="Times New Roman" w:hAnsi="Times New Roman" w:cs="Times New Roman"/>
+          <w:sz w:val="28"/>
+          <w:szCs w:val="28"/>
+        </w:rPr>
+        <w:t>кодом</w:t>
+      </w:r>
+      <w:r>
+        <w:rPr>
+          <w:rFonts w:ascii="Times New Roman" w:hAnsi="Times New Roman" w:cs="Times New Roman"/>
+          <w:sz w:val="28"/>
+          <w:szCs w:val="28"/>
+        </w:rPr>
+        <w:t>:</w:t>
+      </w:r>
+    </w:p>
+    <w:p>
+      <w:pPr>
+        <w:autoSpaceDE w:val="0"/>
+        <w:autoSpaceDN w:val="0"/>
+        <w:adjustRightInd w:val="0"/>
+        <w:spacing w:after="0" w:line="240" w:lineRule="auto"/>
+        <w:rPr>
+          <w:rFonts w:ascii="Cascadia Mono" w:hAnsi="Cascadia Mono" w:cs="Cascadia Mono"/>
+          <w:color w:val="000000"/>
+          <w:sz w:val="24"/>
+          <w:szCs w:val="24"/>
+          <w:highlight w:val="white"/>
+          <w:lang w:val="en-US"/>
+        </w:rPr>
+      </w:pPr>
+      <w:r>
+        <w:rPr>
+          <w:rFonts w:ascii="Cascadia Mono" w:hAnsi="Cascadia Mono" w:cs="Cascadia Mono"/>
+          <w:color w:val="808080"/>
+          <w:sz w:val="24"/>
+          <w:szCs w:val="24"/>
+          <w:highlight w:val="white"/>
+          <w:lang w:val="en-US"/>
+        </w:rPr>
+        <w:t>#include</w:t>
+      </w:r>
+      <w:r>
+        <w:rPr>
+          <w:rFonts w:ascii="Cascadia Mono" w:hAnsi="Cascadia Mono" w:cs="Cascadia Mono"/>
+          <w:color w:val="000000"/>
+          <w:sz w:val="24"/>
+          <w:szCs w:val="24"/>
+          <w:highlight w:val="white"/>
+          <w:lang w:val="en-US"/>
+        </w:rPr>
+        <w:t xml:space="preserve"> </w:t>
+      </w:r>
+      <w:r>
+        <w:rPr>
+          <w:rFonts w:ascii="Cascadia Mono" w:hAnsi="Cascadia Mono" w:cs="Cascadia Mono"/>
+          <w:color w:val="A31515"/>
+          <w:sz w:val="24"/>
+          <w:szCs w:val="24"/>
+          <w:highlight w:val="white"/>
+          <w:lang w:val="en-US"/>
+        </w:rPr>
+        <w:t>&lt;locale.h&gt;</w:t>
+      </w:r>
+    </w:p>
+    <w:p>
+      <w:pPr>
+        <w:autoSpaceDE w:val="0"/>
+        <w:autoSpaceDN w:val="0"/>
+        <w:adjustRightInd w:val="0"/>
+        <w:spacing w:after="0" w:line="240" w:lineRule="auto"/>
+        <w:rPr>
+          <w:rFonts w:ascii="Cascadia Mono" w:hAnsi="Cascadia Mono" w:cs="Cascadia Mono"/>
+          <w:color w:val="000000"/>
+          <w:sz w:val="24"/>
+          <w:szCs w:val="24"/>
+          <w:highlight w:val="white"/>
+          <w:lang w:val="en-US"/>
+        </w:rPr>
+      </w:pPr>
+      <w:r>
+        <w:rPr>
+          <w:rFonts w:ascii="Cascadia Mono" w:hAnsi="Cascadia Mono" w:cs="Cascadia Mono"/>
+          <w:color w:val="808080"/>
+          <w:sz w:val="24"/>
+          <w:szCs w:val="24"/>
+          <w:highlight w:val="white"/>
+          <w:lang w:val="en-US"/>
+        </w:rPr>
+        <w:t>#include</w:t>
+      </w:r>
+      <w:r>
+        <w:rPr>
+          <w:rFonts w:ascii="Cascadia Mono" w:hAnsi="Cascadia Mono" w:cs="Cascadia Mono"/>
+          <w:color w:val="000000"/>
+          <w:sz w:val="24"/>
+          <w:szCs w:val="24"/>
+          <w:highlight w:val="white"/>
+          <w:lang w:val="en-US"/>
+        </w:rPr>
+        <w:t xml:space="preserve"> </w:t>
+      </w:r>
+      <w:r>
+        <w:rPr>
+          <w:rFonts w:ascii="Cascadia Mono" w:hAnsi="Cascadia Mono" w:cs="Cascadia Mono"/>
+          <w:color w:val="A31515"/>
+          <w:sz w:val="24"/>
+          <w:szCs w:val="24"/>
+          <w:highlight w:val="white"/>
+          <w:lang w:val="en-US"/>
+        </w:rPr>
+        <w:t>&lt;stdio.h&gt;</w:t>
+      </w:r>
+    </w:p>
+    <w:p>
+      <w:pPr>
+        <w:autoSpaceDE w:val="0"/>
+        <w:autoSpaceDN w:val="0"/>
+        <w:adjustRightInd w:val="0"/>
+        <w:spacing w:after="0" w:line="240" w:lineRule="auto"/>
+        <w:rPr>
+          <w:rFonts w:ascii="Cascadia Mono" w:hAnsi="Cascadia Mono" w:cs="Cascadia Mono"/>
+          <w:color w:val="000000"/>
+          <w:sz w:val="24"/>
+          <w:szCs w:val="24"/>
+          <w:highlight w:val="white"/>
+          <w:lang w:val="en-US"/>
+        </w:rPr>
+      </w:pPr>
+      <w:r>
+        <w:rPr>
+          <w:rFonts w:ascii="Cascadia Mono" w:hAnsi="Cascadia Mono" w:cs="Cascadia Mono"/>
+          <w:color w:val="808080"/>
+          <w:sz w:val="24"/>
+          <w:szCs w:val="24"/>
+          <w:highlight w:val="white"/>
+          <w:lang w:val="en-US"/>
+        </w:rPr>
+        <w:t>#include</w:t>
+      </w:r>
+      <w:r>
+        <w:rPr>
+          <w:rFonts w:ascii="Cascadia Mono" w:hAnsi="Cascadia Mono" w:cs="Cascadia Mono"/>
+          <w:color w:val="000000"/>
+          <w:sz w:val="24"/>
+          <w:szCs w:val="24"/>
+          <w:highlight w:val="white"/>
+          <w:lang w:val="en-US"/>
+        </w:rPr>
+        <w:t xml:space="preserve"> </w:t>
+      </w:r>
+      <w:r>
+        <w:rPr>
+          <w:rFonts w:ascii="Cascadia Mono" w:hAnsi="Cascadia Mono" w:cs="Cascadia Mono"/>
+          <w:color w:val="A31515"/>
+          <w:sz w:val="24"/>
+          <w:szCs w:val="24"/>
+          <w:highlight w:val="white"/>
+          <w:lang w:val="en-US"/>
+        </w:rPr>
+        <w:t>&lt;math.h&gt;</w:t>
+      </w:r>
+    </w:p>
+    <w:p>
+      <w:pPr>
+        <w:autoSpaceDE w:val="0"/>
+        <w:autoSpaceDN w:val="0"/>
+        <w:adjustRightInd w:val="0"/>
+        <w:spacing w:after="0" w:line="240" w:lineRule="auto"/>
+        <w:rPr>
+          <w:rFonts w:ascii="Cascadia Mono" w:hAnsi="Cascadia Mono" w:cs="Cascadia Mono"/>
+          <w:color w:val="000000"/>
+          <w:sz w:val="24"/>
+          <w:szCs w:val="24"/>
+          <w:highlight w:val="white"/>
+          <w:lang w:val="en-US"/>
+        </w:rPr>
+      </w:pPr>
+    </w:p>
+    <w:p>
+      <w:pPr>
+        <w:autoSpaceDE w:val="0"/>
+        <w:autoSpaceDN w:val="0"/>
+        <w:adjustRightInd w:val="0"/>
+        <w:spacing w:after="0" w:line="240" w:lineRule="auto"/>
+        <w:rPr>
+          <w:rFonts w:ascii="Cascadia Mono" w:hAnsi="Cascadia Mono" w:cs="Cascadia Mono"/>
+          <w:color w:val="000000"/>
+          <w:sz w:val="24"/>
+          <w:szCs w:val="24"/>
+          <w:highlight w:val="white"/>
+          <w:lang w:val="en-US"/>
+        </w:rPr>
+      </w:pPr>
+      <w:r>
+        <w:rPr>
+          <w:rFonts w:ascii="Cascadia Mono" w:hAnsi="Cascadia Mono" w:cs="Cascadia Mono"/>
+          <w:color w:val="0000FF"/>
+          <w:sz w:val="24"/>
+          <w:szCs w:val="24"/>
+          <w:highlight w:val="white"/>
+          <w:lang w:val="en-US"/>
+        </w:rPr>
+        <w:t>void</w:t>
+      </w:r>
+      <w:r>
+        <w:rPr>
+          <w:rFonts w:ascii="Cascadia Mono" w:hAnsi="Cascadia Mono" w:cs="Cascadia Mono"/>
+          <w:color w:val="000000"/>
+          <w:sz w:val="24"/>
+          <w:szCs w:val="24"/>
+          <w:highlight w:val="white"/>
+          <w:lang w:val="en-US"/>
+        </w:rPr>
+        <w:t xml:space="preserve"> main4_3() {</w:t>
+      </w:r>
+    </w:p>
+    <w:p>
+      <w:pPr>
+        <w:autoSpaceDE w:val="0"/>
+        <w:autoSpaceDN w:val="0"/>
+        <w:adjustRightInd w:val="0"/>
+        <w:spacing w:after="0" w:line="240" w:lineRule="auto"/>
+        <w:rPr>
+          <w:rFonts w:ascii="Cascadia Mono" w:hAnsi="Cascadia Mono" w:cs="Cascadia Mono"/>
+          <w:color w:val="000000"/>
+          <w:sz w:val="24"/>
+          <w:szCs w:val="24"/>
+          <w:highlight w:val="white"/>
+          <w:lang w:val="en-US"/>
+        </w:rPr>
+      </w:pPr>
+      <w:r>
+        <w:rPr>
+          <w:rFonts w:ascii="Cascadia Mono" w:hAnsi="Cascadia Mono" w:cs="Cascadia Mono"/>
+          <w:color w:val="000000"/>
+          <w:sz w:val="24"/>
+          <w:szCs w:val="24"/>
+          <w:highlight w:val="white"/>
+          <w:lang w:val="en-US"/>
+        </w:rPr>
+        <w:t xml:space="preserve">    setlocale(</w:t>
+      </w:r>
+      <w:r>
+        <w:rPr>
+          <w:rFonts w:ascii="Cascadia Mono" w:hAnsi="Cascadia Mono" w:cs="Cascadia Mono"/>
+          <w:color w:val="6F008A"/>
+          <w:sz w:val="24"/>
+          <w:szCs w:val="24"/>
+          <w:highlight w:val="white"/>
+          <w:lang w:val="en-US"/>
+        </w:rPr>
+        <w:t>LC_ALL</w:t>
+      </w:r>
+      <w:r>
+        <w:rPr>
+          <w:rFonts w:ascii="Cascadia Mono" w:hAnsi="Cascadia Mono" w:cs="Cascadia Mono"/>
+          <w:color w:val="000000"/>
+          <w:sz w:val="24"/>
+          <w:szCs w:val="24"/>
+          <w:highlight w:val="white"/>
+          <w:lang w:val="en-US"/>
+        </w:rPr>
+        <w:t xml:space="preserve">, </w:t>
+      </w:r>
+      <w:r>
+        <w:rPr>
+          <w:rFonts w:ascii="Cascadia Mono" w:hAnsi="Cascadia Mono" w:cs="Cascadia Mono"/>
+          <w:color w:val="A31515"/>
+          <w:sz w:val="24"/>
+          <w:szCs w:val="24"/>
+          <w:highlight w:val="white"/>
+          <w:lang w:val="en-US"/>
+        </w:rPr>
+        <w:t>"ru_RU"</w:t>
+      </w:r>
+      <w:r>
+        <w:rPr>
+          <w:rFonts w:ascii="Cascadia Mono" w:hAnsi="Cascadia Mono" w:cs="Cascadia Mono"/>
+          <w:color w:val="000000"/>
+          <w:sz w:val="24"/>
+          <w:szCs w:val="24"/>
+          <w:highlight w:val="white"/>
+          <w:lang w:val="en-US"/>
+        </w:rPr>
+        <w:t>);</w:t>
+      </w:r>
+    </w:p>
+    <w:p>
+      <w:pPr>
+        <w:autoSpaceDE w:val="0"/>
+        <w:autoSpaceDN w:val="0"/>
+        <w:adjustRightInd w:val="0"/>
+        <w:spacing w:after="0" w:line="240" w:lineRule="auto"/>
+        <w:rPr>
+          <w:rFonts w:ascii="Cascadia Mono" w:hAnsi="Cascadia Mono" w:cs="Cascadia Mono"/>
+          <w:color w:val="000000"/>
+          <w:sz w:val="24"/>
+          <w:szCs w:val="24"/>
+          <w:highlight w:val="white"/>
+          <w:lang w:val="en-US"/>
+        </w:rPr>
+      </w:pPr>
+    </w:p>
+    <w:p>
+      <w:pPr>
+        <w:autoSpaceDE w:val="0"/>
+        <w:autoSpaceDN w:val="0"/>
+        <w:adjustRightInd w:val="0"/>
+        <w:spacing w:after="0" w:line="240" w:lineRule="auto"/>
+        <w:rPr>
+          <w:rFonts w:ascii="Cascadia Mono" w:hAnsi="Cascadia Mono" w:cs="Cascadia Mono"/>
+          <w:color w:val="000000"/>
+          <w:sz w:val="24"/>
+          <w:szCs w:val="24"/>
+          <w:highlight w:val="white"/>
+        </w:rPr>
+      </w:pPr>
+      <w:r>
+        <w:rPr>
+          <w:rFonts w:ascii="Cascadia Mono" w:hAnsi="Cascadia Mono" w:cs="Cascadia Mono"/>
+          <w:color w:val="000000"/>
+          <w:sz w:val="24"/>
+          <w:szCs w:val="24"/>
+          <w:highlight w:val="white"/>
+          <w:lang w:val="en-US"/>
+        </w:rPr>
+        <w:t xml:space="preserve">    </w:t>
+      </w:r>
+      <w:r>
+        <w:rPr>
+          <w:rFonts w:ascii="Cascadia Mono" w:hAnsi="Cascadia Mono" w:cs="Cascadia Mono"/>
+          <w:color w:val="0000FF"/>
+          <w:sz w:val="24"/>
+          <w:szCs w:val="24"/>
+          <w:highlight w:val="white"/>
+          <w:lang w:val="en-US"/>
+        </w:rPr>
+        <w:t>double</w:t>
+      </w:r>
+      <w:r>
+        <w:rPr>
+          <w:rFonts w:ascii="Cascadia Mono" w:hAnsi="Cascadia Mono" w:cs="Cascadia Mono"/>
+          <w:color w:val="000000"/>
+          <w:sz w:val="24"/>
+          <w:szCs w:val="24"/>
+          <w:highlight w:val="white"/>
+        </w:rPr>
+        <w:t xml:space="preserve"> </w:t>
+      </w:r>
+      <w:r>
+        <w:rPr>
+          <w:rFonts w:ascii="Cascadia Mono" w:hAnsi="Cascadia Mono" w:cs="Cascadia Mono"/>
+          <w:color w:val="000000"/>
+          <w:sz w:val="24"/>
+          <w:szCs w:val="24"/>
+          <w:highlight w:val="white"/>
+          <w:lang w:val="en-US"/>
+        </w:rPr>
+        <w:t>a</w:t>
+      </w:r>
+      <w:r>
+        <w:rPr>
+          <w:rFonts w:ascii="Cascadia Mono" w:hAnsi="Cascadia Mono" w:cs="Cascadia Mono"/>
+          <w:color w:val="000000"/>
+          <w:sz w:val="24"/>
+          <w:szCs w:val="24"/>
+          <w:highlight w:val="white"/>
+        </w:rPr>
+        <w:t xml:space="preserve">, </w:t>
+      </w:r>
+      <w:r>
+        <w:rPr>
+          <w:rFonts w:ascii="Cascadia Mono" w:hAnsi="Cascadia Mono" w:cs="Cascadia Mono"/>
+          <w:color w:val="000000"/>
+          <w:sz w:val="24"/>
+          <w:szCs w:val="24"/>
+          <w:highlight w:val="white"/>
+          <w:lang w:val="en-US"/>
+        </w:rPr>
+        <w:t>x</w:t>
+      </w:r>
+      <w:r>
+        <w:rPr>
+          <w:rFonts w:ascii="Cascadia Mono" w:hAnsi="Cascadia Mono" w:cs="Cascadia Mono"/>
+          <w:color w:val="000000"/>
+          <w:sz w:val="24"/>
+          <w:szCs w:val="24"/>
+          <w:highlight w:val="white"/>
+        </w:rPr>
+        <w:t xml:space="preserve"> = 1.0, </w:t>
+      </w:r>
+      <w:r>
+        <w:rPr>
+          <w:rFonts w:ascii="Cascadia Mono" w:hAnsi="Cascadia Mono" w:cs="Cascadia Mono"/>
+          <w:color w:val="000000"/>
+          <w:sz w:val="24"/>
+          <w:szCs w:val="24"/>
+          <w:highlight w:val="white"/>
+          <w:lang w:val="en-US"/>
+        </w:rPr>
+        <w:t>z</w:t>
+      </w:r>
+      <w:r>
+        <w:rPr>
+          <w:rFonts w:ascii="Cascadia Mono" w:hAnsi="Cascadia Mono" w:cs="Cascadia Mono"/>
+          <w:color w:val="000000"/>
+          <w:sz w:val="24"/>
+          <w:szCs w:val="24"/>
+          <w:highlight w:val="white"/>
+        </w:rPr>
+        <w:t>;</w:t>
+      </w:r>
+    </w:p>
+    <w:p>
+      <w:pPr>
+        <w:autoSpaceDE w:val="0"/>
+        <w:autoSpaceDN w:val="0"/>
+        <w:adjustRightInd w:val="0"/>
+        <w:spacing w:after="0" w:line="240" w:lineRule="auto"/>
+        <w:rPr>
+          <w:rFonts w:ascii="Cascadia Mono" w:hAnsi="Cascadia Mono" w:cs="Cascadia Mono"/>
+          <w:color w:val="000000"/>
+          <w:sz w:val="24"/>
+          <w:szCs w:val="24"/>
+          <w:highlight w:val="white"/>
+        </w:rPr>
+      </w:pPr>
+    </w:p>
+    <w:p>
+      <w:pPr>
+        <w:autoSpaceDE w:val="0"/>
+        <w:autoSpaceDN w:val="0"/>
+        <w:adjustRightInd w:val="0"/>
+        <w:spacing w:after="0" w:line="240" w:lineRule="auto"/>
+        <w:rPr>
+          <w:rFonts w:ascii="Cascadia Mono" w:hAnsi="Cascadia Mono" w:cs="Cascadia Mono"/>
+          <w:color w:val="000000"/>
+          <w:sz w:val="24"/>
+          <w:szCs w:val="24"/>
+          <w:highlight w:val="white"/>
+        </w:rPr>
+      </w:pPr>
+      <w:r>
+        <w:rPr>
+          <w:rFonts w:ascii="Cascadia Mono" w:hAnsi="Cascadia Mono" w:cs="Cascadia Mono"/>
+          <w:color w:val="000000"/>
+          <w:sz w:val="24"/>
+          <w:szCs w:val="24"/>
+          <w:highlight w:val="white"/>
+        </w:rPr>
+        <w:t xml:space="preserve">    </w:t>
+      </w:r>
+      <w:r>
+        <w:rPr>
+          <w:rFonts w:ascii="Cascadia Mono" w:hAnsi="Cascadia Mono" w:cs="Cascadia Mono"/>
+          <w:color w:val="000000"/>
+          <w:sz w:val="24"/>
+          <w:szCs w:val="24"/>
+          <w:highlight w:val="white"/>
+          <w:lang w:val="en-US"/>
+        </w:rPr>
+        <w:t>printf</w:t>
+      </w:r>
+      <w:r>
+        <w:rPr>
+          <w:rFonts w:ascii="Cascadia Mono" w:hAnsi="Cascadia Mono" w:cs="Cascadia Mono"/>
+          <w:color w:val="000000"/>
+          <w:sz w:val="24"/>
+          <w:szCs w:val="24"/>
+          <w:highlight w:val="white"/>
+        </w:rPr>
+        <w:t>(</w:t>
+      </w:r>
+      <w:r>
+        <w:rPr>
+          <w:rFonts w:ascii="Cascadia Mono" w:hAnsi="Cascadia Mono" w:cs="Cascadia Mono"/>
+          <w:color w:val="A31515"/>
+          <w:sz w:val="24"/>
+          <w:szCs w:val="24"/>
+          <w:highlight w:val="white"/>
+        </w:rPr>
+        <w:t xml:space="preserve">"Ввод: значение </w:t>
+      </w:r>
+      <w:r>
+        <w:rPr>
+          <w:rFonts w:ascii="Cascadia Mono" w:hAnsi="Cascadia Mono" w:cs="Cascadia Mono"/>
+          <w:color w:val="A31515"/>
+          <w:sz w:val="24"/>
+          <w:szCs w:val="24"/>
+          <w:highlight w:val="white"/>
+          <w:lang w:val="en-US"/>
+        </w:rPr>
+        <w:t>a</w:t>
+      </w:r>
+      <w:r>
+        <w:rPr>
+          <w:rFonts w:ascii="Cascadia Mono" w:hAnsi="Cascadia Mono" w:cs="Cascadia Mono"/>
+          <w:color w:val="A31515"/>
+          <w:sz w:val="24"/>
+          <w:szCs w:val="24"/>
+          <w:highlight w:val="white"/>
+        </w:rPr>
+        <w:t xml:space="preserve"> (например, 0.5 или 1.0) = "</w:t>
+      </w:r>
+      <w:r>
+        <w:rPr>
+          <w:rFonts w:ascii="Cascadia Mono" w:hAnsi="Cascadia Mono" w:cs="Cascadia Mono"/>
+          <w:color w:val="000000"/>
+          <w:sz w:val="24"/>
+          <w:szCs w:val="24"/>
+          <w:highlight w:val="white"/>
+        </w:rPr>
+        <w:t>);</w:t>
+      </w:r>
+    </w:p>
+    <w:p>
+      <w:pPr>
+        <w:autoSpaceDE w:val="0"/>
+        <w:autoSpaceDN w:val="0"/>
+        <w:adjustRightInd w:val="0"/>
+        <w:spacing w:after="0" w:line="240" w:lineRule="auto"/>
+        <w:rPr>
+          <w:rFonts w:ascii="Cascadia Mono" w:hAnsi="Cascadia Mono" w:cs="Cascadia Mono"/>
+          <w:color w:val="000000"/>
+          <w:sz w:val="24"/>
+          <w:szCs w:val="24"/>
+          <w:highlight w:val="white"/>
+          <w:lang w:val="en-US"/>
+        </w:rPr>
+      </w:pPr>
+      <w:r>
+        <w:rPr>
+          <w:rFonts w:ascii="Cascadia Mono" w:hAnsi="Cascadia Mono" w:cs="Cascadia Mono"/>
+          <w:color w:val="000000"/>
+          <w:sz w:val="24"/>
+          <w:szCs w:val="24"/>
+          <w:highlight w:val="white"/>
+        </w:rPr>
+        <w:t xml:space="preserve">    </w:t>
+      </w:r>
+      <w:r>
+        <w:rPr>
+          <w:rFonts w:ascii="Cascadia Mono" w:hAnsi="Cascadia Mono" w:cs="Cascadia Mono"/>
+          <w:color w:val="000000"/>
+          <w:sz w:val="24"/>
+          <w:szCs w:val="24"/>
+          <w:highlight w:val="white"/>
+          <w:lang w:val="en-US"/>
+        </w:rPr>
+        <w:t>scanf_s(</w:t>
+      </w:r>
+      <w:r>
+        <w:rPr>
+          <w:rFonts w:ascii="Cascadia Mono" w:hAnsi="Cascadia Mono" w:cs="Cascadia Mono"/>
+          <w:color w:val="A31515"/>
+          <w:sz w:val="24"/>
+          <w:szCs w:val="24"/>
+          <w:highlight w:val="white"/>
+          <w:lang w:val="en-US"/>
+        </w:rPr>
+        <w:t>"%lf"</w:t>
+      </w:r>
+      <w:r>
+        <w:rPr>
+          <w:rFonts w:ascii="Cascadia Mono" w:hAnsi="Cascadia Mono" w:cs="Cascadia Mono"/>
+          <w:color w:val="000000"/>
+          <w:sz w:val="24"/>
+          <w:szCs w:val="24"/>
+          <w:highlight w:val="white"/>
+          <w:lang w:val="en-US"/>
+        </w:rPr>
+        <w:t>, &amp;a);</w:t>
+      </w:r>
+    </w:p>
+    <w:p>
+      <w:pPr>
+        <w:autoSpaceDE w:val="0"/>
+        <w:autoSpaceDN w:val="0"/>
+        <w:adjustRightInd w:val="0"/>
+        <w:spacing w:after="0" w:line="240" w:lineRule="auto"/>
+        <w:rPr>
+          <w:rFonts w:ascii="Cascadia Mono" w:hAnsi="Cascadia Mono" w:cs="Cascadia Mono"/>
+          <w:color w:val="000000"/>
+          <w:sz w:val="24"/>
+          <w:szCs w:val="24"/>
+          <w:highlight w:val="white"/>
+          <w:lang w:val="en-US"/>
+        </w:rPr>
+      </w:pPr>
+    </w:p>
+    <w:p>
+      <w:pPr>
+        <w:autoSpaceDE w:val="0"/>
+        <w:autoSpaceDN w:val="0"/>
+        <w:adjustRightInd w:val="0"/>
+        <w:spacing w:after="0" w:line="240" w:lineRule="auto"/>
+        <w:rPr>
+          <w:rFonts w:ascii="Cascadia Mono" w:hAnsi="Cascadia Mono" w:cs="Cascadia Mono"/>
+          <w:color w:val="000000"/>
+          <w:sz w:val="24"/>
+          <w:szCs w:val="24"/>
+          <w:highlight w:val="white"/>
+          <w:lang w:val="en-US"/>
+        </w:rPr>
+      </w:pPr>
+      <w:r>
+        <w:rPr>
+          <w:rFonts w:ascii="Cascadia Mono" w:hAnsi="Cascadia Mono" w:cs="Cascadia Mono"/>
+          <w:color w:val="000000"/>
+          <w:sz w:val="24"/>
+          <w:szCs w:val="24"/>
+          <w:highlight w:val="white"/>
+          <w:lang w:val="en-US"/>
+        </w:rPr>
+        <w:t xml:space="preserve">    </w:t>
+      </w:r>
+      <w:r>
+        <w:rPr>
+          <w:rFonts w:ascii="Cascadia Mono" w:hAnsi="Cascadia Mono" w:cs="Cascadia Mono"/>
+          <w:color w:val="0000FF"/>
+          <w:sz w:val="24"/>
+          <w:szCs w:val="24"/>
+          <w:highlight w:val="white"/>
+          <w:lang w:val="en-US"/>
+        </w:rPr>
+        <w:t>double</w:t>
+      </w:r>
+      <w:r>
+        <w:rPr>
+          <w:rFonts w:ascii="Cascadia Mono" w:hAnsi="Cascadia Mono" w:cs="Cascadia Mono"/>
+          <w:color w:val="000000"/>
+          <w:sz w:val="24"/>
+          <w:szCs w:val="24"/>
+          <w:highlight w:val="white"/>
+          <w:lang w:val="en-US"/>
+        </w:rPr>
+        <w:t xml:space="preserve"> dx = a / 2.0;</w:t>
+      </w:r>
+    </w:p>
+    <w:p>
+      <w:pPr>
+        <w:autoSpaceDE w:val="0"/>
+        <w:autoSpaceDN w:val="0"/>
+        <w:adjustRightInd w:val="0"/>
+        <w:spacing w:after="0" w:line="240" w:lineRule="auto"/>
+        <w:rPr>
+          <w:rFonts w:ascii="Cascadia Mono" w:hAnsi="Cascadia Mono" w:cs="Cascadia Mono"/>
+          <w:color w:val="000000"/>
+          <w:sz w:val="24"/>
+          <w:szCs w:val="24"/>
+          <w:highlight w:val="white"/>
+          <w:lang w:val="en-US"/>
+        </w:rPr>
+      </w:pPr>
+    </w:p>
+    <w:p>
+      <w:pPr>
+        <w:autoSpaceDE w:val="0"/>
+        <w:autoSpaceDN w:val="0"/>
+        <w:adjustRightInd w:val="0"/>
+        <w:spacing w:after="0" w:line="240" w:lineRule="auto"/>
+        <w:rPr>
+          <w:rFonts w:ascii="Cascadia Mono" w:hAnsi="Cascadia Mono" w:cs="Cascadia Mono"/>
+          <w:color w:val="000000"/>
+          <w:sz w:val="24"/>
+          <w:szCs w:val="24"/>
+          <w:highlight w:val="white"/>
+        </w:rPr>
+      </w:pPr>
+      <w:r>
+        <w:rPr>
+          <w:rFonts w:ascii="Cascadia Mono" w:hAnsi="Cascadia Mono" w:cs="Cascadia Mono"/>
+          <w:color w:val="000000"/>
+          <w:sz w:val="24"/>
+          <w:szCs w:val="24"/>
+          <w:highlight w:val="white"/>
+          <w:lang w:val="en-US"/>
+        </w:rPr>
+        <w:t xml:space="preserve">    printf</w:t>
+      </w:r>
+      <w:r>
+        <w:rPr>
+          <w:rFonts w:ascii="Cascadia Mono" w:hAnsi="Cascadia Mono" w:cs="Cascadia Mono"/>
+          <w:color w:val="000000"/>
+          <w:sz w:val="24"/>
+          <w:szCs w:val="24"/>
+          <w:highlight w:val="white"/>
+        </w:rPr>
+        <w:t>(</w:t>
+      </w:r>
+      <w:r>
+        <w:rPr>
+          <w:rFonts w:ascii="Cascadia Mono" w:hAnsi="Cascadia Mono" w:cs="Cascadia Mono"/>
+          <w:color w:val="A31515"/>
+          <w:sz w:val="24"/>
+          <w:szCs w:val="24"/>
+          <w:highlight w:val="white"/>
+        </w:rPr>
+        <w:t xml:space="preserve">"Таблица значений функции </w:t>
+      </w:r>
+      <w:r>
+        <w:rPr>
+          <w:rFonts w:ascii="Cascadia Mono" w:hAnsi="Cascadia Mono" w:cs="Cascadia Mono"/>
+          <w:color w:val="A31515"/>
+          <w:sz w:val="24"/>
+          <w:szCs w:val="24"/>
+          <w:highlight w:val="white"/>
+          <w:lang w:val="en-US"/>
+        </w:rPr>
+        <w:t>z</w:t>
+      </w:r>
+      <w:r>
+        <w:rPr>
+          <w:rFonts w:ascii="Cascadia Mono" w:hAnsi="Cascadia Mono" w:cs="Cascadia Mono"/>
+          <w:color w:val="A31515"/>
+          <w:sz w:val="24"/>
+          <w:szCs w:val="24"/>
+          <w:highlight w:val="white"/>
+        </w:rPr>
+        <w:t>\</w:t>
+      </w:r>
+      <w:r>
+        <w:rPr>
+          <w:rFonts w:ascii="Cascadia Mono" w:hAnsi="Cascadia Mono" w:cs="Cascadia Mono"/>
+          <w:color w:val="A31515"/>
+          <w:sz w:val="24"/>
+          <w:szCs w:val="24"/>
+          <w:highlight w:val="white"/>
+          <w:lang w:val="en-US"/>
+        </w:rPr>
+        <w:t>n</w:t>
+      </w:r>
+      <w:r>
+        <w:rPr>
+          <w:rFonts w:ascii="Cascadia Mono" w:hAnsi="Cascadia Mono" w:cs="Cascadia Mono"/>
+          <w:color w:val="A31515"/>
+          <w:sz w:val="24"/>
+          <w:szCs w:val="24"/>
+          <w:highlight w:val="white"/>
+        </w:rPr>
+        <w:t>"</w:t>
+      </w:r>
+      <w:r>
+        <w:rPr>
+          <w:rFonts w:ascii="Cascadia Mono" w:hAnsi="Cascadia Mono" w:cs="Cascadia Mono"/>
+          <w:color w:val="000000"/>
+          <w:sz w:val="24"/>
+          <w:szCs w:val="24"/>
+          <w:highlight w:val="white"/>
+        </w:rPr>
+        <w:t>);</w:t>
+      </w:r>
+    </w:p>
+    <w:p>
+      <w:pPr>
+        <w:autoSpaceDE w:val="0"/>
+        <w:autoSpaceDN w:val="0"/>
+        <w:adjustRightInd w:val="0"/>
+        <w:spacing w:after="0" w:line="240" w:lineRule="auto"/>
+        <w:rPr>
+          <w:rFonts w:ascii="Cascadia Mono" w:hAnsi="Cascadia Mono" w:cs="Cascadia Mono"/>
+          <w:color w:val="000000"/>
+          <w:sz w:val="24"/>
+          <w:szCs w:val="24"/>
+          <w:highlight w:val="white"/>
+          <w:lang w:val="en-US"/>
+        </w:rPr>
+      </w:pPr>
+      <w:r>
+        <w:rPr>
+          <w:rFonts w:ascii="Cascadia Mono" w:hAnsi="Cascadia Mono" w:cs="Cascadia Mono"/>
+          <w:color w:val="000000"/>
+          <w:sz w:val="24"/>
+          <w:szCs w:val="24"/>
+          <w:highlight w:val="white"/>
+        </w:rPr>
+        <w:t xml:space="preserve">    </w:t>
+      </w:r>
+      <w:r>
+        <w:rPr>
+          <w:rFonts w:ascii="Cascadia Mono" w:hAnsi="Cascadia Mono" w:cs="Cascadia Mono"/>
+          <w:color w:val="000000"/>
+          <w:sz w:val="24"/>
+          <w:szCs w:val="24"/>
+          <w:highlight w:val="white"/>
+          <w:lang w:val="en-US"/>
+        </w:rPr>
+        <w:t>printf(</w:t>
+      </w:r>
+      <w:r>
+        <w:rPr>
+          <w:rFonts w:ascii="Cascadia Mono" w:hAnsi="Cascadia Mono" w:cs="Cascadia Mono"/>
+          <w:color w:val="A31515"/>
+          <w:sz w:val="24"/>
+          <w:szCs w:val="24"/>
+          <w:highlight w:val="white"/>
+          <w:lang w:val="en-US"/>
+        </w:rPr>
+        <w:t>"----------------------------\n"</w:t>
+      </w:r>
+      <w:r>
+        <w:rPr>
+          <w:rFonts w:ascii="Cascadia Mono" w:hAnsi="Cascadia Mono" w:cs="Cascadia Mono"/>
+          <w:color w:val="000000"/>
+          <w:sz w:val="24"/>
+          <w:szCs w:val="24"/>
+          <w:highlight w:val="white"/>
+          <w:lang w:val="en-US"/>
+        </w:rPr>
+        <w:t>);</w:t>
+      </w:r>
+    </w:p>
+    <w:p>
+      <w:pPr>
+        <w:autoSpaceDE w:val="0"/>
+        <w:autoSpaceDN w:val="0"/>
+        <w:adjustRightInd w:val="0"/>
+        <w:spacing w:after="0" w:line="240" w:lineRule="auto"/>
+        <w:rPr>
+          <w:rFonts w:ascii="Cascadia Mono" w:hAnsi="Cascadia Mono" w:cs="Cascadia Mono"/>
+          <w:color w:val="000000"/>
+          <w:sz w:val="24"/>
+          <w:szCs w:val="24"/>
+          <w:highlight w:val="white"/>
+          <w:lang w:val="en-US"/>
+        </w:rPr>
+      </w:pPr>
+      <w:r>
+        <w:rPr>
+          <w:rFonts w:ascii="Cascadia Mono" w:hAnsi="Cascadia Mono" w:cs="Cascadia Mono"/>
+          <w:color w:val="000000"/>
+          <w:sz w:val="24"/>
+          <w:szCs w:val="24"/>
+          <w:highlight w:val="white"/>
+          <w:lang w:val="en-US"/>
+        </w:rPr>
+        <w:t xml:space="preserve">    printf(</w:t>
+      </w:r>
+      <w:r>
+        <w:rPr>
+          <w:rFonts w:ascii="Cascadia Mono" w:hAnsi="Cascadia Mono" w:cs="Cascadia Mono"/>
+          <w:color w:val="A31515"/>
+          <w:sz w:val="24"/>
+          <w:szCs w:val="24"/>
+          <w:highlight w:val="white"/>
+          <w:lang w:val="en-US"/>
+        </w:rPr>
+        <w:t>"|    x    |        z       |\n"</w:t>
+      </w:r>
+      <w:r>
+        <w:rPr>
+          <w:rFonts w:ascii="Cascadia Mono" w:hAnsi="Cascadia Mono" w:cs="Cascadia Mono"/>
+          <w:color w:val="000000"/>
+          <w:sz w:val="24"/>
+          <w:szCs w:val="24"/>
+          <w:highlight w:val="white"/>
+          <w:lang w:val="en-US"/>
+        </w:rPr>
+        <w:t>);</w:t>
+      </w:r>
+    </w:p>
+    <w:p>
+      <w:pPr>
+        <w:autoSpaceDE w:val="0"/>
+        <w:autoSpaceDN w:val="0"/>
+        <w:adjustRightInd w:val="0"/>
+        <w:spacing w:after="0" w:line="240" w:lineRule="auto"/>
+        <w:rPr>
+          <w:rFonts w:ascii="Cascadia Mono" w:hAnsi="Cascadia Mono" w:cs="Cascadia Mono"/>
+          <w:color w:val="000000"/>
+          <w:sz w:val="24"/>
+          <w:szCs w:val="24"/>
+          <w:highlight w:val="white"/>
+          <w:lang w:val="en-US"/>
+        </w:rPr>
+      </w:pPr>
+      <w:r>
+        <w:rPr>
+          <w:rFonts w:ascii="Cascadia Mono" w:hAnsi="Cascadia Mono" w:cs="Cascadia Mono"/>
+          <w:color w:val="000000"/>
+          <w:sz w:val="24"/>
+          <w:szCs w:val="24"/>
+          <w:highlight w:val="white"/>
+          <w:lang w:val="en-US"/>
+        </w:rPr>
+        <w:t xml:space="preserve">    printf(</w:t>
+      </w:r>
+      <w:r>
+        <w:rPr>
+          <w:rFonts w:ascii="Cascadia Mono" w:hAnsi="Cascadia Mono" w:cs="Cascadia Mono"/>
+          <w:color w:val="A31515"/>
+          <w:sz w:val="24"/>
+          <w:szCs w:val="24"/>
+          <w:highlight w:val="white"/>
+          <w:lang w:val="en-US"/>
+        </w:rPr>
+        <w:t>"----------------------------\n"</w:t>
+      </w:r>
+      <w:r>
+        <w:rPr>
+          <w:rFonts w:ascii="Cascadia Mono" w:hAnsi="Cascadia Mono" w:cs="Cascadia Mono"/>
+          <w:color w:val="000000"/>
+          <w:sz w:val="24"/>
+          <w:szCs w:val="24"/>
+          <w:highlight w:val="white"/>
+          <w:lang w:val="en-US"/>
+        </w:rPr>
+        <w:t>);</w:t>
+      </w:r>
+    </w:p>
+    <w:p>
+      <w:pPr>
+        <w:autoSpaceDE w:val="0"/>
+        <w:autoSpaceDN w:val="0"/>
+        <w:adjustRightInd w:val="0"/>
+        <w:spacing w:after="0" w:line="240" w:lineRule="auto"/>
+        <w:rPr>
+          <w:rFonts w:ascii="Cascadia Mono" w:hAnsi="Cascadia Mono" w:cs="Cascadia Mono"/>
+          <w:color w:val="000000"/>
+          <w:sz w:val="24"/>
+          <w:szCs w:val="24"/>
+          <w:highlight w:val="white"/>
+          <w:lang w:val="en-US"/>
+        </w:rPr>
+      </w:pPr>
+    </w:p>
+    <w:p>
+      <w:pPr>
+        <w:autoSpaceDE w:val="0"/>
+        <w:autoSpaceDN w:val="0"/>
+        <w:adjustRightInd w:val="0"/>
+        <w:spacing w:after="0" w:line="240" w:lineRule="auto"/>
+        <w:rPr>
+          <w:rFonts w:ascii="Cascadia Mono" w:hAnsi="Cascadia Mono" w:cs="Cascadia Mono"/>
+          <w:color w:val="000000"/>
+          <w:sz w:val="24"/>
+          <w:szCs w:val="24"/>
+          <w:highlight w:val="white"/>
+          <w:lang w:val="en-US"/>
+        </w:rPr>
+      </w:pPr>
+      <w:r>
+        <w:rPr>
+          <w:rFonts w:ascii="Cascadia Mono" w:hAnsi="Cascadia Mono" w:cs="Cascadia Mono"/>
+          <w:color w:val="000000"/>
+          <w:sz w:val="24"/>
+          <w:szCs w:val="24"/>
+          <w:highlight w:val="white"/>
+          <w:lang w:val="en-US"/>
+        </w:rPr>
+        <w:t xml:space="preserve">    </w:t>
+      </w:r>
+      <w:r>
+        <w:rPr>
+          <w:rFonts w:ascii="Cascadia Mono" w:hAnsi="Cascadia Mono" w:cs="Cascadia Mono"/>
+          <w:color w:val="0000FF"/>
+          <w:sz w:val="24"/>
+          <w:szCs w:val="24"/>
+          <w:highlight w:val="white"/>
+          <w:lang w:val="en-US"/>
+        </w:rPr>
+        <w:t>for</w:t>
+      </w:r>
+      <w:r>
+        <w:rPr>
+          <w:rFonts w:ascii="Cascadia Mono" w:hAnsi="Cascadia Mono" w:cs="Cascadia Mono"/>
+          <w:color w:val="000000"/>
+          <w:sz w:val="24"/>
+          <w:szCs w:val="24"/>
+          <w:highlight w:val="white"/>
+          <w:lang w:val="en-US"/>
+        </w:rPr>
+        <w:t xml:space="preserve"> (x = 1.0; x &lt;= 4.0; x += dx) {</w:t>
+      </w:r>
+    </w:p>
+    <w:p>
+      <w:pPr>
+        <w:autoSpaceDE w:val="0"/>
+        <w:autoSpaceDN w:val="0"/>
+        <w:adjustRightInd w:val="0"/>
+        <w:spacing w:after="0" w:line="240" w:lineRule="auto"/>
+        <w:rPr>
+          <w:rFonts w:ascii="Cascadia Mono" w:hAnsi="Cascadia Mono" w:cs="Cascadia Mono"/>
+          <w:color w:val="000000"/>
+          <w:sz w:val="24"/>
+          <w:szCs w:val="24"/>
+          <w:highlight w:val="white"/>
+          <w:lang w:val="en-US"/>
+        </w:rPr>
+      </w:pPr>
+      <w:r>
+        <w:rPr>
+          <w:rFonts w:ascii="Cascadia Mono" w:hAnsi="Cascadia Mono" w:cs="Cascadia Mono"/>
+          <w:color w:val="000000"/>
+          <w:sz w:val="24"/>
+          <w:szCs w:val="24"/>
+          <w:highlight w:val="white"/>
+          <w:lang w:val="en-US"/>
+        </w:rPr>
+        <w:t xml:space="preserve">        </w:t>
+      </w:r>
+      <w:r>
+        <w:rPr>
+          <w:rFonts w:ascii="Cascadia Mono" w:hAnsi="Cascadia Mono" w:cs="Cascadia Mono"/>
+          <w:color w:val="0000FF"/>
+          <w:sz w:val="24"/>
+          <w:szCs w:val="24"/>
+          <w:highlight w:val="white"/>
+          <w:lang w:val="en-US"/>
+        </w:rPr>
+        <w:t>if</w:t>
+      </w:r>
+      <w:r>
+        <w:rPr>
+          <w:rFonts w:ascii="Cascadia Mono" w:hAnsi="Cascadia Mono" w:cs="Cascadia Mono"/>
+          <w:color w:val="000000"/>
+          <w:sz w:val="24"/>
+          <w:szCs w:val="24"/>
+          <w:highlight w:val="white"/>
+          <w:lang w:val="en-US"/>
+        </w:rPr>
+        <w:t xml:space="preserve"> (x &gt;= 1.0 &amp;&amp; x &lt;= 2.5)</w:t>
+      </w:r>
+    </w:p>
+    <w:p>
+      <w:pPr>
+        <w:autoSpaceDE w:val="0"/>
+        <w:autoSpaceDN w:val="0"/>
+        <w:adjustRightInd w:val="0"/>
+        <w:spacing w:after="0" w:line="240" w:lineRule="auto"/>
+        <w:rPr>
+          <w:rFonts w:ascii="Cascadia Mono" w:hAnsi="Cascadia Mono" w:cs="Cascadia Mono"/>
+          <w:color w:val="000000"/>
+          <w:sz w:val="24"/>
+          <w:szCs w:val="24"/>
+          <w:highlight w:val="white"/>
+          <w:lang w:val="en-US"/>
+        </w:rPr>
+      </w:pPr>
+      <w:r>
+        <w:rPr>
+          <w:rFonts w:ascii="Cascadia Mono" w:hAnsi="Cascadia Mono" w:cs="Cascadia Mono"/>
+          <w:color w:val="000000"/>
+          <w:sz w:val="24"/>
+          <w:szCs w:val="24"/>
+          <w:highlight w:val="white"/>
+          <w:lang w:val="en-US"/>
+        </w:rPr>
+        <w:t xml:space="preserve">            z = pow(a * (x - a), 1.5);</w:t>
+      </w:r>
+    </w:p>
+    <w:p>
+      <w:pPr>
+        <w:autoSpaceDE w:val="0"/>
+        <w:autoSpaceDN w:val="0"/>
+        <w:adjustRightInd w:val="0"/>
+        <w:spacing w:after="0" w:line="240" w:lineRule="auto"/>
+        <w:rPr>
+          <w:rFonts w:ascii="Cascadia Mono" w:hAnsi="Cascadia Mono" w:cs="Cascadia Mono"/>
+          <w:color w:val="000000"/>
+          <w:sz w:val="24"/>
+          <w:szCs w:val="24"/>
+          <w:highlight w:val="white"/>
+          <w:lang w:val="en-US"/>
+        </w:rPr>
+      </w:pPr>
+      <w:r>
+        <w:rPr>
+          <w:rFonts w:ascii="Cascadia Mono" w:hAnsi="Cascadia Mono" w:cs="Cascadia Mono"/>
+          <w:color w:val="000000"/>
+          <w:sz w:val="24"/>
+          <w:szCs w:val="24"/>
+          <w:highlight w:val="white"/>
+          <w:lang w:val="en-US"/>
+        </w:rPr>
+        <w:t xml:space="preserve">        </w:t>
+      </w:r>
+      <w:r>
+        <w:rPr>
+          <w:rFonts w:ascii="Cascadia Mono" w:hAnsi="Cascadia Mono" w:cs="Cascadia Mono"/>
+          <w:color w:val="0000FF"/>
+          <w:sz w:val="24"/>
+          <w:szCs w:val="24"/>
+          <w:highlight w:val="white"/>
+          <w:lang w:val="en-US"/>
+        </w:rPr>
+        <w:t>else</w:t>
+      </w:r>
+    </w:p>
+    <w:p>
+      <w:pPr>
+        <w:autoSpaceDE w:val="0"/>
+        <w:autoSpaceDN w:val="0"/>
+        <w:adjustRightInd w:val="0"/>
+        <w:spacing w:after="0" w:line="240" w:lineRule="auto"/>
+        <w:rPr>
+          <w:rFonts w:ascii="Cascadia Mono" w:hAnsi="Cascadia Mono" w:cs="Cascadia Mono"/>
+          <w:color w:val="000000"/>
+          <w:sz w:val="24"/>
+          <w:szCs w:val="24"/>
+          <w:highlight w:val="white"/>
+          <w:lang w:val="en-US"/>
+        </w:rPr>
+      </w:pPr>
+      <w:r>
+        <w:rPr>
+          <w:rFonts w:ascii="Cascadia Mono" w:hAnsi="Cascadia Mono" w:cs="Cascadia Mono"/>
+          <w:color w:val="000000"/>
+          <w:sz w:val="24"/>
+          <w:szCs w:val="24"/>
+          <w:highlight w:val="white"/>
+          <w:lang w:val="en-US"/>
+        </w:rPr>
+        <w:t xml:space="preserve">            z = (a / 2) * (exp(x / a) + exp(-x / a));</w:t>
+      </w:r>
+    </w:p>
+    <w:p>
+      <w:pPr>
+        <w:autoSpaceDE w:val="0"/>
+        <w:autoSpaceDN w:val="0"/>
+        <w:adjustRightInd w:val="0"/>
+        <w:spacing w:after="0" w:line="240" w:lineRule="auto"/>
+        <w:rPr>
+          <w:rFonts w:ascii="Cascadia Mono" w:hAnsi="Cascadia Mono" w:cs="Cascadia Mono"/>
+          <w:color w:val="000000"/>
+          <w:sz w:val="24"/>
+          <w:szCs w:val="24"/>
+          <w:highlight w:val="white"/>
+          <w:lang w:val="en-US"/>
+        </w:rPr>
+      </w:pPr>
+    </w:p>
+    <w:p>
+      <w:pPr>
+        <w:autoSpaceDE w:val="0"/>
+        <w:autoSpaceDN w:val="0"/>
+        <w:adjustRightInd w:val="0"/>
+        <w:spacing w:after="0" w:line="240" w:lineRule="auto"/>
+        <w:rPr>
+          <w:rFonts w:ascii="Cascadia Mono" w:hAnsi="Cascadia Mono" w:cs="Cascadia Mono"/>
+          <w:color w:val="000000"/>
+          <w:sz w:val="24"/>
+          <w:szCs w:val="24"/>
+          <w:highlight w:val="white"/>
+          <w:lang w:val="en-US"/>
+        </w:rPr>
+      </w:pPr>
+      <w:r>
+        <w:rPr>
+          <w:rFonts w:ascii="Cascadia Mono" w:hAnsi="Cascadia Mono" w:cs="Cascadia Mono"/>
+          <w:color w:val="000000"/>
+          <w:sz w:val="24"/>
+          <w:szCs w:val="24"/>
+          <w:highlight w:val="white"/>
+          <w:lang w:val="en-US"/>
+        </w:rPr>
+        <w:t xml:space="preserve">        printf(</w:t>
+      </w:r>
+      <w:r>
+        <w:rPr>
+          <w:rFonts w:ascii="Cascadia Mono" w:hAnsi="Cascadia Mono" w:cs="Cascadia Mono"/>
+          <w:color w:val="A31515"/>
+          <w:sz w:val="24"/>
+          <w:szCs w:val="24"/>
+          <w:highlight w:val="white"/>
+          <w:lang w:val="en-US"/>
+        </w:rPr>
+        <w:t>"| %7.3f | %14.6f |\n"</w:t>
+      </w:r>
+      <w:r>
+        <w:rPr>
+          <w:rFonts w:ascii="Cascadia Mono" w:hAnsi="Cascadia Mono" w:cs="Cascadia Mono"/>
+          <w:color w:val="000000"/>
+          <w:sz w:val="24"/>
+          <w:szCs w:val="24"/>
+          <w:highlight w:val="white"/>
+          <w:lang w:val="en-US"/>
+        </w:rPr>
+        <w:t>, x, z);</w:t>
+      </w:r>
+    </w:p>
+    <w:p>
+      <w:pPr>
+        <w:autoSpaceDE w:val="0"/>
+        <w:autoSpaceDN w:val="0"/>
+        <w:adjustRightInd w:val="0"/>
+        <w:spacing w:after="0" w:line="240" w:lineRule="auto"/>
+        <w:rPr>
+          <w:rFonts w:ascii="Cascadia Mono" w:hAnsi="Cascadia Mono" w:cs="Cascadia Mono"/>
+          <w:color w:val="000000"/>
+          <w:sz w:val="24"/>
+          <w:szCs w:val="24"/>
+          <w:highlight w:val="white"/>
+          <w:lang w:val="en-US"/>
+        </w:rPr>
+      </w:pPr>
+      <w:r>
+        <w:rPr>
+          <w:rFonts w:ascii="Cascadia Mono" w:hAnsi="Cascadia Mono" w:cs="Cascadia Mono"/>
+          <w:color w:val="000000"/>
+          <w:sz w:val="24"/>
+          <w:szCs w:val="24"/>
+          <w:highlight w:val="white"/>
+          <w:lang w:val="en-US"/>
+        </w:rPr>
+        <w:t xml:space="preserve">    }</w:t>
+      </w:r>
+    </w:p>
+    <w:p>
+      <w:pPr>
+        <w:autoSpaceDE w:val="0"/>
+        <w:autoSpaceDN w:val="0"/>
+        <w:adjustRightInd w:val="0"/>
+        <w:spacing w:after="0" w:line="240" w:lineRule="auto"/>
+        <w:rPr>
+          <w:rFonts w:ascii="Cascadia Mono" w:hAnsi="Cascadia Mono" w:cs="Cascadia Mono"/>
+          <w:color w:val="000000"/>
+          <w:sz w:val="24"/>
+          <w:szCs w:val="24"/>
+          <w:highlight w:val="white"/>
+          <w:lang w:val="en-US"/>
+        </w:rPr>
+      </w:pPr>
+    </w:p>
+    <w:p>
+      <w:pPr>
+        <w:autoSpaceDE w:val="0"/>
+        <w:autoSpaceDN w:val="0"/>
+        <w:adjustRightInd w:val="0"/>
+        <w:spacing w:after="0" w:line="240" w:lineRule="auto"/>
+        <w:rPr>
+          <w:rFonts w:ascii="Cascadia Mono" w:hAnsi="Cascadia Mono" w:cs="Cascadia Mono"/>
+          <w:color w:val="000000"/>
+          <w:sz w:val="24"/>
+          <w:szCs w:val="24"/>
+          <w:highlight w:val="white"/>
+          <w:lang w:val="en-US"/>
+        </w:rPr>
+      </w:pPr>
+      <w:r>
+        <w:rPr>
+          <w:rFonts w:ascii="Cascadia Mono" w:hAnsi="Cascadia Mono" w:cs="Cascadia Mono"/>
+          <w:color w:val="000000"/>
+          <w:sz w:val="24"/>
+          <w:szCs w:val="24"/>
+          <w:highlight w:val="white"/>
+          <w:lang w:val="en-US"/>
+        </w:rPr>
+        <w:t xml:space="preserve">    printf(</w:t>
+      </w:r>
+      <w:r>
+        <w:rPr>
+          <w:rFonts w:ascii="Cascadia Mono" w:hAnsi="Cascadia Mono" w:cs="Cascadia Mono"/>
+          <w:color w:val="A31515"/>
+          <w:sz w:val="24"/>
+          <w:szCs w:val="24"/>
+          <w:highlight w:val="white"/>
+          <w:lang w:val="en-US"/>
+        </w:rPr>
+        <w:t>"----------------------------\n"</w:t>
+      </w:r>
+      <w:r>
+        <w:rPr>
+          <w:rFonts w:ascii="Cascadia Mono" w:hAnsi="Cascadia Mono" w:cs="Cascadia Mono"/>
+          <w:color w:val="000000"/>
+          <w:sz w:val="24"/>
+          <w:szCs w:val="24"/>
+          <w:highlight w:val="white"/>
+          <w:lang w:val="en-US"/>
+        </w:rPr>
+        <w:t>);</w:t>
+      </w:r>
+    </w:p>
+    <w:p>
+      <w:pPr>
+        <w:autoSpaceDE w:val="0"/>
+        <w:autoSpaceDN w:val="0"/>
+        <w:adjustRightInd w:val="0"/>
+        <w:spacing w:after="0" w:line="240" w:lineRule="auto"/>
+        <w:rPr>
+          <w:rFonts w:ascii="Cascadia Mono" w:hAnsi="Cascadia Mono" w:cs="Cascadia Mono"/>
+          <w:color w:val="000000"/>
+          <w:sz w:val="24"/>
+          <w:szCs w:val="24"/>
+          <w:highlight w:val="white"/>
+          <w:lang w:val="en-US"/>
+        </w:rPr>
+      </w:pPr>
+      <w:r>
+        <w:rPr>
+          <w:rFonts w:ascii="Cascadia Mono" w:hAnsi="Cascadia Mono" w:cs="Cascadia Mono"/>
+          <w:color w:val="000000"/>
+          <w:sz w:val="24"/>
+          <w:szCs w:val="24"/>
+          <w:highlight w:val="white"/>
+          <w:lang w:val="en-US"/>
+        </w:rPr>
+        <w:t>}</w:t>
+      </w:r>
+    </w:p>
+    <w:p>
+      <w:pPr>
+        <w:jc w:val="both"/>
+        <w:rPr>
+          <w:rFonts w:ascii="Times New Roman" w:hAnsi="Times New Roman" w:cs="Times New Roman"/>
+          <w:sz w:val="28"/>
+          <w:szCs w:val="28"/>
+        </w:rPr>
+      </w:pPr>
+    </w:p>
+    <w:p>
+      <w:pPr>
+        <w:ind w:firstLine="567"/>
+        <w:jc w:val="both"/>
+        <w:rPr>
+          <w:rFonts w:ascii="Times New Roman" w:hAnsi="Times New Roman" w:cs="Times New Roman"/>
+          <w:sz w:val="28"/>
+          <w:szCs w:val="28"/>
+        </w:rPr>
+      </w:pPr>
+      <w:r>
+        <w:rPr>
+          <w:rFonts w:ascii="Times New Roman" w:hAnsi="Times New Roman" w:cs="Times New Roman"/>
+          <w:sz w:val="28"/>
+          <w:szCs w:val="28"/>
+        </w:rPr>
+        <w:t>Результат работы:</w:t>
+      </w:r>
+    </w:p>
+    <w:p>
+      <w:pPr>
+        <w:jc w:val="both"/>
+        <w:rPr>
+          <w:rFonts w:ascii="Times New Roman" w:hAnsi="Times New Roman" w:cs="Times New Roman"/>
+          <w:sz w:val="28"/>
+          <w:szCs w:val="28"/>
+        </w:rPr>
+      </w:pPr>
+      <w:r>
+        <w:rPr>
+          <w:noProof/>
+        </w:rPr>
+        <w:drawing>
+          <wp:inline distT="0" distB="0" distL="0" distR="0" wp14:anchorId="52532808" wp14:editId="5B33AEBE">
+            <wp:extent cx="3923809" cy="2390476"/>
+            <wp:effectExtent l="0" t="0" r="635" b="0"/>
+            <wp:docPr id="6" name="Рисунок 6"/>
+            <wp:cNvGraphicFramePr>
+              <a:graphicFrameLocks xmlns:a="http://schemas.openxmlformats.org/drawingml/2006/main" noChangeAspect="1"/>
+            </wp:cNvGraphicFramePr>
+            <a:graphic xmlns:a="http://schemas.openxmlformats.org/drawingml/2006/main">
+              <a:graphicData uri="http://schemas.openxmlformats.org/drawingml/2006/picture">
+                <pic:pic xmlns:pic="http://schemas.openxmlformats.org/drawingml/2006/picture">
+                  <pic:nvPicPr>
+                    <pic:cNvPr id="1" name=""/>
+                    <pic:cNvPicPr/>
+                  </pic:nvPicPr>
+                  <pic:blipFill>
+                    <a:blip r:embed="rId10"/>
+                    <a:stretch>
+                      <a:fillRect/>
+                    </a:stretch>
+                  </pic:blipFill>
+                  <pic:spPr>
+                    <a:xfrm>
+                      <a:off x="0" y="0"/>
+                      <a:ext cx="3923809" cy="2390476"/>
+                    </a:xfrm>
+                    <a:prstGeom prst="rect">
+                      <a:avLst/>
+                    </a:prstGeom>
+                  </pic:spPr>
+                </pic:pic>
+              </a:graphicData>
+            </a:graphic>
+          </wp:inline>
+        </w:drawing>
+      </w:r>
     </w:p>
     <w:sectPr>
       <w:pgSz w:w="11906" w:h="16838"/>
@@ -1727,7 +5999,7 @@
 </file>
 
 <file path=word/numbering.xml><?xml version="1.0" encoding="utf-8"?>
-<w:numbering xmlns:wpc="http://schemas.microsoft.com/office/word/2010/wordprocessingCanvas" xmlns:cx="http://schemas.microsoft.com/office/drawing/2014/chartex" xmlns:cx1="http://schemas.microsoft.com/office/drawing/2015/9/8/chartex" xmlns:cx2="http://schemas.microsoft.com/office/drawing/2015/10/21/chartex" xmlns:cx3="http://schemas.microsoft.com/office/drawing/2016/5/9/chartex" xmlns:cx4="http://schemas.microsoft.com/office/drawing/2016/5/10/chartex" xmlns:cx5="http://schemas.microsoft.com/office/drawing/2016/5/11/chartex" xmlns:cx6="http://schemas.microsoft.com/office/drawing/2016/5/12/chartex" xmlns:cx7="http://schemas.microsoft.com/office/drawing/2016/5/13/chartex" xmlns:cx8="http://schemas.microsoft.com/office/drawing/2016/5/14/chartex" xmlns:mc="http://schemas.openxmlformats.org/markup-compatibility/2006" xmlns:aink="http://schemas.microsoft.com/office/drawing/2016/ink" xmlns:am3d="http://schemas.microsoft.com/office/drawing/2017/model3d" xmlns:o="urn:schemas-microsoft-com:office:office" xmlns:oel="http://schemas.microsoft.com/office/2019/extlst" xmlns:r="http://schemas.openxmlformats.org/officeDocument/2006/relationships" xmlns:m="http://schemas.openxmlformats.org/officeDocument/2006/math" xmlns:v="urn:schemas-microsoft-com:vml" xmlns:wp14="http://schemas.microsoft.com/office/word/2010/wordprocessingDrawing" xmlns:wp="http://schemas.openxmlformats.org/drawingml/2006/wordprocessingDrawing" xmlns:w10="urn:schemas-microsoft-com:office:word" xmlns:w="http://schemas.openxmlformats.org/wordprocessingml/2006/main" xmlns:w14="http://schemas.microsoft.com/office/word/2010/wordml" xmlns:w15="http://schemas.microsoft.com/office/word/2012/wordml" xmlns:w16cex="http://schemas.microsoft.com/office/word/2018/wordml/cex" xmlns:w16cid="http://schemas.microsoft.com/office/word/2016/wordml/cid" xmlns:w16="http://schemas.microsoft.com/office/word/2018/wordml" xmlns:w16sdtdh="http://schemas.microsoft.com/office/word/2020/wordml/sdtdatahash" xmlns:w16se="http://schemas.microsoft.com/office/word/2015/wordml/symex" xmlns:wpg="http://schemas.microsoft.com/office/word/2010/wordprocessingGroup" xmlns:wpi="http://schemas.microsoft.com/office/word/2010/wordprocessingInk" xmlns:wne="http://schemas.microsoft.com/office/word/2006/wordml" xmlns:wps="http://schemas.microsoft.com/office/word/2010/wordprocessingShape" mc:Ignorable="w14 w15 w16se w16cid w16 w16cex w16sdtdh wp14">
+<w:numbering xmlns:wpc="http://schemas.microsoft.com/office/word/2010/wordprocessingCanvas" xmlns:cx="http://schemas.microsoft.com/office/drawing/2014/chartex" xmlns:cx1="http://schemas.microsoft.com/office/drawing/2015/9/8/chartex" xmlns:cx2="http://schemas.microsoft.com/office/drawing/2015/10/21/chartex" xmlns:cx3="http://schemas.microsoft.com/office/drawing/2016/5/9/chartex" xmlns:cx4="http://schemas.microsoft.com/office/drawing/2016/5/10/chartex" xmlns:cx5="http://schemas.microsoft.com/office/drawing/2016/5/11/chartex" xmlns:cx6="http://schemas.microsoft.com/office/drawing/2016/5/12/chartex" xmlns:cx7="http://schemas.microsoft.com/office/drawing/2016/5/13/chartex" xmlns:cx8="http://schemas.microsoft.com/office/drawing/2016/5/14/chartex" xmlns:mc="http://schemas.openxmlformats.org/markup-compatibility/2006" xmlns:aink="http://schemas.microsoft.com/office/drawing/2016/ink" xmlns:am3d="http://schemas.microsoft.com/office/drawing/2017/model3d" xmlns:o="urn:schemas-microsoft-com:office:office" xmlns:r="http://schemas.openxmlformats.org/officeDocument/2006/relationships" xmlns:m="http://schemas.openxmlformats.org/officeDocument/2006/math" xmlns:v="urn:schemas-microsoft-com:vml" xmlns:wp14="http://schemas.microsoft.com/office/word/2010/wordprocessingDrawing" xmlns:wp="http://schemas.openxmlformats.org/drawingml/2006/wordprocessingDrawing" xmlns:w10="urn:schemas-microsoft-com:office:word" xmlns:w="http://schemas.openxmlformats.org/wordprocessingml/2006/main" xmlns:w14="http://schemas.microsoft.com/office/word/2010/wordml" xmlns:w15="http://schemas.microsoft.com/office/word/2012/wordml" xmlns:w16cex="http://schemas.microsoft.com/office/word/2018/wordml/cex" xmlns:w16cid="http://schemas.microsoft.com/office/word/2016/wordml/cid" xmlns:w16="http://schemas.microsoft.com/office/word/2018/wordml" xmlns:w16sdtdh="http://schemas.microsoft.com/office/word/2020/wordml/sdtdatahash" xmlns:w16se="http://schemas.microsoft.com/office/word/2015/wordml/symex" xmlns:wpg="http://schemas.microsoft.com/office/word/2010/wordprocessingGroup" xmlns:wpi="http://schemas.microsoft.com/office/word/2010/wordprocessingInk" xmlns:wne="http://schemas.microsoft.com/office/word/2006/wordml" xmlns:wps="http://schemas.microsoft.com/office/word/2010/wordprocessingShape" mc:Ignorable="w14 w15 w16se w16cid w16 w16cex w16sdtdh wp14">
   <w:abstractNum w:abstractNumId="0" w15:restartNumberingAfterBreak="0">
     <w:nsid w:val="29A02481"/>
     <w:multiLevelType w:val="hybridMultilevel"/>
@@ -1844,7 +6116,7 @@
       </w:pPr>
     </w:lvl>
   </w:abstractNum>
-  <w:num w:numId="1" w16cid:durableId="452021388">
+  <w:num w:numId="1">
     <w:abstractNumId w:val="0"/>
   </w:num>
 </w:numbering>
